--- a/src/assets/docs/Caching in angular.docx
+++ b/src/assets/docs/Caching in angular.docx
@@ -89,18 +89,7 @@
           <w:szCs w:val="24"/>
           <w:shd w:val="clear" w:color="auto" w:fill="FFFFFF"/>
         </w:rPr>
-        <w:t>1. A</w:t>
-      </w:r>
-      <w:r>
-        <w:rPr>
-          <w:rFonts w:ascii="Times New Roman" w:hAnsi="Times New Roman" w:cs="Times New Roman"/>
-          <w:b/>
-          <w:color w:val="212121"/>
-          <w:sz w:val="24"/>
-          <w:szCs w:val="24"/>
-          <w:shd w:val="clear" w:color="auto" w:fill="FFFFFF"/>
-        </w:rPr>
-        <w:t xml:space="preserve">chieve the client-side caching through HTTP interceptors. </w:t>
+        <w:t xml:space="preserve">1. Achieve the client-side caching through HTTP interceptors. </w:t>
       </w:r>
     </w:p>
     <w:p>
@@ -272,33 +261,7 @@
           <w:szCs w:val="24"/>
           <w:shd w:val="clear" w:color="auto" w:fill="FFFFFF"/>
         </w:rPr>
-        <w:t xml:space="preserve">Data </w:t>
-      </w:r>
-      <w:proofErr w:type="gramStart"/>
-      <w:r>
-        <w:rPr>
-          <w:rStyle w:val="Emphasis"/>
-          <w:rFonts w:ascii="Times New Roman" w:hAnsi="Times New Roman" w:cs="Times New Roman"/>
-          <w:i w:val="0"/>
-          <w:spacing w:val="-1"/>
-          <w:sz w:val="24"/>
-          <w:szCs w:val="24"/>
-          <w:shd w:val="clear" w:color="auto" w:fill="FFFFFF"/>
-        </w:rPr>
-        <w:t>Binding</w:t>
-      </w:r>
-      <w:proofErr w:type="gramEnd"/>
-      <w:r>
-        <w:rPr>
-          <w:rStyle w:val="Emphasis"/>
-          <w:rFonts w:ascii="Times New Roman" w:hAnsi="Times New Roman" w:cs="Times New Roman"/>
-          <w:i w:val="0"/>
-          <w:spacing w:val="-1"/>
-          <w:sz w:val="24"/>
-          <w:szCs w:val="24"/>
-          <w:shd w:val="clear" w:color="auto" w:fill="FFFFFF"/>
-        </w:rPr>
-        <w:t xml:space="preserve"> is the important concept of Angular. It Allow us to define the communication between component and view.</w:t>
+        <w:t>Data Binding is the important concept of Angular. It Allow us to define the communication between component and view.</w:t>
       </w:r>
       <w:r>
         <w:rPr>
@@ -322,33 +285,7 @@
           <w:szCs w:val="24"/>
           <w:shd w:val="clear" w:color="auto" w:fill="FFFFFF"/>
         </w:rPr>
-        <w:t xml:space="preserve">Data </w:t>
-      </w:r>
-      <w:proofErr w:type="gramStart"/>
-      <w:r>
-        <w:rPr>
-          <w:rStyle w:val="Emphasis"/>
-          <w:rFonts w:ascii="Times New Roman" w:hAnsi="Times New Roman" w:cs="Times New Roman"/>
-          <w:i w:val="0"/>
-          <w:spacing w:val="-1"/>
-          <w:sz w:val="24"/>
-          <w:szCs w:val="24"/>
-          <w:shd w:val="clear" w:color="auto" w:fill="FFFFFF"/>
-        </w:rPr>
-        <w:t>Binding</w:t>
-      </w:r>
-      <w:proofErr w:type="gramEnd"/>
-      <w:r>
-        <w:rPr>
-          <w:rStyle w:val="Emphasis"/>
-          <w:rFonts w:ascii="Times New Roman" w:hAnsi="Times New Roman" w:cs="Times New Roman"/>
-          <w:i w:val="0"/>
-          <w:spacing w:val="-1"/>
-          <w:sz w:val="24"/>
-          <w:szCs w:val="24"/>
-          <w:shd w:val="clear" w:color="auto" w:fill="FFFFFF"/>
-        </w:rPr>
-        <w:t xml:space="preserve"> is passed from component to view and from view to the component.</w:t>
+        <w:t>Data Binding is passed from component to view and from view to the component.</w:t>
       </w:r>
     </w:p>
     <w:p>
@@ -490,7 +427,6 @@
           <w:szCs w:val="24"/>
         </w:rPr>
       </w:pPr>
-      <w:proofErr w:type="gramStart"/>
       <w:r>
         <w:rPr>
           <w:rStyle w:val="Strong"/>
@@ -500,19 +436,7 @@
           <w:sz w:val="24"/>
           <w:szCs w:val="24"/>
         </w:rPr>
-        <w:t>1.String</w:t>
-      </w:r>
-      <w:proofErr w:type="gramEnd"/>
-      <w:r>
-        <w:rPr>
-          <w:rStyle w:val="Strong"/>
-          <w:rFonts w:ascii="Times New Roman" w:hAnsi="Times New Roman" w:cs="Times New Roman"/>
-          <w:color w:val="365F91" w:themeColor="accent1" w:themeShade="BF"/>
-          <w:spacing w:val="-5"/>
-          <w:sz w:val="24"/>
-          <w:szCs w:val="24"/>
-        </w:rPr>
-        <w:t xml:space="preserve"> Interpolation:</w:t>
+        <w:t>1.String Interpolation:</w:t>
       </w:r>
     </w:p>
     <w:p>
@@ -559,32 +483,7 @@
           <w:rStyle w:val="Strong"/>
           <w:spacing w:val="-5"/>
         </w:rPr>
-        <w:t>{</w:t>
-      </w:r>
-      <w:proofErr w:type="gramStart"/>
-      <w:r>
-        <w:rPr>
-          <w:rStyle w:val="Strong"/>
-          <w:spacing w:val="-5"/>
-        </w:rPr>
-        <w:t>{</w:t>
-      </w:r>
-      <w:proofErr w:type="spellStart"/>
-      <w:r>
-        <w:rPr>
-          <w:rStyle w:val="Strong"/>
-          <w:spacing w:val="-5"/>
-        </w:rPr>
-        <w:t>propertyname</w:t>
-      </w:r>
-      <w:proofErr w:type="spellEnd"/>
-      <w:proofErr w:type="gramEnd"/>
-      <w:r>
-        <w:rPr>
-          <w:rStyle w:val="Strong"/>
-          <w:spacing w:val="-5"/>
-        </w:rPr>
-        <w:t>}}.</w:t>
+        <w:t>{{propertyname}}.</w:t>
       </w:r>
     </w:p>
     <w:p>
@@ -614,7 +513,6 @@
           <w:szCs w:val="20"/>
         </w:rPr>
       </w:pPr>
-      <w:proofErr w:type="gramStart"/>
       <w:r>
         <w:rPr>
           <w:rFonts w:ascii="Times New Roman" w:eastAsia="Times New Roman" w:hAnsi="Times New Roman" w:cs="Times New Roman"/>
@@ -622,37 +520,7 @@
           <w:sz w:val="24"/>
           <w:szCs w:val="24"/>
         </w:rPr>
-        <w:t>export</w:t>
-      </w:r>
-      <w:proofErr w:type="gramEnd"/>
-      <w:r>
-        <w:rPr>
-          <w:rFonts w:ascii="Times New Roman" w:eastAsia="Times New Roman" w:hAnsi="Times New Roman" w:cs="Times New Roman"/>
-          <w:spacing w:val="-5"/>
-          <w:sz w:val="24"/>
-          <w:szCs w:val="24"/>
-        </w:rPr>
-        <w:t xml:space="preserve"> class </w:t>
-      </w:r>
-      <w:proofErr w:type="spellStart"/>
-      <w:r>
-        <w:rPr>
-          <w:rFonts w:ascii="Times New Roman" w:eastAsia="Times New Roman" w:hAnsi="Times New Roman" w:cs="Times New Roman"/>
-          <w:spacing w:val="-5"/>
-          <w:sz w:val="24"/>
-          <w:szCs w:val="24"/>
-        </w:rPr>
-        <w:t>AppComponent</w:t>
-      </w:r>
-      <w:proofErr w:type="spellEnd"/>
-      <w:r>
-        <w:rPr>
-          <w:rFonts w:ascii="Times New Roman" w:eastAsia="Times New Roman" w:hAnsi="Times New Roman" w:cs="Times New Roman"/>
-          <w:spacing w:val="-5"/>
-          <w:sz w:val="24"/>
-          <w:szCs w:val="24"/>
-        </w:rPr>
-        <w:t xml:space="preserve"> {</w:t>
+        <w:t>export class AppComponent {</w:t>
       </w:r>
       <w:r>
         <w:rPr>
@@ -725,7 +593,6 @@
         </w:rPr>
         <w:t>{{</w:t>
       </w:r>
-      <w:proofErr w:type="spellStart"/>
       <w:r>
         <w:rPr>
           <w:rFonts w:ascii="Times New Roman" w:eastAsia="Times New Roman" w:hAnsi="Times New Roman" w:cs="Times New Roman"/>
@@ -735,7 +602,6 @@
         </w:rPr>
         <w:t>product.title</w:t>
       </w:r>
-      <w:proofErr w:type="spellEnd"/>
       <w:r>
         <w:rPr>
           <w:rFonts w:ascii="Times New Roman" w:eastAsia="Times New Roman" w:hAnsi="Times New Roman" w:cs="Times New Roman"/>
@@ -777,7 +643,6 @@
         </w:rPr>
         <w:t>{{</w:t>
       </w:r>
-      <w:proofErr w:type="spellStart"/>
       <w:r>
         <w:rPr>
           <w:rFonts w:ascii="Times New Roman" w:eastAsia="Times New Roman" w:hAnsi="Times New Roman" w:cs="Times New Roman"/>
@@ -787,7 +652,6 @@
         </w:rPr>
         <w:t>product.price</w:t>
       </w:r>
-      <w:proofErr w:type="spellEnd"/>
       <w:r>
         <w:rPr>
           <w:rFonts w:ascii="Times New Roman" w:eastAsia="Times New Roman" w:hAnsi="Times New Roman" w:cs="Times New Roman"/>
@@ -902,7 +766,6 @@
           <w:szCs w:val="24"/>
         </w:rPr>
       </w:pPr>
-      <w:proofErr w:type="gramStart"/>
       <w:r>
         <w:rPr>
           <w:rFonts w:ascii="Times New Roman" w:hAnsi="Times New Roman" w:cs="Times New Roman"/>
@@ -912,18 +775,7 @@
           <w:szCs w:val="24"/>
         </w:rPr>
         <w:lastRenderedPageBreak/>
-        <w:t>2.Property</w:t>
-      </w:r>
-      <w:proofErr w:type="gramEnd"/>
-      <w:r>
-        <w:rPr>
-          <w:rFonts w:ascii="Times New Roman" w:hAnsi="Times New Roman" w:cs="Times New Roman"/>
-          <w:color w:val="365F91" w:themeColor="accent1" w:themeShade="BF"/>
-          <w:spacing w:val="-5"/>
-          <w:sz w:val="24"/>
-          <w:szCs w:val="24"/>
-        </w:rPr>
-        <w:t xml:space="preserve"> Data Binding:</w:t>
+        <w:t>2.Property Data Binding:</w:t>
       </w:r>
     </w:p>
     <w:p>
@@ -984,21 +836,7 @@
         <w:rPr>
           <w:spacing w:val="-5"/>
         </w:rPr>
-        <w:t xml:space="preserve">Syntax: </w:t>
-      </w:r>
-      <w:proofErr w:type="gramStart"/>
-      <w:r>
-        <w:rPr>
-          <w:spacing w:val="-5"/>
-        </w:rPr>
-        <w:t>property[</w:t>
-      </w:r>
-      <w:proofErr w:type="gramEnd"/>
-      <w:r>
-        <w:rPr>
-          <w:spacing w:val="-5"/>
-        </w:rPr>
-        <w:t>value]</w:t>
+        <w:t>Syntax: property[value]</w:t>
       </w:r>
     </w:p>
     <w:p>
@@ -1022,7 +860,6 @@
           <w:szCs w:val="21"/>
         </w:rPr>
       </w:pPr>
-      <w:proofErr w:type="gramStart"/>
       <w:r>
         <w:rPr>
           <w:rFonts w:ascii="Consolas" w:eastAsia="Times New Roman" w:hAnsi="Consolas" w:cs="Times New Roman"/>
@@ -1032,7 +869,6 @@
         </w:rPr>
         <w:t>@Component({</w:t>
       </w:r>
-      <w:proofErr w:type="gramEnd"/>
     </w:p>
     <w:p>
       <w:pPr>
@@ -1062,29 +898,7 @@
           <w:sz w:val="24"/>
           <w:szCs w:val="24"/>
         </w:rPr>
-        <w:t xml:space="preserve"> </w:t>
-      </w:r>
-      <w:proofErr w:type="gramStart"/>
-      <w:r>
-        <w:rPr>
-          <w:rStyle w:val="hk"/>
-          <w:rFonts w:ascii="Times New Roman" w:hAnsi="Times New Roman" w:cs="Times New Roman"/>
-          <w:spacing w:val="-5"/>
-          <w:sz w:val="24"/>
-          <w:szCs w:val="24"/>
-        </w:rPr>
-        <w:t>selector</w:t>
-      </w:r>
-      <w:proofErr w:type="gramEnd"/>
-      <w:r>
-        <w:rPr>
-          <w:rStyle w:val="hk"/>
-          <w:rFonts w:ascii="Times New Roman" w:hAnsi="Times New Roman" w:cs="Times New Roman"/>
-          <w:spacing w:val="-5"/>
-          <w:sz w:val="24"/>
-          <w:szCs w:val="24"/>
-        </w:rPr>
-        <w:t>: 'app-example',</w:t>
+        <w:t xml:space="preserve"> selector: 'app-example',</w:t>
       </w:r>
       <w:r>
         <w:rPr>
@@ -1152,31 +966,36 @@
           <w:sz w:val="24"/>
           <w:szCs w:val="24"/>
         </w:rPr>
-        <w:t>'</w:t>
-      </w:r>
-      <w:proofErr w:type="spellStart"/>
+        <w:t>'myBlog'</w:t>
+      </w:r>
       <w:r>
         <w:rPr>
           <w:rStyle w:val="hk"/>
           <w:rFonts w:ascii="Times New Roman" w:hAnsi="Times New Roman" w:cs="Times New Roman"/>
-          <w:color w:val="FF0000"/>
           <w:spacing w:val="-5"/>
           <w:sz w:val="24"/>
           <w:szCs w:val="24"/>
         </w:rPr>
-        <w:t>myBlog</w:t>
-      </w:r>
-      <w:proofErr w:type="spellEnd"/>
+        <w:t xml:space="preserve">&gt;&lt;/span&gt;       </w:t>
+      </w:r>
+      <w:r>
+        <w:rPr>
+          <w:rFonts w:ascii="Times New Roman" w:hAnsi="Times New Roman" w:cs="Times New Roman"/>
+          <w:spacing w:val="-5"/>
+          <w:sz w:val="24"/>
+          <w:szCs w:val="24"/>
+        </w:rPr>
+        <w:br/>
+      </w:r>
       <w:r>
         <w:rPr>
           <w:rStyle w:val="hk"/>
           <w:rFonts w:ascii="Times New Roman" w:hAnsi="Times New Roman" w:cs="Times New Roman"/>
-          <w:color w:val="FF0000"/>
           <w:spacing w:val="-5"/>
           <w:sz w:val="24"/>
           <w:szCs w:val="24"/>
         </w:rPr>
-        <w:t>'</w:t>
+        <w:t xml:space="preserve">              &lt;/div&gt;</w:t>
       </w:r>
       <w:r>
         <w:rPr>
@@ -1186,15 +1005,57 @@
           <w:sz w:val="24"/>
           <w:szCs w:val="24"/>
         </w:rPr>
-        <w:t xml:space="preserve">&gt;&lt;/span&gt;       </w:t>
-      </w:r>
-      <w:r>
-        <w:rPr>
+        <w:t>`</w:t>
+      </w:r>
+    </w:p>
+    <w:p>
+      <w:pPr>
+        <w:pStyle w:val="HTMLPreformatted"/>
+        <w:rPr>
+          <w:rStyle w:val="hk"/>
           <w:rFonts w:ascii="Times New Roman" w:hAnsi="Times New Roman" w:cs="Times New Roman"/>
           <w:spacing w:val="-5"/>
           <w:sz w:val="24"/>
           <w:szCs w:val="24"/>
         </w:rPr>
+      </w:pPr>
+      <w:r>
+        <w:rPr>
+          <w:rStyle w:val="hk"/>
+          <w:rFonts w:ascii="Times New Roman" w:hAnsi="Times New Roman" w:cs="Times New Roman"/>
+          <w:spacing w:val="-5"/>
+          <w:sz w:val="24"/>
+          <w:szCs w:val="24"/>
+        </w:rPr>
+        <w:t>});</w:t>
+      </w:r>
+    </w:p>
+    <w:p>
+      <w:pPr>
+        <w:pStyle w:val="HTMLPreformatted"/>
+        <w:rPr>
+          <w:rFonts w:ascii="Times New Roman" w:hAnsi="Times New Roman" w:cs="Times New Roman"/>
+          <w:sz w:val="24"/>
+          <w:szCs w:val="24"/>
+        </w:rPr>
+      </w:pPr>
+      <w:r>
+        <w:rPr>
+          <w:rStyle w:val="hk"/>
+          <w:rFonts w:ascii="Times New Roman" w:hAnsi="Times New Roman" w:cs="Times New Roman"/>
+          <w:spacing w:val="-5"/>
+          <w:sz w:val="24"/>
+          <w:szCs w:val="24"/>
+        </w:rPr>
+        <w:t>export class AppComponent {</w:t>
+      </w:r>
+      <w:r>
+        <w:rPr>
+          <w:rFonts w:ascii="Times New Roman" w:hAnsi="Times New Roman" w:cs="Times New Roman"/>
+          <w:spacing w:val="-5"/>
+          <w:sz w:val="24"/>
+          <w:szCs w:val="24"/>
+        </w:rPr>
         <w:br/>
       </w:r>
       <w:r>
@@ -1205,134 +1066,7 @@
           <w:sz w:val="24"/>
           <w:szCs w:val="24"/>
         </w:rPr>
-        <w:t xml:space="preserve">              &lt;/div&gt;</w:t>
-      </w:r>
-      <w:r>
-        <w:rPr>
-          <w:rStyle w:val="hk"/>
-          <w:rFonts w:ascii="Times New Roman" w:hAnsi="Times New Roman" w:cs="Times New Roman"/>
-          <w:spacing w:val="-5"/>
-          <w:sz w:val="24"/>
-          <w:szCs w:val="24"/>
-        </w:rPr>
-        <w:t>`</w:t>
-      </w:r>
-    </w:p>
-    <w:p>
-      <w:pPr>
-        <w:pStyle w:val="HTMLPreformatted"/>
-        <w:rPr>
-          <w:rStyle w:val="hk"/>
-          <w:rFonts w:ascii="Times New Roman" w:hAnsi="Times New Roman" w:cs="Times New Roman"/>
-          <w:spacing w:val="-5"/>
-          <w:sz w:val="24"/>
-          <w:szCs w:val="24"/>
-        </w:rPr>
-      </w:pPr>
-      <w:r>
-        <w:rPr>
-          <w:rStyle w:val="hk"/>
-          <w:rFonts w:ascii="Times New Roman" w:hAnsi="Times New Roman" w:cs="Times New Roman"/>
-          <w:spacing w:val="-5"/>
-          <w:sz w:val="24"/>
-          <w:szCs w:val="24"/>
-        </w:rPr>
-        <w:t>});</w:t>
-      </w:r>
-    </w:p>
-    <w:p>
-      <w:pPr>
-        <w:pStyle w:val="HTMLPreformatted"/>
-        <w:rPr>
-          <w:rFonts w:ascii="Times New Roman" w:hAnsi="Times New Roman" w:cs="Times New Roman"/>
-          <w:sz w:val="24"/>
-          <w:szCs w:val="24"/>
-        </w:rPr>
-      </w:pPr>
-      <w:proofErr w:type="gramStart"/>
-      <w:r>
-        <w:rPr>
-          <w:rStyle w:val="hk"/>
-          <w:rFonts w:ascii="Times New Roman" w:hAnsi="Times New Roman" w:cs="Times New Roman"/>
-          <w:spacing w:val="-5"/>
-          <w:sz w:val="24"/>
-          <w:szCs w:val="24"/>
-        </w:rPr>
-        <w:t>export</w:t>
-      </w:r>
-      <w:proofErr w:type="gramEnd"/>
-      <w:r>
-        <w:rPr>
-          <w:rStyle w:val="hk"/>
-          <w:rFonts w:ascii="Times New Roman" w:hAnsi="Times New Roman" w:cs="Times New Roman"/>
-          <w:spacing w:val="-5"/>
-          <w:sz w:val="24"/>
-          <w:szCs w:val="24"/>
-        </w:rPr>
-        <w:t xml:space="preserve"> class </w:t>
-      </w:r>
-      <w:proofErr w:type="spellStart"/>
-      <w:r>
-        <w:rPr>
-          <w:rStyle w:val="hk"/>
-          <w:rFonts w:ascii="Times New Roman" w:hAnsi="Times New Roman" w:cs="Times New Roman"/>
-          <w:spacing w:val="-5"/>
-          <w:sz w:val="24"/>
-          <w:szCs w:val="24"/>
-        </w:rPr>
-        <w:t>AppComponent</w:t>
-      </w:r>
-      <w:proofErr w:type="spellEnd"/>
-      <w:r>
-        <w:rPr>
-          <w:rStyle w:val="hk"/>
-          <w:rFonts w:ascii="Times New Roman" w:hAnsi="Times New Roman" w:cs="Times New Roman"/>
-          <w:spacing w:val="-5"/>
-          <w:sz w:val="24"/>
-          <w:szCs w:val="24"/>
-        </w:rPr>
-        <w:t xml:space="preserve"> {</w:t>
-      </w:r>
-      <w:r>
-        <w:rPr>
-          <w:rFonts w:ascii="Times New Roman" w:hAnsi="Times New Roman" w:cs="Times New Roman"/>
-          <w:spacing w:val="-5"/>
-          <w:sz w:val="24"/>
-          <w:szCs w:val="24"/>
-        </w:rPr>
-        <w:br/>
-      </w:r>
-      <w:r>
-        <w:rPr>
-          <w:rStyle w:val="hk"/>
-          <w:rFonts w:ascii="Times New Roman" w:hAnsi="Times New Roman" w:cs="Times New Roman"/>
-          <w:spacing w:val="-5"/>
-          <w:sz w:val="24"/>
-          <w:szCs w:val="24"/>
-        </w:rPr>
-        <w:t xml:space="preserve">  </w:t>
-      </w:r>
-      <w:proofErr w:type="spellStart"/>
-      <w:r>
-        <w:rPr>
-          <w:rStyle w:val="hk"/>
-          <w:rFonts w:ascii="Times New Roman" w:hAnsi="Times New Roman" w:cs="Times New Roman"/>
-          <w:spacing w:val="-5"/>
-          <w:sz w:val="24"/>
-          <w:szCs w:val="24"/>
-        </w:rPr>
-        <w:t>myBlog</w:t>
-      </w:r>
-      <w:proofErr w:type="spellEnd"/>
-      <w:r>
-        <w:rPr>
-          <w:rStyle w:val="hk"/>
-          <w:rFonts w:ascii="Times New Roman" w:hAnsi="Times New Roman" w:cs="Times New Roman"/>
-          <w:spacing w:val="-5"/>
-          <w:sz w:val="24"/>
-          <w:szCs w:val="24"/>
-        </w:rPr>
-        <w:t>: string = "My First Angular Blog";</w:t>
+        <w:t xml:space="preserve">  myBlog: string = "My First Angular Blog";</w:t>
       </w:r>
       <w:r>
         <w:rPr>
@@ -1375,7 +1109,6 @@
           <w:szCs w:val="24"/>
         </w:rPr>
       </w:pPr>
-      <w:proofErr w:type="gramStart"/>
       <w:r>
         <w:rPr>
           <w:rFonts w:ascii="Times New Roman" w:hAnsi="Times New Roman" w:cs="Times New Roman"/>
@@ -1383,17 +1116,7 @@
           <w:sz w:val="24"/>
           <w:szCs w:val="24"/>
         </w:rPr>
-        <w:t>3.Event</w:t>
-      </w:r>
-      <w:proofErr w:type="gramEnd"/>
-      <w:r>
-        <w:rPr>
-          <w:rFonts w:ascii="Times New Roman" w:hAnsi="Times New Roman" w:cs="Times New Roman"/>
-          <w:spacing w:val="-5"/>
-          <w:sz w:val="24"/>
-          <w:szCs w:val="24"/>
-        </w:rPr>
-        <w:t xml:space="preserve"> Data Binding:</w:t>
+        <w:t>3.Event Data Binding:</w:t>
       </w:r>
     </w:p>
     <w:p>
@@ -1425,21 +1148,7 @@
         <w:rPr>
           <w:spacing w:val="-1"/>
         </w:rPr>
-        <w:t>Angular gives you third type of binding to capture events raised on template in a component class. For (</w:t>
-      </w:r>
-      <w:proofErr w:type="spellStart"/>
-      <w:r>
-        <w:rPr>
-          <w:spacing w:val="-1"/>
-        </w:rPr>
-        <w:t>e.g</w:t>
-      </w:r>
-      <w:proofErr w:type="spellEnd"/>
-      <w:r>
-        <w:rPr>
-          <w:spacing w:val="-1"/>
-        </w:rPr>
-        <w:t>), there’s a button on the component template and, on click of the button, you want to call a function in component class. You can do this using Event Binding.</w:t>
+        <w:t>Angular gives you third type of binding to capture events raised on template in a component class. For (e.g), there’s a button on the component template and, on click of the button, you want to call a function in component class. You can do this using Event Binding.</w:t>
       </w:r>
     </w:p>
     <w:p>
@@ -1455,15 +1164,7 @@
         <w:rPr>
           <w:spacing w:val="-1"/>
         </w:rPr>
-        <w:t>Events are actions which oc</w:t>
-      </w:r>
-      <w:bookmarkStart w:id="0" w:name="_GoBack"/>
-      <w:bookmarkEnd w:id="0"/>
-      <w:r>
-        <w:rPr>
-          <w:spacing w:val="-1"/>
-        </w:rPr>
-        <w:t>cur as a result of the user or another source.</w:t>
+        <w:t>Events are actions which occur as a result of the user or another source.</w:t>
       </w:r>
     </w:p>
     <w:p>
@@ -1475,37 +1176,12 @@
           <w:spacing w:val="-1"/>
         </w:rPr>
       </w:pPr>
-      <w:proofErr w:type="gramStart"/>
       <w:r>
         <w:rPr>
           <w:rStyle w:val="Strong"/>
           <w:spacing w:val="-1"/>
         </w:rPr>
-        <w:t>syntax:</w:t>
-      </w:r>
-      <w:proofErr w:type="gramEnd"/>
-      <w:r>
-        <w:rPr>
-          <w:rStyle w:val="Strong"/>
-          <w:spacing w:val="-1"/>
-        </w:rPr>
-        <w:t>(</w:t>
-      </w:r>
-      <w:proofErr w:type="spellStart"/>
-      <w:r>
-        <w:rPr>
-          <w:rStyle w:val="Strong"/>
-          <w:spacing w:val="-1"/>
-        </w:rPr>
-        <w:t>eventname</w:t>
-      </w:r>
-      <w:proofErr w:type="spellEnd"/>
-      <w:r>
-        <w:rPr>
-          <w:rStyle w:val="Strong"/>
-          <w:spacing w:val="-1"/>
-        </w:rPr>
-        <w:t>)</w:t>
+        <w:t>syntax:(eventname)</w:t>
       </w:r>
     </w:p>
     <w:p>
@@ -1517,7 +1193,6 @@
           <w:szCs w:val="24"/>
         </w:rPr>
       </w:pPr>
-      <w:proofErr w:type="gramStart"/>
       <w:r>
         <w:rPr>
           <w:rStyle w:val="hk"/>
@@ -1526,9 +1201,17 @@
           <w:sz w:val="24"/>
           <w:szCs w:val="24"/>
         </w:rPr>
-        <w:t>export</w:t>
-      </w:r>
-      <w:proofErr w:type="gramEnd"/>
+        <w:t>export class AppComponent {</w:t>
+      </w:r>
+      <w:r>
+        <w:rPr>
+          <w:rFonts w:ascii="Times New Roman" w:hAnsi="Times New Roman" w:cs="Times New Roman"/>
+          <w:spacing w:val="-5"/>
+          <w:sz w:val="24"/>
+          <w:szCs w:val="24"/>
+        </w:rPr>
+        <w:br/>
+      </w:r>
       <w:r>
         <w:rPr>
           <w:rStyle w:val="hk"/>
@@ -1537,9 +1220,17 @@
           <w:sz w:val="24"/>
           <w:szCs w:val="24"/>
         </w:rPr>
-        <w:t xml:space="preserve"> class </w:t>
-      </w:r>
-      <w:proofErr w:type="spellStart"/>
+        <w:t xml:space="preserve"> </w:t>
+      </w:r>
+      <w:r>
+        <w:rPr>
+          <w:rFonts w:ascii="Times New Roman" w:hAnsi="Times New Roman" w:cs="Times New Roman"/>
+          <w:spacing w:val="-5"/>
+          <w:sz w:val="24"/>
+          <w:szCs w:val="24"/>
+        </w:rPr>
+        <w:br/>
+      </w:r>
       <w:r>
         <w:rPr>
           <w:rStyle w:val="hk"/>
@@ -1548,9 +1239,17 @@
           <w:sz w:val="24"/>
           <w:szCs w:val="24"/>
         </w:rPr>
-        <w:t>AppComponent</w:t>
-      </w:r>
-      <w:proofErr w:type="spellEnd"/>
+        <w:t xml:space="preserve">     addProduct() {</w:t>
+      </w:r>
+      <w:r>
+        <w:rPr>
+          <w:rFonts w:ascii="Times New Roman" w:hAnsi="Times New Roman" w:cs="Times New Roman"/>
+          <w:spacing w:val="-5"/>
+          <w:sz w:val="24"/>
+          <w:szCs w:val="24"/>
+        </w:rPr>
+        <w:br/>
+      </w:r>
       <w:r>
         <w:rPr>
           <w:rStyle w:val="hk"/>
@@ -1559,7 +1258,7 @@
           <w:sz w:val="24"/>
           <w:szCs w:val="24"/>
         </w:rPr>
-        <w:t xml:space="preserve"> {</w:t>
+        <w:t xml:space="preserve">         console.log('add items');</w:t>
       </w:r>
       <w:r>
         <w:rPr>
@@ -1578,6 +1277,25 @@
           <w:sz w:val="24"/>
           <w:szCs w:val="24"/>
         </w:rPr>
+        <w:t xml:space="preserve">     }</w:t>
+      </w:r>
+      <w:r>
+        <w:rPr>
+          <w:rFonts w:ascii="Times New Roman" w:hAnsi="Times New Roman" w:cs="Times New Roman"/>
+          <w:spacing w:val="-5"/>
+          <w:sz w:val="24"/>
+          <w:szCs w:val="24"/>
+        </w:rPr>
+        <w:br/>
+      </w:r>
+      <w:r>
+        <w:rPr>
+          <w:rStyle w:val="hk"/>
+          <w:rFonts w:ascii="Times New Roman" w:hAnsi="Times New Roman" w:cs="Times New Roman"/>
+          <w:spacing w:val="-5"/>
+          <w:sz w:val="24"/>
+          <w:szCs w:val="24"/>
+        </w:rPr>
         <w:t xml:space="preserve"> </w:t>
       </w:r>
       <w:r>
@@ -1597,9 +1315,17 @@
           <w:sz w:val="24"/>
           <w:szCs w:val="24"/>
         </w:rPr>
-        <w:t xml:space="preserve">     </w:t>
-      </w:r>
-      <w:proofErr w:type="spellStart"/>
+        <w:t xml:space="preserve"> }&lt;h1&gt;Product&lt;/h1&gt;</w:t>
+      </w:r>
+      <w:r>
+        <w:rPr>
+          <w:rFonts w:ascii="Times New Roman" w:hAnsi="Times New Roman" w:cs="Times New Roman"/>
+          <w:spacing w:val="-5"/>
+          <w:sz w:val="24"/>
+          <w:szCs w:val="24"/>
+        </w:rPr>
+        <w:br/>
+      </w:r>
       <w:r>
         <w:rPr>
           <w:rStyle w:val="hk"/>
@@ -1608,135 +1334,7 @@
           <w:sz w:val="24"/>
           <w:szCs w:val="24"/>
         </w:rPr>
-        <w:t>addProduct</w:t>
-      </w:r>
-      <w:proofErr w:type="spellEnd"/>
-      <w:r>
-        <w:rPr>
-          <w:rStyle w:val="hk"/>
-          <w:rFonts w:ascii="Times New Roman" w:hAnsi="Times New Roman" w:cs="Times New Roman"/>
-          <w:spacing w:val="-5"/>
-          <w:sz w:val="24"/>
-          <w:szCs w:val="24"/>
-        </w:rPr>
-        <w:t>() {</w:t>
-      </w:r>
-      <w:r>
-        <w:rPr>
-          <w:rFonts w:ascii="Times New Roman" w:hAnsi="Times New Roman" w:cs="Times New Roman"/>
-          <w:spacing w:val="-5"/>
-          <w:sz w:val="24"/>
-          <w:szCs w:val="24"/>
-        </w:rPr>
-        <w:br/>
-      </w:r>
-      <w:r>
-        <w:rPr>
-          <w:rStyle w:val="hk"/>
-          <w:rFonts w:ascii="Times New Roman" w:hAnsi="Times New Roman" w:cs="Times New Roman"/>
-          <w:spacing w:val="-5"/>
-          <w:sz w:val="24"/>
-          <w:szCs w:val="24"/>
-        </w:rPr>
-        <w:t xml:space="preserve">         console.log('add items');</w:t>
-      </w:r>
-      <w:r>
-        <w:rPr>
-          <w:rFonts w:ascii="Times New Roman" w:hAnsi="Times New Roman" w:cs="Times New Roman"/>
-          <w:spacing w:val="-5"/>
-          <w:sz w:val="24"/>
-          <w:szCs w:val="24"/>
-        </w:rPr>
-        <w:br/>
-      </w:r>
-      <w:r>
-        <w:rPr>
-          <w:rStyle w:val="hk"/>
-          <w:rFonts w:ascii="Times New Roman" w:hAnsi="Times New Roman" w:cs="Times New Roman"/>
-          <w:spacing w:val="-5"/>
-          <w:sz w:val="24"/>
-          <w:szCs w:val="24"/>
-        </w:rPr>
-        <w:t xml:space="preserve">     }</w:t>
-      </w:r>
-      <w:r>
-        <w:rPr>
-          <w:rFonts w:ascii="Times New Roman" w:hAnsi="Times New Roman" w:cs="Times New Roman"/>
-          <w:spacing w:val="-5"/>
-          <w:sz w:val="24"/>
-          <w:szCs w:val="24"/>
-        </w:rPr>
-        <w:br/>
-      </w:r>
-      <w:r>
-        <w:rPr>
-          <w:rStyle w:val="hk"/>
-          <w:rFonts w:ascii="Times New Roman" w:hAnsi="Times New Roman" w:cs="Times New Roman"/>
-          <w:spacing w:val="-5"/>
-          <w:sz w:val="24"/>
-          <w:szCs w:val="24"/>
-        </w:rPr>
-        <w:t xml:space="preserve"> </w:t>
-      </w:r>
-      <w:r>
-        <w:rPr>
-          <w:rFonts w:ascii="Times New Roman" w:hAnsi="Times New Roman" w:cs="Times New Roman"/>
-          <w:spacing w:val="-5"/>
-          <w:sz w:val="24"/>
-          <w:szCs w:val="24"/>
-        </w:rPr>
-        <w:br/>
-      </w:r>
-      <w:r>
-        <w:rPr>
-          <w:rStyle w:val="hk"/>
-          <w:rFonts w:ascii="Times New Roman" w:hAnsi="Times New Roman" w:cs="Times New Roman"/>
-          <w:spacing w:val="-5"/>
-          <w:sz w:val="24"/>
-          <w:szCs w:val="24"/>
-        </w:rPr>
-        <w:t xml:space="preserve"> }&lt;h1&gt;Product&lt;/h1&gt;</w:t>
-      </w:r>
-      <w:r>
-        <w:rPr>
-          <w:rFonts w:ascii="Times New Roman" w:hAnsi="Times New Roman" w:cs="Times New Roman"/>
-          <w:spacing w:val="-5"/>
-          <w:sz w:val="24"/>
-          <w:szCs w:val="24"/>
-        </w:rPr>
-        <w:br/>
-      </w:r>
-      <w:r>
-        <w:rPr>
-          <w:rStyle w:val="hk"/>
-          <w:rFonts w:ascii="Times New Roman" w:hAnsi="Times New Roman" w:cs="Times New Roman"/>
-          <w:spacing w:val="-5"/>
-          <w:sz w:val="24"/>
-          <w:szCs w:val="24"/>
-        </w:rPr>
-        <w:t>&lt;button (click)='</w:t>
-      </w:r>
-      <w:proofErr w:type="spellStart"/>
-      <w:r>
-        <w:rPr>
-          <w:rStyle w:val="hk"/>
-          <w:rFonts w:ascii="Times New Roman" w:hAnsi="Times New Roman" w:cs="Times New Roman"/>
-          <w:spacing w:val="-5"/>
-          <w:sz w:val="24"/>
-          <w:szCs w:val="24"/>
-        </w:rPr>
-        <w:t>additems</w:t>
-      </w:r>
-      <w:proofErr w:type="spellEnd"/>
-      <w:r>
-        <w:rPr>
-          <w:rStyle w:val="hk"/>
-          <w:rFonts w:ascii="Times New Roman" w:hAnsi="Times New Roman" w:cs="Times New Roman"/>
-          <w:spacing w:val="-5"/>
-          <w:sz w:val="24"/>
-          <w:szCs w:val="24"/>
-        </w:rPr>
-        <w:t>()'&gt;</w:t>
+        <w:t>&lt;button (click)='additems()'&gt;</w:t>
       </w:r>
       <w:r>
         <w:rPr>
@@ -1797,7 +1395,6 @@
           <w:szCs w:val="24"/>
         </w:rPr>
       </w:pPr>
-      <w:proofErr w:type="gramStart"/>
       <w:r>
         <w:rPr>
           <w:rFonts w:ascii="Times New Roman" w:hAnsi="Times New Roman" w:cs="Times New Roman"/>
@@ -1805,17 +1402,7 @@
           <w:sz w:val="24"/>
           <w:szCs w:val="24"/>
         </w:rPr>
-        <w:t>4.Two</w:t>
-      </w:r>
-      <w:proofErr w:type="gramEnd"/>
-      <w:r>
-        <w:rPr>
-          <w:rFonts w:ascii="Times New Roman" w:hAnsi="Times New Roman" w:cs="Times New Roman"/>
-          <w:color w:val="365F91" w:themeColor="accent1" w:themeShade="BF"/>
-          <w:sz w:val="24"/>
-          <w:szCs w:val="24"/>
-        </w:rPr>
-        <w:t xml:space="preserve"> way data binding:</w:t>
+        <w:t>4.Two way data binding:</w:t>
       </w:r>
     </w:p>
     <w:p>
@@ -1895,77 +1482,7 @@
         <w:rPr>
           <w:spacing w:val="-1"/>
         </w:rPr>
-        <w:t xml:space="preserve">The combination of property binding and the event binding is called the two way data binding. </w:t>
-      </w:r>
-      <w:proofErr w:type="gramStart"/>
-      <w:r>
-        <w:rPr>
-          <w:spacing w:val="-1"/>
-        </w:rPr>
-        <w:t>two-way</w:t>
-      </w:r>
-      <w:proofErr w:type="gramEnd"/>
-      <w:r>
-        <w:rPr>
-          <w:spacing w:val="-1"/>
-        </w:rPr>
-        <w:t xml:space="preserve"> </w:t>
-      </w:r>
-      <w:proofErr w:type="spellStart"/>
-      <w:r>
-        <w:rPr>
-          <w:spacing w:val="-1"/>
-        </w:rPr>
-        <w:t>databinding</w:t>
-      </w:r>
-      <w:proofErr w:type="spellEnd"/>
-      <w:r>
-        <w:rPr>
-          <w:spacing w:val="-1"/>
-        </w:rPr>
-        <w:t xml:space="preserve">, automatic synchronization of data happens between the Model and the </w:t>
-      </w:r>
-      <w:proofErr w:type="spellStart"/>
-      <w:r>
-        <w:rPr>
-          <w:spacing w:val="-1"/>
-        </w:rPr>
-        <w:t>View.change</w:t>
-      </w:r>
-      <w:proofErr w:type="spellEnd"/>
-      <w:r>
-        <w:rPr>
-          <w:spacing w:val="-1"/>
-        </w:rPr>
-        <w:t xml:space="preserve"> is reflected in the both </w:t>
-      </w:r>
-      <w:proofErr w:type="spellStart"/>
-      <w:r>
-        <w:rPr>
-          <w:spacing w:val="-1"/>
-        </w:rPr>
-        <w:t>components.Whenever</w:t>
-      </w:r>
-      <w:proofErr w:type="spellEnd"/>
-      <w:r>
-        <w:rPr>
-          <w:spacing w:val="-1"/>
-        </w:rPr>
-        <w:t xml:space="preserve"> you make changes in the model it will reflected </w:t>
-      </w:r>
-      <w:proofErr w:type="spellStart"/>
-      <w:r>
-        <w:rPr>
-          <w:spacing w:val="-1"/>
-        </w:rPr>
-        <w:t>immedietly</w:t>
-      </w:r>
-      <w:proofErr w:type="spellEnd"/>
-      <w:r>
-        <w:rPr>
-          <w:spacing w:val="-1"/>
-        </w:rPr>
-        <w:t xml:space="preserve"> in the view component.</w:t>
+        <w:t>The combination of property binding and the event binding is called the two way data binding. two-way databinding, automatic synchronization of data happens between the Model and the View.change is reflected in the both components.Whenever you make changes in the model it will reflected immedietly in the view component.</w:t>
       </w:r>
     </w:p>
     <w:p>
@@ -1983,21 +1500,12 @@
         </w:rPr>
         <w:t>Angular provides us a directive, </w:t>
       </w:r>
-      <w:proofErr w:type="spellStart"/>
       <w:r>
         <w:rPr>
           <w:rStyle w:val="Strong"/>
           <w:spacing w:val="-1"/>
         </w:rPr>
-        <w:t>ngModel</w:t>
-      </w:r>
-      <w:proofErr w:type="spellEnd"/>
-      <w:r>
-        <w:rPr>
-          <w:rStyle w:val="Strong"/>
-          <w:spacing w:val="-1"/>
-        </w:rPr>
-        <w:t>,</w:t>
+        <w:t>ngModel,</w:t>
       </w:r>
       <w:r>
         <w:rPr>
@@ -2018,7 +1526,6 @@
           <w:szCs w:val="24"/>
         </w:rPr>
       </w:pPr>
-      <w:proofErr w:type="gramStart"/>
       <w:r>
         <w:rPr>
           <w:rFonts w:ascii="Times New Roman" w:hAnsi="Times New Roman" w:cs="Times New Roman"/>
@@ -2026,37 +1533,7 @@
           <w:sz w:val="24"/>
           <w:szCs w:val="24"/>
         </w:rPr>
-        <w:t>syntax</w:t>
-      </w:r>
-      <w:proofErr w:type="gramEnd"/>
-      <w:r>
-        <w:rPr>
-          <w:rFonts w:ascii="Times New Roman" w:hAnsi="Times New Roman" w:cs="Times New Roman"/>
-          <w:spacing w:val="-5"/>
-          <w:sz w:val="24"/>
-          <w:szCs w:val="24"/>
-        </w:rPr>
-        <w:t>: [(</w:t>
-      </w:r>
-      <w:proofErr w:type="spellStart"/>
-      <w:r>
-        <w:rPr>
-          <w:rFonts w:ascii="Times New Roman" w:hAnsi="Times New Roman" w:cs="Times New Roman"/>
-          <w:spacing w:val="-5"/>
-          <w:sz w:val="24"/>
-          <w:szCs w:val="24"/>
-        </w:rPr>
-        <w:t>ngModel</w:t>
-      </w:r>
-      <w:proofErr w:type="spellEnd"/>
-      <w:r>
-        <w:rPr>
-          <w:rFonts w:ascii="Times New Roman" w:hAnsi="Times New Roman" w:cs="Times New Roman"/>
-          <w:spacing w:val="-5"/>
-          <w:sz w:val="24"/>
-          <w:szCs w:val="24"/>
-        </w:rPr>
-        <w:t>)] = “[property of your component]”</w:t>
+        <w:t>syntax: [(ngModel)] = “[property of your component]”</w:t>
       </w:r>
     </w:p>
     <w:p>
@@ -2079,38 +1556,14 @@
           <w:rStyle w:val="HTMLCode"/>
           <w:spacing w:val="-1"/>
         </w:rPr>
-        <w:t>[(</w:t>
-      </w:r>
-      <w:proofErr w:type="spellStart"/>
-      <w:r>
-        <w:rPr>
-          <w:rStyle w:val="HTMLCode"/>
+        <w:t>[(ngModel)]</w:t>
+      </w:r>
+      <w:r>
+        <w:rPr>
           <w:spacing w:val="-1"/>
         </w:rPr>
-        <w:t>ngModel</w:t>
-      </w:r>
-      <w:proofErr w:type="spellEnd"/>
-      <w:r>
-        <w:rPr>
-          <w:rStyle w:val="HTMLCode"/>
-          <w:spacing w:val="-1"/>
-        </w:rPr>
-        <w:t>)]</w:t>
-      </w:r>
-      <w:r>
-        <w:rPr>
-          <w:spacing w:val="-1"/>
-        </w:rPr>
-        <w:t> and its world-famous “banana in a box</w:t>
-      </w:r>
-      <w:proofErr w:type="gramStart"/>
-      <w:r>
-        <w:rPr>
-          <w:spacing w:val="-1"/>
-        </w:rPr>
-        <w:t>” .</w:t>
-      </w:r>
-      <w:proofErr w:type="gramEnd"/>
+        <w:t> and its world-famous “banana in a box” .</w:t>
+      </w:r>
     </w:p>
     <w:p>
       <w:pPr>
@@ -2143,7 +1596,6 @@
         </w:rPr>
         <w:t>One important thing is </w:t>
       </w:r>
-      <w:proofErr w:type="spellStart"/>
       <w:r>
         <w:rPr>
           <w:rStyle w:val="HTMLCode"/>
@@ -2151,42 +1603,12 @@
         </w:rPr>
         <w:t>NgModel</w:t>
       </w:r>
-      <w:proofErr w:type="spellEnd"/>
       <w:r>
         <w:rPr>
           <w:spacing w:val="-1"/>
         </w:rPr>
-        <w:t xml:space="preserve"> is not a part of </w:t>
-      </w:r>
-      <w:proofErr w:type="spellStart"/>
-      <w:r>
-        <w:rPr>
-          <w:spacing w:val="-1"/>
-        </w:rPr>
-        <w:t>Angular's</w:t>
-      </w:r>
-      <w:proofErr w:type="spellEnd"/>
-      <w:r>
-        <w:rPr>
-          <w:spacing w:val="-1"/>
-        </w:rPr>
-        <w:t xml:space="preserve"> code </w:t>
-      </w:r>
-      <w:proofErr w:type="gramStart"/>
-      <w:r>
-        <w:rPr>
-          <w:spacing w:val="-1"/>
-        </w:rPr>
-        <w:t>library,</w:t>
-      </w:r>
-      <w:proofErr w:type="gramEnd"/>
-      <w:r>
-        <w:rPr>
-          <w:spacing w:val="-1"/>
-        </w:rPr>
-        <w:t xml:space="preserve"> it is defined in the forms module library so you need to import the </w:t>
-      </w:r>
-      <w:proofErr w:type="spellStart"/>
+        <w:t> is not a part of Angular's code library, it is defined in the forms module library so you need to import the </w:t>
+      </w:r>
       <w:r>
         <w:rPr>
           <w:rStyle w:val="HTMLCode"/>
@@ -2194,26 +1616,11 @@
         </w:rPr>
         <w:t>FormsModule</w:t>
       </w:r>
-      <w:proofErr w:type="spellEnd"/>
       <w:r>
         <w:rPr>
           <w:spacing w:val="-1"/>
         </w:rPr>
-        <w:t xml:space="preserve"> library in your </w:t>
-      </w:r>
-      <w:proofErr w:type="spellStart"/>
-      <w:r>
-        <w:rPr>
-          <w:spacing w:val="-1"/>
-        </w:rPr>
-        <w:t>app.module.ts</w:t>
-      </w:r>
-      <w:proofErr w:type="spellEnd"/>
-      <w:r>
-        <w:rPr>
-          <w:spacing w:val="-1"/>
-        </w:rPr>
-        <w:t xml:space="preserve"> file.</w:t>
+        <w:t> library in your app.module.ts file.</w:t>
       </w:r>
     </w:p>
     <w:p>
@@ -2268,7 +1675,6 @@
           <w:szCs w:val="24"/>
         </w:rPr>
       </w:pPr>
-      <w:proofErr w:type="gramStart"/>
       <w:r>
         <w:rPr>
           <w:rStyle w:val="hk"/>
@@ -2279,7 +1685,6 @@
         </w:rPr>
         <w:t>@Component({</w:t>
       </w:r>
-      <w:proofErr w:type="gramEnd"/>
     </w:p>
     <w:p>
       <w:pPr>
@@ -2292,8 +1697,6 @@
           <w:szCs w:val="24"/>
         </w:rPr>
       </w:pPr>
-      <w:proofErr w:type="spellStart"/>
-      <w:proofErr w:type="gramStart"/>
       <w:r>
         <w:rPr>
           <w:rStyle w:val="hk"/>
@@ -2302,10 +1705,12 @@
           <w:sz w:val="24"/>
           <w:szCs w:val="24"/>
         </w:rPr>
-        <w:t>moduleId:</w:t>
-      </w:r>
-      <w:proofErr w:type="gramEnd"/>
-      <w:r>
+        <w:t>moduleId:module.id,</w:t>
+      </w:r>
+    </w:p>
+    <w:p>
+      <w:pPr>
+        <w:pStyle w:val="HTMLPreformatted"/>
         <w:rPr>
           <w:rStyle w:val="hk"/>
           <w:rFonts w:ascii="Times New Roman" w:hAnsi="Times New Roman" w:cs="Times New Roman"/>
@@ -2313,9 +1718,7 @@
           <w:sz w:val="24"/>
           <w:szCs w:val="24"/>
         </w:rPr>
-        <w:t>module.id</w:t>
-      </w:r>
-      <w:proofErr w:type="spellEnd"/>
+      </w:pPr>
       <w:r>
         <w:rPr>
           <w:rStyle w:val="hk"/>
@@ -2324,7 +1727,7 @@
           <w:sz w:val="24"/>
           <w:szCs w:val="24"/>
         </w:rPr>
-        <w:t>,</w:t>
+        <w:t>selector:'my-app',</w:t>
       </w:r>
     </w:p>
     <w:p>
@@ -2338,8 +1741,6 @@
           <w:szCs w:val="24"/>
         </w:rPr>
       </w:pPr>
-      <w:proofErr w:type="spellStart"/>
-      <w:proofErr w:type="gramStart"/>
       <w:r>
         <w:rPr>
           <w:rStyle w:val="hk"/>
@@ -2348,10 +1749,12 @@
           <w:sz w:val="24"/>
           <w:szCs w:val="24"/>
         </w:rPr>
-        <w:t>selector</w:t>
-      </w:r>
-      <w:proofErr w:type="gramEnd"/>
-      <w:r>
+        <w:t>template:`&lt;div class="container"&gt;&lt;input [(ngModel)]='name' /&gt;&lt;br/&gt;&lt;h1&gt;Hello {{name}}&lt;/h1&gt;&lt;/div&gt;</w:t>
+      </w:r>
+    </w:p>
+    <w:p>
+      <w:pPr>
+        <w:pStyle w:val="HTMLPreformatted"/>
         <w:rPr>
           <w:rStyle w:val="hk"/>
           <w:rFonts w:ascii="Times New Roman" w:hAnsi="Times New Roman" w:cs="Times New Roman"/>
@@ -2359,9 +1762,7 @@
           <w:sz w:val="24"/>
           <w:szCs w:val="24"/>
         </w:rPr>
-        <w:t>:'my-app</w:t>
-      </w:r>
-      <w:proofErr w:type="spellEnd"/>
+      </w:pPr>
       <w:r>
         <w:rPr>
           <w:rStyle w:val="hk"/>
@@ -2370,173 +1771,5753 @@
           <w:sz w:val="24"/>
           <w:szCs w:val="24"/>
         </w:rPr>
-        <w:t>',</w:t>
+        <w:t>})</w:t>
       </w:r>
     </w:p>
     <w:p>
       <w:pPr>
         <w:pStyle w:val="HTMLPreformatted"/>
         <w:rPr>
+          <w:rFonts w:ascii="Times New Roman" w:hAnsi="Times New Roman" w:cs="Times New Roman"/>
+          <w:sz w:val="24"/>
+          <w:szCs w:val="24"/>
+        </w:rPr>
+      </w:pPr>
+      <w:r>
+        <w:rPr>
           <w:rStyle w:val="hk"/>
           <w:rFonts w:ascii="Times New Roman" w:hAnsi="Times New Roman" w:cs="Times New Roman"/>
           <w:spacing w:val="-5"/>
           <w:sz w:val="24"/>
           <w:szCs w:val="24"/>
         </w:rPr>
-      </w:pPr>
-      <w:proofErr w:type="gramStart"/>
-      <w:r>
-        <w:rPr>
-          <w:rStyle w:val="hk"/>
-          <w:rFonts w:ascii="Times New Roman" w:hAnsi="Times New Roman" w:cs="Times New Roman"/>
-          <w:spacing w:val="-5"/>
-          <w:sz w:val="24"/>
-          <w:szCs w:val="24"/>
-        </w:rPr>
-        <w:t>template:</w:t>
-      </w:r>
-      <w:proofErr w:type="gramEnd"/>
-      <w:r>
-        <w:rPr>
-          <w:rStyle w:val="hk"/>
-          <w:rFonts w:ascii="Times New Roman" w:hAnsi="Times New Roman" w:cs="Times New Roman"/>
-          <w:spacing w:val="-5"/>
-          <w:sz w:val="24"/>
-          <w:szCs w:val="24"/>
-        </w:rPr>
-        <w:t>`&lt;div class="container"&gt;&lt;input [(</w:t>
-      </w:r>
-      <w:proofErr w:type="spellStart"/>
-      <w:r>
-        <w:rPr>
-          <w:rStyle w:val="hk"/>
-          <w:rFonts w:ascii="Times New Roman" w:hAnsi="Times New Roman" w:cs="Times New Roman"/>
-          <w:spacing w:val="-5"/>
-          <w:sz w:val="24"/>
-          <w:szCs w:val="24"/>
-        </w:rPr>
-        <w:t>ngModel</w:t>
-      </w:r>
-      <w:proofErr w:type="spellEnd"/>
-      <w:r>
-        <w:rPr>
-          <w:rStyle w:val="hk"/>
-          <w:rFonts w:ascii="Times New Roman" w:hAnsi="Times New Roman" w:cs="Times New Roman"/>
-          <w:spacing w:val="-5"/>
-          <w:sz w:val="24"/>
-          <w:szCs w:val="24"/>
-        </w:rPr>
-        <w:t>)]='name' /&gt;&lt;</w:t>
-      </w:r>
-      <w:proofErr w:type="spellStart"/>
-      <w:r>
-        <w:rPr>
-          <w:rStyle w:val="hk"/>
-          <w:rFonts w:ascii="Times New Roman" w:hAnsi="Times New Roman" w:cs="Times New Roman"/>
-          <w:spacing w:val="-5"/>
-          <w:sz w:val="24"/>
-          <w:szCs w:val="24"/>
-        </w:rPr>
-        <w:t>br</w:t>
-      </w:r>
-      <w:proofErr w:type="spellEnd"/>
-      <w:r>
-        <w:rPr>
-          <w:rStyle w:val="hk"/>
-          <w:rFonts w:ascii="Times New Roman" w:hAnsi="Times New Roman" w:cs="Times New Roman"/>
-          <w:spacing w:val="-5"/>
-          <w:sz w:val="24"/>
-          <w:szCs w:val="24"/>
-        </w:rPr>
-        <w:t>/&gt;&lt;h1&gt;Hello {{name}}&lt;/h1&gt;&lt;/div&gt;</w:t>
-      </w:r>
-    </w:p>
-    <w:p>
-      <w:pPr>
-        <w:pStyle w:val="HTMLPreformatted"/>
-        <w:rPr>
-          <w:rStyle w:val="hk"/>
-          <w:rFonts w:ascii="Times New Roman" w:hAnsi="Times New Roman" w:cs="Times New Roman"/>
-          <w:spacing w:val="-5"/>
-          <w:sz w:val="24"/>
-          <w:szCs w:val="24"/>
-        </w:rPr>
-      </w:pPr>
-      <w:r>
-        <w:rPr>
-          <w:rStyle w:val="hk"/>
-          <w:rFonts w:ascii="Times New Roman" w:hAnsi="Times New Roman" w:cs="Times New Roman"/>
-          <w:spacing w:val="-5"/>
-          <w:sz w:val="24"/>
-          <w:szCs w:val="24"/>
-        </w:rPr>
-        <w:t>})</w:t>
-      </w:r>
-    </w:p>
-    <w:p>
-      <w:pPr>
-        <w:pStyle w:val="HTMLPreformatted"/>
-        <w:rPr>
-          <w:rFonts w:ascii="Times New Roman" w:hAnsi="Times New Roman" w:cs="Times New Roman"/>
-          <w:sz w:val="24"/>
-          <w:szCs w:val="24"/>
-        </w:rPr>
-      </w:pPr>
-      <w:proofErr w:type="gramStart"/>
-      <w:r>
-        <w:rPr>
-          <w:rStyle w:val="hk"/>
-          <w:rFonts w:ascii="Times New Roman" w:hAnsi="Times New Roman" w:cs="Times New Roman"/>
-          <w:spacing w:val="-5"/>
-          <w:sz w:val="24"/>
-          <w:szCs w:val="24"/>
+        <w:t>export class AppComponent{}</w:t>
+      </w:r>
+    </w:p>
+    <w:p>
+      <w:pPr>
+        <w:rPr>
+          <w:rFonts w:ascii="Times New Roman" w:hAnsi="Times New Roman" w:cs="Times New Roman"/>
+          <w:color w:val="212121"/>
+          <w:sz w:val="24"/>
+          <w:szCs w:val="24"/>
+          <w:shd w:val="clear" w:color="auto" w:fill="FFFFFF"/>
+        </w:rPr>
+      </w:pPr>
+    </w:p>
+    <w:p>
+      <w:pPr>
+        <w:jc w:val="center"/>
+        <w:rPr>
+          <w:rFonts w:ascii="Times New Roman" w:hAnsi="Times New Roman" w:cs="Times New Roman"/>
+          <w:b/>
+          <w:color w:val="212121"/>
+          <w:sz w:val="28"/>
+          <w:szCs w:val="28"/>
+          <w:shd w:val="clear" w:color="auto" w:fill="FFFFFF"/>
+        </w:rPr>
+      </w:pPr>
+      <w:r>
+        <w:rPr>
+          <w:rFonts w:ascii="Times New Roman" w:hAnsi="Times New Roman" w:cs="Times New Roman"/>
+          <w:b/>
+          <w:color w:val="212121"/>
+          <w:sz w:val="28"/>
+          <w:szCs w:val="28"/>
+          <w:shd w:val="clear" w:color="auto" w:fill="FFFFFF"/>
+        </w:rPr>
+        <w:lastRenderedPageBreak/>
+        <w:t>Caching</w:t>
+      </w:r>
+      <w:r>
+        <w:rPr>
+          <w:rFonts w:ascii="Times New Roman" w:hAnsi="Times New Roman" w:cs="Times New Roman"/>
+          <w:b/>
+          <w:color w:val="212121"/>
+          <w:sz w:val="28"/>
+          <w:szCs w:val="28"/>
+          <w:shd w:val="clear" w:color="auto" w:fill="FFFFFF"/>
+        </w:rPr>
+        <w:t xml:space="preserve"> in angular</w:t>
+      </w:r>
+      <w:r>
+        <w:rPr>
+          <w:rFonts w:ascii="Times New Roman" w:hAnsi="Times New Roman" w:cs="Times New Roman"/>
+          <w:b/>
+          <w:color w:val="212121"/>
+          <w:sz w:val="28"/>
+          <w:szCs w:val="28"/>
+          <w:shd w:val="clear" w:color="auto" w:fill="FFFFFF"/>
+        </w:rPr>
+        <w:t xml:space="preserve"> implementation</w:t>
+      </w:r>
+    </w:p>
+    <w:p>
+      <w:pPr>
+        <w:shd w:val="clear" w:color="auto" w:fill="FFFFFF"/>
+        <w:spacing w:after="0" w:line="240" w:lineRule="auto"/>
+        <w:rPr>
+          <w:rFonts w:ascii="Times New Roman" w:eastAsia="Times New Roman" w:hAnsi="Times New Roman" w:cs="Times New Roman"/>
+          <w:color w:val="212121"/>
+          <w:sz w:val="24"/>
+          <w:szCs w:val="24"/>
+          <w:lang w:eastAsia="en-IN"/>
+        </w:rPr>
+      </w:pPr>
+      <w:r>
+        <w:rPr>
+          <w:rFonts w:ascii="Times New Roman" w:eastAsia="Times New Roman" w:hAnsi="Times New Roman" w:cs="Times New Roman"/>
+          <w:color w:val="212121"/>
+          <w:sz w:val="24"/>
+          <w:szCs w:val="24"/>
+          <w:lang w:eastAsia="en-IN"/>
+        </w:rPr>
+        <w:t xml:space="preserve">We have created all the components. </w:t>
+      </w:r>
+    </w:p>
+    <w:p>
+      <w:pPr>
+        <w:shd w:val="clear" w:color="auto" w:fill="FFFFFF"/>
+        <w:spacing w:after="0" w:line="240" w:lineRule="auto"/>
+        <w:rPr>
+          <w:rFonts w:ascii="Times New Roman" w:eastAsia="Times New Roman" w:hAnsi="Times New Roman" w:cs="Times New Roman"/>
+          <w:color w:val="212121"/>
+          <w:sz w:val="24"/>
+          <w:szCs w:val="24"/>
+          <w:lang w:eastAsia="en-IN"/>
+        </w:rPr>
+      </w:pPr>
+    </w:p>
+    <w:p>
+      <w:pPr>
+        <w:shd w:val="clear" w:color="auto" w:fill="FFFFFF"/>
+        <w:spacing w:after="0" w:line="240" w:lineRule="auto"/>
+        <w:rPr>
+          <w:rFonts w:ascii="Times New Roman" w:eastAsia="Times New Roman" w:hAnsi="Times New Roman" w:cs="Times New Roman"/>
+          <w:color w:val="212121"/>
+          <w:sz w:val="24"/>
+          <w:szCs w:val="24"/>
+          <w:lang w:eastAsia="en-IN"/>
+        </w:rPr>
+      </w:pPr>
+      <w:r>
+        <w:rPr>
+          <w:rFonts w:ascii="Times New Roman" w:eastAsia="Times New Roman" w:hAnsi="Times New Roman" w:cs="Times New Roman"/>
+          <w:color w:val="212121"/>
+          <w:sz w:val="24"/>
+          <w:szCs w:val="24"/>
+          <w:lang w:eastAsia="en-IN"/>
+        </w:rPr>
+        <w:t>Angular service</w:t>
+      </w:r>
+    </w:p>
+    <w:p>
+      <w:pPr>
+        <w:shd w:val="clear" w:color="auto" w:fill="FFFFFF"/>
+        <w:spacing w:after="0" w:line="240" w:lineRule="auto"/>
+        <w:rPr>
+          <w:rFonts w:ascii="Times New Roman" w:eastAsia="Times New Roman" w:hAnsi="Times New Roman" w:cs="Times New Roman"/>
+          <w:color w:val="212121"/>
+          <w:sz w:val="24"/>
+          <w:szCs w:val="24"/>
+          <w:lang w:eastAsia="en-IN"/>
+        </w:rPr>
+      </w:pPr>
+      <w:r>
+        <w:rPr>
+          <w:rFonts w:ascii="Times New Roman" w:eastAsia="Times New Roman" w:hAnsi="Times New Roman" w:cs="Times New Roman"/>
+          <w:b/>
+          <w:bCs/>
+          <w:color w:val="006699"/>
+          <w:sz w:val="24"/>
+          <w:szCs w:val="24"/>
+          <w:bdr w:val="none" w:sz="0" w:space="0" w:color="auto" w:frame="1"/>
+          <w:lang w:eastAsia="en-IN"/>
         </w:rPr>
         <w:t>export</w:t>
       </w:r>
-      <w:proofErr w:type="gramEnd"/>
-      <w:r>
-        <w:rPr>
-          <w:rStyle w:val="hk"/>
-          <w:rFonts w:ascii="Times New Roman" w:hAnsi="Times New Roman" w:cs="Times New Roman"/>
-          <w:spacing w:val="-5"/>
-          <w:sz w:val="24"/>
-          <w:szCs w:val="24"/>
-        </w:rPr>
-        <w:t xml:space="preserve"> class </w:t>
-      </w:r>
-      <w:proofErr w:type="spellStart"/>
-      <w:r>
-        <w:rPr>
-          <w:rStyle w:val="hk"/>
-          <w:rFonts w:ascii="Times New Roman" w:hAnsi="Times New Roman" w:cs="Times New Roman"/>
-          <w:spacing w:val="-5"/>
-          <w:sz w:val="24"/>
-          <w:szCs w:val="24"/>
-        </w:rPr>
-        <w:t>AppComponent</w:t>
-      </w:r>
-      <w:proofErr w:type="spellEnd"/>
-      <w:r>
-        <w:rPr>
-          <w:rStyle w:val="hk"/>
-          <w:rFonts w:ascii="Times New Roman" w:hAnsi="Times New Roman" w:cs="Times New Roman"/>
-          <w:spacing w:val="-5"/>
-          <w:sz w:val="24"/>
-          <w:szCs w:val="24"/>
-        </w:rPr>
-        <w:t>{}</w:t>
-      </w:r>
-    </w:p>
-    <w:p>
-      <w:pPr>
-        <w:rPr>
-          <w:rFonts w:ascii="Times New Roman" w:hAnsi="Times New Roman" w:cs="Times New Roman"/>
-          <w:color w:val="212121"/>
-          <w:sz w:val="24"/>
-          <w:szCs w:val="24"/>
+      <w:r>
+        <w:rPr>
+          <w:rFonts w:ascii="Times New Roman" w:eastAsia="Times New Roman" w:hAnsi="Times New Roman" w:cs="Times New Roman"/>
+          <w:color w:val="000000"/>
+          <w:sz w:val="24"/>
+          <w:szCs w:val="24"/>
+          <w:bdr w:val="none" w:sz="0" w:space="0" w:color="auto" w:frame="1"/>
+          <w:lang w:eastAsia="en-IN"/>
+        </w:rPr>
+        <w:t> </w:t>
+      </w:r>
+      <w:r>
+        <w:rPr>
+          <w:rFonts w:ascii="Times New Roman" w:eastAsia="Times New Roman" w:hAnsi="Times New Roman" w:cs="Times New Roman"/>
+          <w:b/>
+          <w:bCs/>
+          <w:color w:val="006699"/>
+          <w:sz w:val="24"/>
+          <w:szCs w:val="24"/>
+          <w:bdr w:val="none" w:sz="0" w:space="0" w:color="auto" w:frame="1"/>
+          <w:lang w:eastAsia="en-IN"/>
+        </w:rPr>
+        <w:t>class</w:t>
+      </w:r>
+      <w:r>
+        <w:rPr>
+          <w:rFonts w:ascii="Times New Roman" w:eastAsia="Times New Roman" w:hAnsi="Times New Roman" w:cs="Times New Roman"/>
+          <w:color w:val="000000"/>
+          <w:sz w:val="24"/>
+          <w:szCs w:val="24"/>
+          <w:bdr w:val="none" w:sz="0" w:space="0" w:color="auto" w:frame="1"/>
+          <w:lang w:eastAsia="en-IN"/>
+        </w:rPr>
+        <w:t> </w:t>
+      </w:r>
+      <w:r>
+        <w:rPr>
+          <w:rFonts w:ascii="Times New Roman" w:eastAsia="Times New Roman" w:hAnsi="Times New Roman" w:cs="Times New Roman"/>
+          <w:color w:val="000000"/>
+          <w:sz w:val="24"/>
+          <w:szCs w:val="24"/>
+          <w:bdr w:val="none" w:sz="0" w:space="0" w:color="auto" w:frame="1"/>
+          <w:lang w:eastAsia="en-IN"/>
+        </w:rPr>
+        <w:t>Samle</w:t>
+      </w:r>
+      <w:r>
+        <w:rPr>
+          <w:rFonts w:ascii="Times New Roman" w:eastAsia="Times New Roman" w:hAnsi="Times New Roman" w:cs="Times New Roman"/>
+          <w:color w:val="000000"/>
+          <w:sz w:val="24"/>
+          <w:szCs w:val="24"/>
+          <w:bdr w:val="none" w:sz="0" w:space="0" w:color="auto" w:frame="1"/>
+          <w:lang w:eastAsia="en-IN"/>
+        </w:rPr>
+        <w:t>Service {  </w:t>
+      </w:r>
+    </w:p>
+    <w:p>
+      <w:pPr>
+        <w:shd w:val="clear" w:color="auto" w:fill="FFFFFF"/>
+        <w:spacing w:after="0" w:line="240" w:lineRule="auto"/>
+        <w:rPr>
+          <w:rFonts w:ascii="Times New Roman" w:eastAsia="Times New Roman" w:hAnsi="Times New Roman" w:cs="Times New Roman"/>
+          <w:color w:val="000000"/>
+          <w:sz w:val="24"/>
+          <w:szCs w:val="24"/>
+          <w:bdr w:val="none" w:sz="0" w:space="0" w:color="auto" w:frame="1"/>
+          <w:lang w:eastAsia="en-IN"/>
+        </w:rPr>
+      </w:pPr>
+      <w:r>
+        <w:rPr>
+          <w:rFonts w:ascii="Times New Roman" w:eastAsia="Times New Roman" w:hAnsi="Times New Roman" w:cs="Times New Roman"/>
+          <w:color w:val="000000"/>
+          <w:sz w:val="24"/>
+          <w:szCs w:val="24"/>
+          <w:bdr w:val="none" w:sz="0" w:space="0" w:color="auto" w:frame="1"/>
+          <w:lang w:eastAsia="en-IN"/>
+        </w:rPr>
+        <w:t>  </w:t>
+      </w:r>
+      <w:r>
+        <w:rPr>
+          <w:rFonts w:ascii="Times New Roman" w:eastAsia="Times New Roman" w:hAnsi="Times New Roman" w:cs="Times New Roman"/>
+          <w:b/>
+          <w:bCs/>
+          <w:color w:val="006699"/>
+          <w:sz w:val="24"/>
+          <w:szCs w:val="24"/>
+          <w:bdr w:val="none" w:sz="0" w:space="0" w:color="auto" w:frame="1"/>
+          <w:lang w:eastAsia="en-IN"/>
+        </w:rPr>
+        <w:t>private</w:t>
+      </w:r>
+      <w:r>
+        <w:rPr>
+          <w:rFonts w:ascii="Times New Roman" w:eastAsia="Times New Roman" w:hAnsi="Times New Roman" w:cs="Times New Roman"/>
+          <w:color w:val="000000"/>
+          <w:sz w:val="24"/>
+          <w:szCs w:val="24"/>
+          <w:bdr w:val="none" w:sz="0" w:space="0" w:color="auto" w:frame="1"/>
+          <w:lang w:eastAsia="en-IN"/>
+        </w:rPr>
+        <w:t> </w:t>
+      </w:r>
+      <w:r>
+        <w:rPr>
+          <w:rFonts w:ascii="Times New Roman" w:eastAsia="Times New Roman" w:hAnsi="Times New Roman" w:cs="Times New Roman"/>
+          <w:color w:val="000000"/>
+          <w:sz w:val="24"/>
+          <w:szCs w:val="24"/>
+          <w:bdr w:val="none" w:sz="0" w:space="0" w:color="auto" w:frame="1"/>
+          <w:lang w:eastAsia="en-IN"/>
+        </w:rPr>
+        <w:t>sampleUrl</w:t>
+      </w:r>
+      <w:r>
+        <w:rPr>
+          <w:rFonts w:ascii="Times New Roman" w:eastAsia="Times New Roman" w:hAnsi="Times New Roman" w:cs="Times New Roman"/>
+          <w:color w:val="000000"/>
+          <w:sz w:val="24"/>
+          <w:szCs w:val="24"/>
+          <w:bdr w:val="none" w:sz="0" w:space="0" w:color="auto" w:frame="1"/>
+          <w:lang w:eastAsia="en-IN"/>
+        </w:rPr>
+        <w:t> = </w:t>
+      </w:r>
+      <w:r>
+        <w:rPr>
+          <w:rFonts w:ascii="Times New Roman" w:eastAsia="Times New Roman" w:hAnsi="Times New Roman" w:cs="Times New Roman"/>
+          <w:color w:val="0000FF"/>
+          <w:sz w:val="24"/>
+          <w:szCs w:val="24"/>
+          <w:bdr w:val="none" w:sz="0" w:space="0" w:color="auto" w:frame="1"/>
+          <w:lang w:eastAsia="en-IN"/>
+        </w:rPr>
+        <w:t>'http://localhost:3333/api/sampledata'</w:t>
+      </w:r>
+      <w:r>
+        <w:rPr>
+          <w:rFonts w:ascii="Times New Roman" w:eastAsia="Times New Roman" w:hAnsi="Times New Roman" w:cs="Times New Roman"/>
+          <w:color w:val="000000"/>
+          <w:sz w:val="24"/>
+          <w:szCs w:val="24"/>
+          <w:bdr w:val="none" w:sz="0" w:space="0" w:color="auto" w:frame="1"/>
+          <w:lang w:eastAsia="en-IN"/>
+        </w:rPr>
+        <w:t>; </w:t>
+      </w:r>
+    </w:p>
+    <w:p>
+      <w:pPr>
+        <w:shd w:val="clear" w:color="auto" w:fill="FFFFFF"/>
+        <w:spacing w:after="0" w:line="240" w:lineRule="auto"/>
+        <w:rPr>
+          <w:rFonts w:ascii="Times New Roman" w:eastAsia="Times New Roman" w:hAnsi="Times New Roman" w:cs="Times New Roman"/>
+          <w:color w:val="212121"/>
+          <w:sz w:val="24"/>
+          <w:szCs w:val="24"/>
+          <w:lang w:eastAsia="en-IN"/>
+        </w:rPr>
+      </w:pPr>
+      <w:r>
+        <w:rPr>
+          <w:rFonts w:ascii="Times New Roman" w:eastAsia="Times New Roman" w:hAnsi="Times New Roman" w:cs="Times New Roman"/>
+          <w:color w:val="000000"/>
+          <w:sz w:val="24"/>
+          <w:szCs w:val="24"/>
+          <w:bdr w:val="none" w:sz="0" w:space="0" w:color="auto" w:frame="1"/>
+          <w:lang w:eastAsia="en-IN"/>
+        </w:rPr>
+        <w:t>  constructor(</w:t>
+      </w:r>
+      <w:r>
+        <w:rPr>
+          <w:rFonts w:ascii="Times New Roman" w:eastAsia="Times New Roman" w:hAnsi="Times New Roman" w:cs="Times New Roman"/>
+          <w:b/>
+          <w:bCs/>
+          <w:color w:val="006699"/>
+          <w:sz w:val="24"/>
+          <w:szCs w:val="24"/>
+          <w:bdr w:val="none" w:sz="0" w:space="0" w:color="auto" w:frame="1"/>
+          <w:lang w:eastAsia="en-IN"/>
+        </w:rPr>
+        <w:t>private</w:t>
+      </w:r>
+      <w:r>
+        <w:rPr>
+          <w:rFonts w:ascii="Times New Roman" w:eastAsia="Times New Roman" w:hAnsi="Times New Roman" w:cs="Times New Roman"/>
+          <w:color w:val="000000"/>
+          <w:sz w:val="24"/>
+          <w:szCs w:val="24"/>
+          <w:bdr w:val="none" w:sz="0" w:space="0" w:color="auto" w:frame="1"/>
+          <w:lang w:eastAsia="en-IN"/>
+        </w:rPr>
+        <w:t> http: HttpClient) { } </w:t>
+      </w:r>
+      <w:r>
+        <w:rPr>
+          <w:rFonts w:ascii="Times New Roman" w:eastAsia="Times New Roman" w:hAnsi="Times New Roman" w:cs="Times New Roman"/>
+          <w:color w:val="000000"/>
+          <w:sz w:val="24"/>
+          <w:szCs w:val="24"/>
+          <w:bdr w:val="none" w:sz="0" w:space="0" w:color="auto" w:frame="1"/>
+          <w:lang w:eastAsia="en-IN"/>
+        </w:rPr>
+        <w:t>  </w:t>
+      </w:r>
+    </w:p>
+    <w:p>
+      <w:pPr>
+        <w:shd w:val="clear" w:color="auto" w:fill="FFFFFF"/>
+        <w:spacing w:after="0" w:line="240" w:lineRule="auto"/>
+        <w:rPr>
+          <w:rFonts w:ascii="Times New Roman" w:eastAsia="Times New Roman" w:hAnsi="Times New Roman" w:cs="Times New Roman"/>
+          <w:color w:val="212121"/>
+          <w:sz w:val="24"/>
+          <w:szCs w:val="24"/>
+          <w:lang w:eastAsia="en-IN"/>
+        </w:rPr>
+      </w:pPr>
+      <w:r>
+        <w:rPr>
+          <w:rFonts w:ascii="Times New Roman" w:eastAsia="Times New Roman" w:hAnsi="Times New Roman" w:cs="Times New Roman"/>
+          <w:color w:val="000000"/>
+          <w:sz w:val="24"/>
+          <w:szCs w:val="24"/>
+          <w:bdr w:val="none" w:sz="0" w:space="0" w:color="auto" w:frame="1"/>
+          <w:lang w:eastAsia="en-IN"/>
+        </w:rPr>
+        <w:t>  get</w:t>
+      </w:r>
+      <w:r>
+        <w:rPr>
+          <w:rFonts w:ascii="Times New Roman" w:eastAsia="Times New Roman" w:hAnsi="Times New Roman" w:cs="Times New Roman"/>
+          <w:color w:val="000000"/>
+          <w:sz w:val="24"/>
+          <w:szCs w:val="24"/>
+          <w:bdr w:val="none" w:sz="0" w:space="0" w:color="auto" w:frame="1"/>
+          <w:lang w:eastAsia="en-IN"/>
+        </w:rPr>
+        <w:t>AllSampledata</w:t>
+      </w:r>
+      <w:r>
+        <w:rPr>
+          <w:rFonts w:ascii="Times New Roman" w:eastAsia="Times New Roman" w:hAnsi="Times New Roman" w:cs="Times New Roman"/>
+          <w:color w:val="000000"/>
+          <w:sz w:val="24"/>
+          <w:szCs w:val="24"/>
+          <w:bdr w:val="none" w:sz="0" w:space="0" w:color="auto" w:frame="1"/>
+          <w:lang w:eastAsia="en-IN"/>
+        </w:rPr>
+        <w:t>(): Observable&lt;Employee[]&gt; {  </w:t>
+      </w:r>
+    </w:p>
+    <w:p>
+      <w:pPr>
+        <w:shd w:val="clear" w:color="auto" w:fill="FFFFFF"/>
+        <w:spacing w:after="0" w:line="240" w:lineRule="auto"/>
+        <w:rPr>
+          <w:rFonts w:ascii="Times New Roman" w:eastAsia="Times New Roman" w:hAnsi="Times New Roman" w:cs="Times New Roman"/>
+          <w:color w:val="000000"/>
+          <w:sz w:val="24"/>
+          <w:szCs w:val="24"/>
+          <w:bdr w:val="none" w:sz="0" w:space="0" w:color="auto" w:frame="1"/>
+          <w:lang w:eastAsia="en-IN"/>
+        </w:rPr>
+      </w:pPr>
+      <w:r>
+        <w:rPr>
+          <w:rFonts w:ascii="Times New Roman" w:eastAsia="Times New Roman" w:hAnsi="Times New Roman" w:cs="Times New Roman"/>
+          <w:color w:val="000000"/>
+          <w:sz w:val="24"/>
+          <w:szCs w:val="24"/>
+          <w:bdr w:val="none" w:sz="0" w:space="0" w:color="auto" w:frame="1"/>
+          <w:lang w:eastAsia="en-IN"/>
+        </w:rPr>
+        <w:t>    </w:t>
+      </w:r>
+      <w:r>
+        <w:rPr>
+          <w:rFonts w:ascii="Times New Roman" w:eastAsia="Times New Roman" w:hAnsi="Times New Roman" w:cs="Times New Roman"/>
+          <w:b/>
+          <w:bCs/>
+          <w:color w:val="006699"/>
+          <w:sz w:val="24"/>
+          <w:szCs w:val="24"/>
+          <w:bdr w:val="none" w:sz="0" w:space="0" w:color="auto" w:frame="1"/>
+          <w:lang w:eastAsia="en-IN"/>
+        </w:rPr>
+        <w:t>return</w:t>
+      </w:r>
+      <w:r>
+        <w:rPr>
+          <w:rFonts w:ascii="Times New Roman" w:eastAsia="Times New Roman" w:hAnsi="Times New Roman" w:cs="Times New Roman"/>
+          <w:color w:val="000000"/>
+          <w:sz w:val="24"/>
+          <w:szCs w:val="24"/>
+          <w:bdr w:val="none" w:sz="0" w:space="0" w:color="auto" w:frame="1"/>
+          <w:lang w:eastAsia="en-IN"/>
+        </w:rPr>
+        <w:t> </w:t>
+      </w:r>
+      <w:r>
+        <w:rPr>
+          <w:rFonts w:ascii="Times New Roman" w:eastAsia="Times New Roman" w:hAnsi="Times New Roman" w:cs="Times New Roman"/>
+          <w:b/>
+          <w:bCs/>
+          <w:color w:val="006699"/>
+          <w:sz w:val="24"/>
+          <w:szCs w:val="24"/>
+          <w:bdr w:val="none" w:sz="0" w:space="0" w:color="auto" w:frame="1"/>
+          <w:lang w:eastAsia="en-IN"/>
+        </w:rPr>
+        <w:t>this</w:t>
+      </w:r>
+      <w:r>
+        <w:rPr>
+          <w:rFonts w:ascii="Times New Roman" w:eastAsia="Times New Roman" w:hAnsi="Times New Roman" w:cs="Times New Roman"/>
+          <w:color w:val="000000"/>
+          <w:sz w:val="24"/>
+          <w:szCs w:val="24"/>
+          <w:bdr w:val="none" w:sz="0" w:space="0" w:color="auto" w:frame="1"/>
+          <w:lang w:eastAsia="en-IN"/>
+        </w:rPr>
+        <w:t>.http.get&lt;</w:t>
+      </w:r>
+      <w:r>
+        <w:rPr>
+          <w:rFonts w:ascii="Times New Roman" w:eastAsia="Times New Roman" w:hAnsi="Times New Roman" w:cs="Times New Roman"/>
+          <w:color w:val="000000"/>
+          <w:sz w:val="24"/>
+          <w:szCs w:val="24"/>
+          <w:bdr w:val="none" w:sz="0" w:space="0" w:color="auto" w:frame="1"/>
+          <w:lang w:eastAsia="en-IN"/>
+        </w:rPr>
+        <w:t>sample</w:t>
+      </w:r>
+      <w:r>
+        <w:rPr>
+          <w:rFonts w:ascii="Times New Roman" w:eastAsia="Times New Roman" w:hAnsi="Times New Roman" w:cs="Times New Roman"/>
+          <w:color w:val="000000"/>
+          <w:sz w:val="24"/>
+          <w:szCs w:val="24"/>
+          <w:bdr w:val="none" w:sz="0" w:space="0" w:color="auto" w:frame="1"/>
+          <w:lang w:eastAsia="en-IN"/>
+        </w:rPr>
+        <w:t>[]&gt;(</w:t>
+      </w:r>
+      <w:r>
+        <w:rPr>
+          <w:rFonts w:ascii="Times New Roman" w:eastAsia="Times New Roman" w:hAnsi="Times New Roman" w:cs="Times New Roman"/>
+          <w:b/>
+          <w:bCs/>
+          <w:color w:val="006699"/>
+          <w:sz w:val="24"/>
+          <w:szCs w:val="24"/>
+          <w:bdr w:val="none" w:sz="0" w:space="0" w:color="auto" w:frame="1"/>
+          <w:lang w:eastAsia="en-IN"/>
+        </w:rPr>
+        <w:t>this</w:t>
+      </w:r>
+      <w:r>
+        <w:rPr>
+          <w:rFonts w:ascii="Times New Roman" w:eastAsia="Times New Roman" w:hAnsi="Times New Roman" w:cs="Times New Roman"/>
+          <w:color w:val="000000"/>
+          <w:sz w:val="24"/>
+          <w:szCs w:val="24"/>
+          <w:bdr w:val="none" w:sz="0" w:space="0" w:color="auto" w:frame="1"/>
+          <w:lang w:eastAsia="en-IN"/>
+        </w:rPr>
+        <w:t>.sampleUrl)</w:t>
+      </w:r>
+      <w:r>
+        <w:rPr>
+          <w:rFonts w:ascii="Times New Roman" w:eastAsia="Times New Roman" w:hAnsi="Times New Roman" w:cs="Times New Roman"/>
+          <w:color w:val="000000"/>
+          <w:sz w:val="24"/>
+          <w:szCs w:val="24"/>
+          <w:bdr w:val="none" w:sz="0" w:space="0" w:color="auto" w:frame="1"/>
+          <w:lang w:eastAsia="en-IN"/>
+        </w:rPr>
+        <w:t>.pipe(  </w:t>
+      </w:r>
+      <w:r>
+        <w:rPr>
+          <w:rFonts w:ascii="Times New Roman" w:eastAsia="Times New Roman" w:hAnsi="Times New Roman" w:cs="Times New Roman"/>
+          <w:color w:val="000000"/>
+          <w:sz w:val="24"/>
+          <w:szCs w:val="24"/>
+          <w:bdr w:val="none" w:sz="0" w:space="0" w:color="auto" w:frame="1"/>
+          <w:lang w:eastAsia="en-IN"/>
+        </w:rPr>
+        <w:t>      </w:t>
+      </w:r>
+    </w:p>
+    <w:p>
+      <w:pPr>
+        <w:shd w:val="clear" w:color="auto" w:fill="FFFFFF"/>
+        <w:spacing w:after="0" w:line="240" w:lineRule="auto"/>
+        <w:rPr>
+          <w:rFonts w:ascii="Times New Roman" w:eastAsia="Times New Roman" w:hAnsi="Times New Roman" w:cs="Times New Roman"/>
+          <w:color w:val="000000"/>
+          <w:sz w:val="24"/>
+          <w:szCs w:val="24"/>
+          <w:bdr w:val="none" w:sz="0" w:space="0" w:color="auto" w:frame="1"/>
+          <w:lang w:eastAsia="en-IN"/>
+        </w:rPr>
+      </w:pPr>
+    </w:p>
+    <w:p>
+      <w:pPr>
+        <w:shd w:val="clear" w:color="auto" w:fill="FFFFFF"/>
+        <w:spacing w:after="0" w:line="240" w:lineRule="auto"/>
+        <w:rPr>
+          <w:rFonts w:ascii="Times New Roman" w:eastAsia="Times New Roman" w:hAnsi="Times New Roman" w:cs="Times New Roman"/>
+          <w:color w:val="000000"/>
+          <w:sz w:val="24"/>
+          <w:szCs w:val="24"/>
+          <w:bdr w:val="none" w:sz="0" w:space="0" w:color="auto" w:frame="1"/>
+          <w:lang w:eastAsia="en-IN"/>
+        </w:rPr>
+      </w:pPr>
+      <w:r>
+        <w:rPr>
+          <w:rFonts w:ascii="Times New Roman" w:eastAsia="Times New Roman" w:hAnsi="Times New Roman" w:cs="Times New Roman"/>
+          <w:color w:val="000000"/>
+          <w:sz w:val="24"/>
+          <w:szCs w:val="24"/>
+          <w:bdr w:val="none" w:sz="0" w:space="0" w:color="auto" w:frame="1"/>
+          <w:lang w:eastAsia="en-IN"/>
+        </w:rPr>
+        <w:t>); </w:t>
+      </w:r>
+      <w:r>
+        <w:rPr>
+          <w:rFonts w:ascii="Times New Roman" w:eastAsia="Times New Roman" w:hAnsi="Times New Roman" w:cs="Times New Roman"/>
+          <w:color w:val="000000"/>
+          <w:sz w:val="24"/>
+          <w:szCs w:val="24"/>
+          <w:bdr w:val="none" w:sz="0" w:space="0" w:color="auto" w:frame="1"/>
+          <w:lang w:eastAsia="en-IN"/>
+        </w:rPr>
+        <w:t>  </w:t>
+      </w:r>
+    </w:p>
+    <w:p>
+      <w:pPr>
+        <w:shd w:val="clear" w:color="auto" w:fill="FFFFFF"/>
+        <w:spacing w:after="0" w:line="240" w:lineRule="auto"/>
+        <w:rPr>
+          <w:rFonts w:ascii="Times New Roman" w:eastAsia="Times New Roman" w:hAnsi="Times New Roman" w:cs="Times New Roman"/>
+          <w:color w:val="000000"/>
+          <w:sz w:val="24"/>
+          <w:szCs w:val="24"/>
+          <w:bdr w:val="none" w:sz="0" w:space="0" w:color="auto" w:frame="1"/>
+          <w:lang w:eastAsia="en-IN"/>
+        </w:rPr>
+      </w:pPr>
+      <w:r>
+        <w:rPr>
+          <w:rFonts w:ascii="Times New Roman" w:eastAsia="Times New Roman" w:hAnsi="Times New Roman" w:cs="Times New Roman"/>
+          <w:color w:val="000000"/>
+          <w:sz w:val="24"/>
+          <w:szCs w:val="24"/>
+          <w:bdr w:val="none" w:sz="0" w:space="0" w:color="auto" w:frame="1"/>
+          <w:lang w:eastAsia="en-IN"/>
+        </w:rPr>
+        <w:t>}      </w:t>
+      </w:r>
+    </w:p>
+    <w:p>
+      <w:pPr>
+        <w:shd w:val="clear" w:color="auto" w:fill="FFFFFF"/>
+        <w:spacing w:after="0" w:line="240" w:lineRule="auto"/>
+        <w:rPr>
+          <w:rFonts w:ascii="Times New Roman" w:eastAsia="Times New Roman" w:hAnsi="Times New Roman" w:cs="Times New Roman"/>
+          <w:color w:val="212121"/>
+          <w:sz w:val="24"/>
+          <w:szCs w:val="24"/>
+          <w:lang w:eastAsia="en-IN"/>
+        </w:rPr>
+      </w:pPr>
+    </w:p>
+    <w:p>
+      <w:pPr>
+        <w:shd w:val="clear" w:color="auto" w:fill="FFFFFF"/>
+        <w:spacing w:after="0" w:line="240" w:lineRule="auto"/>
+        <w:rPr>
+          <w:rFonts w:ascii="Times New Roman" w:eastAsia="Times New Roman" w:hAnsi="Times New Roman" w:cs="Times New Roman"/>
+          <w:color w:val="212121"/>
+          <w:sz w:val="24"/>
+          <w:szCs w:val="24"/>
+          <w:lang w:eastAsia="en-IN"/>
+        </w:rPr>
+      </w:pPr>
+      <w:r>
+        <w:rPr>
+          <w:rFonts w:ascii="Times New Roman" w:eastAsia="Times New Roman" w:hAnsi="Times New Roman" w:cs="Times New Roman"/>
+          <w:color w:val="212121"/>
+          <w:sz w:val="24"/>
+          <w:szCs w:val="24"/>
+          <w:lang w:eastAsia="en-IN"/>
+        </w:rPr>
+        <w:t>We can create a HttpCache service to implement client-side caching.</w:t>
+      </w:r>
+    </w:p>
+    <w:p>
+      <w:pPr>
+        <w:shd w:val="clear" w:color="auto" w:fill="FFFFFF"/>
+        <w:spacing w:after="0" w:line="240" w:lineRule="auto"/>
+        <w:rPr>
+          <w:rFonts w:ascii="Times New Roman" w:eastAsia="Times New Roman" w:hAnsi="Times New Roman" w:cs="Times New Roman"/>
+          <w:color w:val="212121"/>
+          <w:sz w:val="24"/>
+          <w:szCs w:val="24"/>
+          <w:lang w:eastAsia="en-IN"/>
+        </w:rPr>
+      </w:pPr>
+    </w:p>
+    <w:p>
+      <w:pPr>
+        <w:shd w:val="clear" w:color="auto" w:fill="FFFFFF"/>
+        <w:spacing w:after="0" w:line="240" w:lineRule="auto"/>
+        <w:rPr>
+          <w:rFonts w:ascii="Times New Roman" w:eastAsia="Times New Roman" w:hAnsi="Times New Roman" w:cs="Times New Roman"/>
+          <w:color w:val="212121"/>
+          <w:sz w:val="24"/>
+          <w:szCs w:val="24"/>
+          <w:lang w:eastAsia="en-IN"/>
+        </w:rPr>
+      </w:pPr>
+    </w:p>
+    <w:p>
+      <w:pPr>
+        <w:shd w:val="clear" w:color="auto" w:fill="FFFFFF"/>
+        <w:spacing w:after="0" w:line="240" w:lineRule="auto"/>
+        <w:rPr>
+          <w:rFonts w:ascii="Times New Roman" w:eastAsia="Times New Roman" w:hAnsi="Times New Roman" w:cs="Times New Roman"/>
+          <w:i/>
+          <w:iCs/>
+          <w:color w:val="212121"/>
+          <w:sz w:val="24"/>
+          <w:szCs w:val="24"/>
+          <w:lang w:eastAsia="en-IN"/>
+        </w:rPr>
+      </w:pPr>
+      <w:r>
+        <w:rPr>
+          <w:rStyle w:val="keyword"/>
+          <w:rFonts w:ascii="Times New Roman" w:hAnsi="Times New Roman" w:cs="Times New Roman"/>
+          <w:b/>
+          <w:bCs/>
+          <w:color w:val="006699"/>
+          <w:sz w:val="24"/>
+          <w:szCs w:val="24"/>
+          <w:bdr w:val="none" w:sz="0" w:space="0" w:color="auto" w:frame="1"/>
           <w:shd w:val="clear" w:color="auto" w:fill="FFFFFF"/>
         </w:rPr>
-      </w:pPr>
+        <w:t>export</w:t>
+      </w:r>
+      <w:r>
+        <w:rPr>
+          <w:rFonts w:ascii="Times New Roman" w:hAnsi="Times New Roman" w:cs="Times New Roman"/>
+          <w:color w:val="000000"/>
+          <w:sz w:val="24"/>
+          <w:szCs w:val="24"/>
+          <w:bdr w:val="none" w:sz="0" w:space="0" w:color="auto" w:frame="1"/>
+          <w:shd w:val="clear" w:color="auto" w:fill="FFFFFF"/>
+        </w:rPr>
+        <w:t> </w:t>
+      </w:r>
+      <w:r>
+        <w:rPr>
+          <w:rStyle w:val="keyword"/>
+          <w:rFonts w:ascii="Times New Roman" w:hAnsi="Times New Roman" w:cs="Times New Roman"/>
+          <w:b/>
+          <w:bCs/>
+          <w:color w:val="006699"/>
+          <w:sz w:val="24"/>
+          <w:szCs w:val="24"/>
+          <w:bdr w:val="none" w:sz="0" w:space="0" w:color="auto" w:frame="1"/>
+          <w:shd w:val="clear" w:color="auto" w:fill="FFFFFF"/>
+        </w:rPr>
+        <w:t>class</w:t>
+      </w:r>
+      <w:r>
+        <w:rPr>
+          <w:rFonts w:ascii="Times New Roman" w:hAnsi="Times New Roman" w:cs="Times New Roman"/>
+          <w:color w:val="000000"/>
+          <w:sz w:val="24"/>
+          <w:szCs w:val="24"/>
+          <w:bdr w:val="none" w:sz="0" w:space="0" w:color="auto" w:frame="1"/>
+          <w:shd w:val="clear" w:color="auto" w:fill="FFFFFF"/>
+        </w:rPr>
+        <w:t> HttpCacheService { </w:t>
+      </w:r>
+    </w:p>
+    <w:p>
+      <w:pPr>
+        <w:shd w:val="clear" w:color="auto" w:fill="FFFFFF"/>
+        <w:spacing w:after="0" w:line="240" w:lineRule="auto"/>
+        <w:rPr>
+          <w:rFonts w:ascii="Times New Roman" w:eastAsia="Times New Roman" w:hAnsi="Times New Roman" w:cs="Times New Roman"/>
+          <w:i/>
+          <w:iCs/>
+          <w:color w:val="212121"/>
+          <w:sz w:val="24"/>
+          <w:szCs w:val="24"/>
+          <w:lang w:eastAsia="en-IN"/>
+        </w:rPr>
+      </w:pPr>
+      <w:r>
+        <w:rPr>
+          <w:rFonts w:ascii="Times New Roman" w:eastAsia="Times New Roman" w:hAnsi="Times New Roman" w:cs="Times New Roman"/>
+          <w:color w:val="000000"/>
+          <w:sz w:val="24"/>
+          <w:szCs w:val="24"/>
+          <w:bdr w:val="none" w:sz="0" w:space="0" w:color="auto" w:frame="1"/>
+          <w:lang w:eastAsia="en-IN"/>
+        </w:rPr>
+        <w:t>put(url: string, response: HttpResponse&lt;any&gt;): </w:t>
+      </w:r>
+      <w:r>
+        <w:rPr>
+          <w:rFonts w:ascii="Times New Roman" w:eastAsia="Times New Roman" w:hAnsi="Times New Roman" w:cs="Times New Roman"/>
+          <w:b/>
+          <w:bCs/>
+          <w:color w:val="006699"/>
+          <w:sz w:val="24"/>
+          <w:szCs w:val="24"/>
+          <w:bdr w:val="none" w:sz="0" w:space="0" w:color="auto" w:frame="1"/>
+          <w:lang w:eastAsia="en-IN"/>
+        </w:rPr>
+        <w:t>void</w:t>
+      </w:r>
+      <w:r>
+        <w:rPr>
+          <w:rFonts w:ascii="Times New Roman" w:eastAsia="Times New Roman" w:hAnsi="Times New Roman" w:cs="Times New Roman"/>
+          <w:color w:val="000000"/>
+          <w:sz w:val="24"/>
+          <w:szCs w:val="24"/>
+          <w:bdr w:val="none" w:sz="0" w:space="0" w:color="auto" w:frame="1"/>
+          <w:lang w:eastAsia="en-IN"/>
+        </w:rPr>
+        <w:t> {  </w:t>
+      </w:r>
+    </w:p>
+    <w:p>
+      <w:pPr>
+        <w:shd w:val="clear" w:color="auto" w:fill="FFFFFF"/>
+        <w:spacing w:after="0" w:line="240" w:lineRule="auto"/>
+        <w:rPr>
+          <w:rFonts w:ascii="Times New Roman" w:eastAsia="Times New Roman" w:hAnsi="Times New Roman" w:cs="Times New Roman"/>
+          <w:i/>
+          <w:iCs/>
+          <w:color w:val="212121"/>
+          <w:sz w:val="24"/>
+          <w:szCs w:val="24"/>
+          <w:lang w:eastAsia="en-IN"/>
+        </w:rPr>
+      </w:pPr>
+      <w:r>
+        <w:rPr>
+          <w:rFonts w:ascii="Times New Roman" w:eastAsia="Times New Roman" w:hAnsi="Times New Roman" w:cs="Times New Roman"/>
+          <w:b/>
+          <w:bCs/>
+          <w:color w:val="006699"/>
+          <w:sz w:val="24"/>
+          <w:szCs w:val="24"/>
+          <w:bdr w:val="none" w:sz="0" w:space="0" w:color="auto" w:frame="1"/>
+          <w:lang w:eastAsia="en-IN"/>
+        </w:rPr>
+        <w:t>this</w:t>
+      </w:r>
+      <w:r>
+        <w:rPr>
+          <w:rFonts w:ascii="Times New Roman" w:eastAsia="Times New Roman" w:hAnsi="Times New Roman" w:cs="Times New Roman"/>
+          <w:color w:val="000000"/>
+          <w:sz w:val="24"/>
+          <w:szCs w:val="24"/>
+          <w:bdr w:val="none" w:sz="0" w:space="0" w:color="auto" w:frame="1"/>
+          <w:lang w:eastAsia="en-IN"/>
+        </w:rPr>
+        <w:t>.requests[url] = response;  </w:t>
+      </w:r>
+    </w:p>
+    <w:p>
+      <w:pPr>
+        <w:shd w:val="clear" w:color="auto" w:fill="FFFFFF"/>
+        <w:spacing w:after="0" w:line="240" w:lineRule="auto"/>
+        <w:rPr>
+          <w:rFonts w:ascii="Times New Roman" w:eastAsia="Times New Roman" w:hAnsi="Times New Roman" w:cs="Times New Roman"/>
+          <w:color w:val="000000"/>
+          <w:sz w:val="24"/>
+          <w:szCs w:val="24"/>
+          <w:bdr w:val="none" w:sz="0" w:space="0" w:color="auto" w:frame="1"/>
+          <w:lang w:eastAsia="en-IN"/>
+        </w:rPr>
+      </w:pPr>
+      <w:r>
+        <w:rPr>
+          <w:rFonts w:ascii="Times New Roman" w:eastAsia="Times New Roman" w:hAnsi="Times New Roman" w:cs="Times New Roman"/>
+          <w:color w:val="000000"/>
+          <w:sz w:val="24"/>
+          <w:szCs w:val="24"/>
+          <w:bdr w:val="none" w:sz="0" w:space="0" w:color="auto" w:frame="1"/>
+          <w:lang w:eastAsia="en-IN"/>
+        </w:rPr>
+        <w:t> } </w:t>
+      </w:r>
+    </w:p>
+    <w:p>
+      <w:pPr>
+        <w:shd w:val="clear" w:color="auto" w:fill="FFFFFF"/>
+        <w:spacing w:after="0" w:line="240" w:lineRule="auto"/>
+        <w:rPr>
+          <w:rFonts w:ascii="Times New Roman" w:eastAsia="Times New Roman" w:hAnsi="Times New Roman" w:cs="Times New Roman"/>
+          <w:i/>
+          <w:iCs/>
+          <w:color w:val="212121"/>
+          <w:sz w:val="24"/>
+          <w:szCs w:val="24"/>
+          <w:lang w:eastAsia="en-IN"/>
+        </w:rPr>
+      </w:pPr>
+      <w:r>
+        <w:rPr>
+          <w:rFonts w:ascii="Times New Roman" w:eastAsia="Times New Roman" w:hAnsi="Times New Roman" w:cs="Times New Roman"/>
+          <w:color w:val="000000"/>
+          <w:sz w:val="24"/>
+          <w:szCs w:val="24"/>
+          <w:bdr w:val="none" w:sz="0" w:space="0" w:color="auto" w:frame="1"/>
+          <w:lang w:eastAsia="en-IN"/>
+        </w:rPr>
+        <w:t>get(url: string): HttpResponse&lt;any&gt; | undefined {  </w:t>
+      </w:r>
+    </w:p>
+    <w:p>
+      <w:pPr>
+        <w:shd w:val="clear" w:color="auto" w:fill="FFFFFF"/>
+        <w:spacing w:after="0" w:line="240" w:lineRule="auto"/>
+        <w:rPr>
+          <w:rFonts w:ascii="Times New Roman" w:eastAsia="Times New Roman" w:hAnsi="Times New Roman" w:cs="Times New Roman"/>
+          <w:color w:val="000000"/>
+          <w:sz w:val="24"/>
+          <w:szCs w:val="24"/>
+          <w:bdr w:val="none" w:sz="0" w:space="0" w:color="auto" w:frame="1"/>
+          <w:lang w:eastAsia="en-IN"/>
+        </w:rPr>
+      </w:pPr>
+      <w:r>
+        <w:rPr>
+          <w:rFonts w:ascii="Times New Roman" w:eastAsia="Times New Roman" w:hAnsi="Times New Roman" w:cs="Times New Roman"/>
+          <w:color w:val="000000"/>
+          <w:sz w:val="24"/>
+          <w:szCs w:val="24"/>
+          <w:bdr w:val="none" w:sz="0" w:space="0" w:color="auto" w:frame="1"/>
+          <w:lang w:eastAsia="en-IN"/>
+        </w:rPr>
+        <w:t>  </w:t>
+      </w:r>
+      <w:r>
+        <w:rPr>
+          <w:rFonts w:ascii="Times New Roman" w:eastAsia="Times New Roman" w:hAnsi="Times New Roman" w:cs="Times New Roman"/>
+          <w:b/>
+          <w:bCs/>
+          <w:color w:val="006699"/>
+          <w:sz w:val="24"/>
+          <w:szCs w:val="24"/>
+          <w:bdr w:val="none" w:sz="0" w:space="0" w:color="auto" w:frame="1"/>
+          <w:lang w:eastAsia="en-IN"/>
+        </w:rPr>
+        <w:t>return</w:t>
+      </w:r>
+      <w:r>
+        <w:rPr>
+          <w:rFonts w:ascii="Times New Roman" w:eastAsia="Times New Roman" w:hAnsi="Times New Roman" w:cs="Times New Roman"/>
+          <w:color w:val="000000"/>
+          <w:sz w:val="24"/>
+          <w:szCs w:val="24"/>
+          <w:bdr w:val="none" w:sz="0" w:space="0" w:color="auto" w:frame="1"/>
+          <w:lang w:eastAsia="en-IN"/>
+        </w:rPr>
+        <w:t> </w:t>
+      </w:r>
+      <w:r>
+        <w:rPr>
+          <w:rFonts w:ascii="Times New Roman" w:eastAsia="Times New Roman" w:hAnsi="Times New Roman" w:cs="Times New Roman"/>
+          <w:b/>
+          <w:bCs/>
+          <w:color w:val="006699"/>
+          <w:sz w:val="24"/>
+          <w:szCs w:val="24"/>
+          <w:bdr w:val="none" w:sz="0" w:space="0" w:color="auto" w:frame="1"/>
+          <w:lang w:eastAsia="en-IN"/>
+        </w:rPr>
+        <w:t>this</w:t>
+      </w:r>
+      <w:r>
+        <w:rPr>
+          <w:rFonts w:ascii="Times New Roman" w:eastAsia="Times New Roman" w:hAnsi="Times New Roman" w:cs="Times New Roman"/>
+          <w:color w:val="000000"/>
+          <w:sz w:val="24"/>
+          <w:szCs w:val="24"/>
+          <w:bdr w:val="none" w:sz="0" w:space="0" w:color="auto" w:frame="1"/>
+          <w:lang w:eastAsia="en-IN"/>
+        </w:rPr>
+        <w:t>.requests[url]; </w:t>
+      </w:r>
+    </w:p>
+    <w:p>
+      <w:pPr>
+        <w:shd w:val="clear" w:color="auto" w:fill="FFFFFF"/>
+        <w:spacing w:after="0" w:line="240" w:lineRule="auto"/>
+        <w:rPr>
+          <w:rFonts w:ascii="Times New Roman" w:eastAsia="Times New Roman" w:hAnsi="Times New Roman" w:cs="Times New Roman"/>
+          <w:i/>
+          <w:iCs/>
+          <w:color w:val="212121"/>
+          <w:sz w:val="24"/>
+          <w:szCs w:val="24"/>
+          <w:lang w:eastAsia="en-IN"/>
+        </w:rPr>
+      </w:pPr>
+      <w:r>
+        <w:rPr>
+          <w:rFonts w:ascii="Times New Roman" w:eastAsia="Times New Roman" w:hAnsi="Times New Roman" w:cs="Times New Roman"/>
+          <w:color w:val="000000"/>
+          <w:sz w:val="24"/>
+          <w:szCs w:val="24"/>
+          <w:bdr w:val="none" w:sz="0" w:space="0" w:color="auto" w:frame="1"/>
+          <w:lang w:eastAsia="en-IN"/>
+        </w:rPr>
+        <w:t> } </w:t>
+      </w:r>
+    </w:p>
+    <w:p>
+      <w:pPr>
+        <w:shd w:val="clear" w:color="auto" w:fill="FFFFFF"/>
+        <w:spacing w:after="0" w:line="240" w:lineRule="auto"/>
+        <w:rPr>
+          <w:rFonts w:ascii="Times New Roman" w:eastAsia="Times New Roman" w:hAnsi="Times New Roman" w:cs="Times New Roman"/>
+          <w:i/>
+          <w:iCs/>
+          <w:color w:val="212121"/>
+          <w:sz w:val="24"/>
+          <w:szCs w:val="24"/>
+          <w:lang w:eastAsia="en-IN"/>
+        </w:rPr>
+      </w:pPr>
+      <w:r>
+        <w:rPr>
+          <w:rFonts w:ascii="Times New Roman" w:eastAsia="Times New Roman" w:hAnsi="Times New Roman" w:cs="Times New Roman"/>
+          <w:color w:val="000000"/>
+          <w:sz w:val="24"/>
+          <w:szCs w:val="24"/>
+          <w:bdr w:val="none" w:sz="0" w:space="0" w:color="auto" w:frame="1"/>
+          <w:lang w:eastAsia="en-IN"/>
+        </w:rPr>
+        <w:t>invalidateCache(): </w:t>
+      </w:r>
+      <w:r>
+        <w:rPr>
+          <w:rFonts w:ascii="Times New Roman" w:eastAsia="Times New Roman" w:hAnsi="Times New Roman" w:cs="Times New Roman"/>
+          <w:b/>
+          <w:bCs/>
+          <w:color w:val="006699"/>
+          <w:sz w:val="24"/>
+          <w:szCs w:val="24"/>
+          <w:bdr w:val="none" w:sz="0" w:space="0" w:color="auto" w:frame="1"/>
+          <w:lang w:eastAsia="en-IN"/>
+        </w:rPr>
+        <w:t>void</w:t>
+      </w:r>
+      <w:r>
+        <w:rPr>
+          <w:rFonts w:ascii="Times New Roman" w:eastAsia="Times New Roman" w:hAnsi="Times New Roman" w:cs="Times New Roman"/>
+          <w:color w:val="000000"/>
+          <w:sz w:val="24"/>
+          <w:szCs w:val="24"/>
+          <w:bdr w:val="none" w:sz="0" w:space="0" w:color="auto" w:frame="1"/>
+          <w:lang w:eastAsia="en-IN"/>
+        </w:rPr>
+        <w:t> {  </w:t>
+      </w:r>
+    </w:p>
+    <w:p>
+      <w:pPr>
+        <w:shd w:val="clear" w:color="auto" w:fill="FFFFFF"/>
+        <w:spacing w:after="0" w:line="240" w:lineRule="auto"/>
+        <w:ind w:firstLine="720"/>
+        <w:rPr>
+          <w:rFonts w:ascii="Times New Roman" w:eastAsia="Times New Roman" w:hAnsi="Times New Roman" w:cs="Times New Roman"/>
+          <w:i/>
+          <w:iCs/>
+          <w:color w:val="212121"/>
+          <w:sz w:val="24"/>
+          <w:szCs w:val="24"/>
+          <w:lang w:eastAsia="en-IN"/>
+        </w:rPr>
+      </w:pPr>
+      <w:r>
+        <w:rPr>
+          <w:rFonts w:ascii="Times New Roman" w:eastAsia="Times New Roman" w:hAnsi="Times New Roman" w:cs="Times New Roman"/>
+          <w:b/>
+          <w:bCs/>
+          <w:color w:val="006699"/>
+          <w:sz w:val="24"/>
+          <w:szCs w:val="24"/>
+          <w:bdr w:val="none" w:sz="0" w:space="0" w:color="auto" w:frame="1"/>
+          <w:lang w:eastAsia="en-IN"/>
+        </w:rPr>
+        <w:t>this</w:t>
+      </w:r>
+      <w:r>
+        <w:rPr>
+          <w:rFonts w:ascii="Times New Roman" w:eastAsia="Times New Roman" w:hAnsi="Times New Roman" w:cs="Times New Roman"/>
+          <w:color w:val="000000"/>
+          <w:sz w:val="24"/>
+          <w:szCs w:val="24"/>
+          <w:bdr w:val="none" w:sz="0" w:space="0" w:color="auto" w:frame="1"/>
+          <w:lang w:eastAsia="en-IN"/>
+        </w:rPr>
+        <w:t>.requests = { };  </w:t>
+      </w:r>
+    </w:p>
+    <w:p>
+      <w:pPr>
+        <w:shd w:val="clear" w:color="auto" w:fill="FFFFFF"/>
+        <w:spacing w:after="0" w:line="240" w:lineRule="auto"/>
+        <w:rPr>
+          <w:rFonts w:ascii="Times New Roman" w:eastAsia="Times New Roman" w:hAnsi="Times New Roman" w:cs="Times New Roman"/>
+          <w:color w:val="000000"/>
+          <w:sz w:val="24"/>
+          <w:szCs w:val="24"/>
+          <w:bdr w:val="none" w:sz="0" w:space="0" w:color="auto" w:frame="1"/>
+          <w:lang w:eastAsia="en-IN"/>
+        </w:rPr>
+      </w:pPr>
+      <w:r>
+        <w:rPr>
+          <w:rFonts w:ascii="Times New Roman" w:eastAsia="Times New Roman" w:hAnsi="Times New Roman" w:cs="Times New Roman"/>
+          <w:color w:val="000000"/>
+          <w:sz w:val="24"/>
+          <w:szCs w:val="24"/>
+          <w:bdr w:val="none" w:sz="0" w:space="0" w:color="auto" w:frame="1"/>
+          <w:lang w:eastAsia="en-IN"/>
+        </w:rPr>
+        <w:t>}</w:t>
+      </w:r>
+    </w:p>
+    <w:p>
+      <w:pPr>
+        <w:shd w:val="clear" w:color="auto" w:fill="FFFFFF"/>
+        <w:spacing w:after="0" w:line="240" w:lineRule="auto"/>
+        <w:rPr>
+          <w:rFonts w:ascii="Times New Roman" w:eastAsia="Times New Roman" w:hAnsi="Times New Roman" w:cs="Times New Roman"/>
+          <w:color w:val="000000"/>
+          <w:sz w:val="24"/>
+          <w:szCs w:val="24"/>
+          <w:bdr w:val="none" w:sz="0" w:space="0" w:color="auto" w:frame="1"/>
+          <w:lang w:eastAsia="en-IN"/>
+        </w:rPr>
+      </w:pPr>
+      <w:r>
+        <w:rPr>
+          <w:rFonts w:ascii="Times New Roman" w:eastAsia="Times New Roman" w:hAnsi="Times New Roman" w:cs="Times New Roman"/>
+          <w:color w:val="000000"/>
+          <w:sz w:val="24"/>
+          <w:szCs w:val="24"/>
+          <w:bdr w:val="none" w:sz="0" w:space="0" w:color="auto" w:frame="1"/>
+          <w:lang w:eastAsia="en-IN"/>
+        </w:rPr>
+        <w:t>}</w:t>
+      </w:r>
+    </w:p>
+    <w:p>
+      <w:pPr>
+        <w:shd w:val="clear" w:color="auto" w:fill="FFFFFF"/>
+        <w:spacing w:after="0" w:line="240" w:lineRule="auto"/>
+        <w:rPr>
+          <w:rFonts w:ascii="Times New Roman" w:eastAsia="Times New Roman" w:hAnsi="Times New Roman" w:cs="Times New Roman"/>
+          <w:color w:val="000000"/>
+          <w:sz w:val="24"/>
+          <w:szCs w:val="24"/>
+          <w:bdr w:val="none" w:sz="0" w:space="0" w:color="auto" w:frame="1"/>
+          <w:lang w:eastAsia="en-IN"/>
+        </w:rPr>
+      </w:pPr>
+    </w:p>
+    <w:p>
+      <w:pPr>
+        <w:shd w:val="clear" w:color="auto" w:fill="FFFFFF"/>
+        <w:spacing w:after="0" w:line="240" w:lineRule="auto"/>
+        <w:rPr>
+          <w:rFonts w:ascii="Times New Roman" w:hAnsi="Times New Roman" w:cs="Times New Roman"/>
+          <w:color w:val="212121"/>
+          <w:sz w:val="24"/>
+          <w:szCs w:val="24"/>
+          <w:shd w:val="clear" w:color="auto" w:fill="FFFFFF"/>
+        </w:rPr>
+      </w:pPr>
+      <w:r>
+        <w:rPr>
+          <w:rFonts w:ascii="Times New Roman" w:hAnsi="Times New Roman" w:cs="Times New Roman"/>
+          <w:color w:val="212121"/>
+          <w:sz w:val="24"/>
+          <w:szCs w:val="24"/>
+          <w:shd w:val="clear" w:color="auto" w:fill="FFFFFF"/>
+        </w:rPr>
+        <w:t>added “put”, “get”, and “invalidateCache” methods inside above service. “put” method will add http response to a local variable. “get” method will get the previously saved response value from cache. “invalidateCache” method will destroy the cache value from variable. We will call this cache service from http interceptor.</w:t>
+      </w:r>
+    </w:p>
+    <w:p>
+      <w:pPr>
+        <w:shd w:val="clear" w:color="auto" w:fill="FFFFFF"/>
+        <w:spacing w:after="0" w:line="240" w:lineRule="auto"/>
+        <w:rPr>
+          <w:rFonts w:ascii="Times New Roman" w:hAnsi="Times New Roman" w:cs="Times New Roman"/>
+          <w:color w:val="212121"/>
+          <w:sz w:val="24"/>
+          <w:szCs w:val="24"/>
+          <w:shd w:val="clear" w:color="auto" w:fill="FFFFFF"/>
+        </w:rPr>
+      </w:pPr>
+    </w:p>
+    <w:p>
+      <w:pPr>
+        <w:shd w:val="clear" w:color="auto" w:fill="FFFFFF"/>
+        <w:spacing w:after="0" w:line="240" w:lineRule="auto"/>
+        <w:rPr>
+          <w:rFonts w:ascii="Times New Roman" w:hAnsi="Times New Roman" w:cs="Times New Roman"/>
+          <w:color w:val="212121"/>
+          <w:sz w:val="24"/>
+          <w:szCs w:val="24"/>
+          <w:shd w:val="clear" w:color="auto" w:fill="FFFFFF"/>
+        </w:rPr>
+      </w:pPr>
+      <w:r>
+        <w:rPr>
+          <w:rFonts w:ascii="Times New Roman" w:hAnsi="Times New Roman" w:cs="Times New Roman"/>
+          <w:color w:val="212121"/>
+          <w:sz w:val="24"/>
+          <w:szCs w:val="24"/>
+          <w:shd w:val="clear" w:color="auto" w:fill="FFFFFF"/>
+        </w:rPr>
+        <w:t xml:space="preserve">We can create the interceptor manually </w:t>
+      </w:r>
+      <w:r>
+        <w:rPr>
+          <w:rFonts w:ascii="Times New Roman" w:hAnsi="Times New Roman" w:cs="Times New Roman"/>
+          <w:color w:val="000000"/>
+          <w:sz w:val="24"/>
+          <w:szCs w:val="24"/>
+          <w:shd w:val="clear" w:color="auto" w:fill="FFFFFF"/>
+        </w:rPr>
+        <w:t>CacheInterceptor </w:t>
+      </w:r>
+      <w:r>
+        <w:rPr>
+          <w:rFonts w:ascii="Times New Roman" w:hAnsi="Times New Roman" w:cs="Times New Roman"/>
+          <w:color w:val="212121"/>
+          <w:sz w:val="24"/>
+          <w:szCs w:val="24"/>
+          <w:shd w:val="clear" w:color="auto" w:fill="FFFFFF"/>
+        </w:rPr>
+        <w:t>.</w:t>
+      </w:r>
+    </w:p>
+    <w:p>
+      <w:pPr>
+        <w:shd w:val="clear" w:color="auto" w:fill="FFFFFF"/>
+        <w:spacing w:after="0" w:line="240" w:lineRule="auto"/>
+        <w:rPr>
+          <w:rFonts w:ascii="Times New Roman" w:hAnsi="Times New Roman" w:cs="Times New Roman"/>
+          <w:color w:val="212121"/>
+          <w:sz w:val="24"/>
+          <w:szCs w:val="24"/>
+          <w:shd w:val="clear" w:color="auto" w:fill="FFFFFF"/>
+        </w:rPr>
+      </w:pPr>
+    </w:p>
+    <w:p>
+      <w:pPr>
+        <w:shd w:val="clear" w:color="auto" w:fill="FFFFFF"/>
+        <w:spacing w:after="0" w:line="240" w:lineRule="auto"/>
+        <w:rPr>
+          <w:rFonts w:ascii="Times New Roman" w:hAnsi="Times New Roman" w:cs="Times New Roman"/>
+          <w:color w:val="212121"/>
+          <w:sz w:val="24"/>
+          <w:szCs w:val="24"/>
+          <w:shd w:val="clear" w:color="auto" w:fill="FFFFFF"/>
+        </w:rPr>
+      </w:pPr>
+      <w:r>
+        <w:rPr>
+          <w:rFonts w:ascii="Times New Roman" w:eastAsia="Times New Roman" w:hAnsi="Times New Roman" w:cs="Times New Roman"/>
+          <w:color w:val="000000"/>
+          <w:sz w:val="24"/>
+          <w:szCs w:val="24"/>
+          <w:bdr w:val="none" w:sz="0" w:space="0" w:color="auto" w:frame="1"/>
+          <w:lang w:eastAsia="en-IN"/>
+        </w:rPr>
+        <w:t>@Injectable()  </w:t>
+      </w:r>
+    </w:p>
+    <w:p>
+      <w:pPr>
+        <w:shd w:val="clear" w:color="auto" w:fill="FFFFFF"/>
+        <w:spacing w:after="0" w:line="240" w:lineRule="auto"/>
+        <w:rPr>
+          <w:rFonts w:ascii="Times New Roman" w:hAnsi="Times New Roman" w:cs="Times New Roman"/>
+          <w:color w:val="212121"/>
+          <w:sz w:val="24"/>
+          <w:szCs w:val="24"/>
+          <w:shd w:val="clear" w:color="auto" w:fill="FFFFFF"/>
+        </w:rPr>
+      </w:pPr>
+      <w:r>
+        <w:rPr>
+          <w:rFonts w:ascii="Times New Roman" w:eastAsia="Times New Roman" w:hAnsi="Times New Roman" w:cs="Times New Roman"/>
+          <w:b/>
+          <w:bCs/>
+          <w:color w:val="006699"/>
+          <w:sz w:val="24"/>
+          <w:szCs w:val="24"/>
+          <w:bdr w:val="none" w:sz="0" w:space="0" w:color="auto" w:frame="1"/>
+          <w:lang w:eastAsia="en-IN"/>
+        </w:rPr>
+        <w:t>export</w:t>
+      </w:r>
+      <w:r>
+        <w:rPr>
+          <w:rFonts w:ascii="Times New Roman" w:eastAsia="Times New Roman" w:hAnsi="Times New Roman" w:cs="Times New Roman"/>
+          <w:color w:val="000000"/>
+          <w:sz w:val="24"/>
+          <w:szCs w:val="24"/>
+          <w:bdr w:val="none" w:sz="0" w:space="0" w:color="auto" w:frame="1"/>
+          <w:lang w:eastAsia="en-IN"/>
+        </w:rPr>
+        <w:t> </w:t>
+      </w:r>
+      <w:r>
+        <w:rPr>
+          <w:rFonts w:ascii="Times New Roman" w:eastAsia="Times New Roman" w:hAnsi="Times New Roman" w:cs="Times New Roman"/>
+          <w:b/>
+          <w:bCs/>
+          <w:color w:val="006699"/>
+          <w:sz w:val="24"/>
+          <w:szCs w:val="24"/>
+          <w:bdr w:val="none" w:sz="0" w:space="0" w:color="auto" w:frame="1"/>
+          <w:lang w:eastAsia="en-IN"/>
+        </w:rPr>
+        <w:t>class</w:t>
+      </w:r>
+      <w:r>
+        <w:rPr>
+          <w:rFonts w:ascii="Times New Roman" w:eastAsia="Times New Roman" w:hAnsi="Times New Roman" w:cs="Times New Roman"/>
+          <w:color w:val="000000"/>
+          <w:sz w:val="24"/>
+          <w:szCs w:val="24"/>
+          <w:bdr w:val="none" w:sz="0" w:space="0" w:color="auto" w:frame="1"/>
+          <w:lang w:eastAsia="en-IN"/>
+        </w:rPr>
+        <w:t> CacheInterceptor </w:t>
+      </w:r>
+      <w:r>
+        <w:rPr>
+          <w:rFonts w:ascii="Times New Roman" w:eastAsia="Times New Roman" w:hAnsi="Times New Roman" w:cs="Times New Roman"/>
+          <w:b/>
+          <w:bCs/>
+          <w:color w:val="006699"/>
+          <w:sz w:val="24"/>
+          <w:szCs w:val="24"/>
+          <w:bdr w:val="none" w:sz="0" w:space="0" w:color="auto" w:frame="1"/>
+          <w:lang w:eastAsia="en-IN"/>
+        </w:rPr>
+        <w:t>implements</w:t>
+      </w:r>
+      <w:r>
+        <w:rPr>
+          <w:rFonts w:ascii="Times New Roman" w:eastAsia="Times New Roman" w:hAnsi="Times New Roman" w:cs="Times New Roman"/>
+          <w:color w:val="000000"/>
+          <w:sz w:val="24"/>
+          <w:szCs w:val="24"/>
+          <w:bdr w:val="none" w:sz="0" w:space="0" w:color="auto" w:frame="1"/>
+          <w:lang w:eastAsia="en-IN"/>
+        </w:rPr>
+        <w:t> HttpInterceptor { </w:t>
+      </w:r>
+    </w:p>
+    <w:p>
+      <w:pPr>
+        <w:shd w:val="clear" w:color="auto" w:fill="FFFFFF"/>
+        <w:spacing w:after="0" w:line="240" w:lineRule="auto"/>
+        <w:rPr>
+          <w:rFonts w:ascii="Times New Roman" w:hAnsi="Times New Roman" w:cs="Times New Roman"/>
+          <w:color w:val="212121"/>
+          <w:sz w:val="24"/>
+          <w:szCs w:val="24"/>
+          <w:shd w:val="clear" w:color="auto" w:fill="FFFFFF"/>
+        </w:rPr>
+      </w:pPr>
+    </w:p>
+    <w:p>
+      <w:pPr>
+        <w:shd w:val="clear" w:color="auto" w:fill="FFFFFF"/>
+        <w:spacing w:after="0" w:line="240" w:lineRule="auto"/>
+        <w:rPr>
+          <w:rFonts w:ascii="Times New Roman" w:hAnsi="Times New Roman" w:cs="Times New Roman"/>
+          <w:color w:val="212121"/>
+          <w:sz w:val="24"/>
+          <w:szCs w:val="24"/>
+          <w:shd w:val="clear" w:color="auto" w:fill="FFFFFF"/>
+        </w:rPr>
+      </w:pPr>
+      <w:r>
+        <w:rPr>
+          <w:rFonts w:ascii="Times New Roman" w:hAnsi="Times New Roman" w:cs="Times New Roman"/>
+          <w:color w:val="212121"/>
+          <w:sz w:val="24"/>
+          <w:szCs w:val="24"/>
+          <w:shd w:val="clear" w:color="auto" w:fill="FFFFFF"/>
+        </w:rPr>
+        <w:t>}</w:t>
+      </w:r>
+    </w:p>
+    <w:p>
+      <w:pPr>
+        <w:shd w:val="clear" w:color="auto" w:fill="FFFFFF"/>
+        <w:spacing w:after="0" w:line="240" w:lineRule="auto"/>
+        <w:rPr>
+          <w:rFonts w:ascii="Times New Roman" w:hAnsi="Times New Roman" w:cs="Times New Roman"/>
+          <w:color w:val="212121"/>
+          <w:sz w:val="24"/>
+          <w:szCs w:val="24"/>
+          <w:shd w:val="clear" w:color="auto" w:fill="FFFFFF"/>
+        </w:rPr>
+      </w:pPr>
+    </w:p>
+    <w:p>
+      <w:pPr>
+        <w:shd w:val="clear" w:color="auto" w:fill="FFFFFF"/>
+        <w:spacing w:after="0" w:line="240" w:lineRule="auto"/>
+        <w:rPr>
+          <w:rFonts w:ascii="Times New Roman" w:hAnsi="Times New Roman" w:cs="Times New Roman"/>
+          <w:color w:val="212121"/>
+          <w:sz w:val="24"/>
+          <w:szCs w:val="24"/>
+          <w:shd w:val="clear" w:color="auto" w:fill="FFFFFF"/>
+        </w:rPr>
+      </w:pPr>
+      <w:r>
+        <w:rPr>
+          <w:rFonts w:ascii="Times New Roman" w:hAnsi="Times New Roman" w:cs="Times New Roman"/>
+          <w:color w:val="212121"/>
+          <w:sz w:val="24"/>
+          <w:szCs w:val="24"/>
+          <w:shd w:val="clear" w:color="auto" w:fill="FFFFFF"/>
+        </w:rPr>
+        <w:t>We have implemented “HttpInterceptor” interface inside this interceptor class. This interface has a single “intercept” method. This will be used to check each request from browser. If the request is not a Get method, this will invalidate the existing cache. When we request the same URL again, interceptor will get the value from cache and return to response. This way, we can reduce the request to server.</w:t>
+      </w:r>
+    </w:p>
+    <w:p>
+      <w:pPr>
+        <w:shd w:val="clear" w:color="auto" w:fill="FFFFFF"/>
+        <w:spacing w:after="0" w:line="240" w:lineRule="auto"/>
+        <w:rPr>
+          <w:rFonts w:ascii="Times New Roman" w:hAnsi="Times New Roman" w:cs="Times New Roman"/>
+          <w:color w:val="212121"/>
+          <w:sz w:val="24"/>
+          <w:szCs w:val="24"/>
+          <w:shd w:val="clear" w:color="auto" w:fill="FFFFFF"/>
+        </w:rPr>
+      </w:pPr>
+    </w:p>
+    <w:p>
+      <w:pPr>
+        <w:shd w:val="clear" w:color="auto" w:fill="FFFFFF"/>
+        <w:spacing w:after="0" w:line="240" w:lineRule="auto"/>
+        <w:rPr>
+          <w:rFonts w:ascii="Times New Roman" w:hAnsi="Times New Roman" w:cs="Times New Roman"/>
+          <w:color w:val="212121"/>
+          <w:sz w:val="24"/>
+          <w:szCs w:val="24"/>
+          <w:shd w:val="clear" w:color="auto" w:fill="FFFFFF"/>
+        </w:rPr>
+      </w:pPr>
+      <w:r>
+        <w:rPr>
+          <w:rFonts w:ascii="Times New Roman" w:eastAsia="Times New Roman" w:hAnsi="Times New Roman" w:cs="Times New Roman"/>
+          <w:color w:val="008200"/>
+          <w:sz w:val="24"/>
+          <w:szCs w:val="24"/>
+          <w:bdr w:val="none" w:sz="0" w:space="0" w:color="auto" w:frame="1"/>
+          <w:lang w:eastAsia="en-IN"/>
+        </w:rPr>
+        <w:t>// pass along non-cacheable requests and invalidate cache</w:t>
+      </w:r>
+      <w:r>
+        <w:rPr>
+          <w:rFonts w:ascii="Times New Roman" w:eastAsia="Times New Roman" w:hAnsi="Times New Roman" w:cs="Times New Roman"/>
+          <w:color w:val="000000"/>
+          <w:sz w:val="24"/>
+          <w:szCs w:val="24"/>
+          <w:bdr w:val="none" w:sz="0" w:space="0" w:color="auto" w:frame="1"/>
+          <w:lang w:eastAsia="en-IN"/>
+        </w:rPr>
+        <w:t>  </w:t>
+      </w:r>
+    </w:p>
+    <w:p>
+      <w:pPr>
+        <w:shd w:val="clear" w:color="auto" w:fill="FFFFFF"/>
+        <w:spacing w:after="0" w:line="240" w:lineRule="auto"/>
+        <w:rPr>
+          <w:rFonts w:ascii="Times New Roman" w:hAnsi="Times New Roman" w:cs="Times New Roman"/>
+          <w:color w:val="212121"/>
+          <w:sz w:val="24"/>
+          <w:szCs w:val="24"/>
+          <w:shd w:val="clear" w:color="auto" w:fill="FFFFFF"/>
+        </w:rPr>
+      </w:pPr>
+      <w:r>
+        <w:rPr>
+          <w:rFonts w:ascii="Times New Roman" w:eastAsia="Times New Roman" w:hAnsi="Times New Roman" w:cs="Times New Roman"/>
+          <w:color w:val="000000"/>
+          <w:sz w:val="24"/>
+          <w:szCs w:val="24"/>
+          <w:bdr w:val="none" w:sz="0" w:space="0" w:color="auto" w:frame="1"/>
+          <w:lang w:eastAsia="en-IN"/>
+        </w:rPr>
+        <w:t>    </w:t>
+      </w:r>
+      <w:r>
+        <w:rPr>
+          <w:rFonts w:ascii="Times New Roman" w:eastAsia="Times New Roman" w:hAnsi="Times New Roman" w:cs="Times New Roman"/>
+          <w:b/>
+          <w:bCs/>
+          <w:color w:val="006699"/>
+          <w:sz w:val="24"/>
+          <w:szCs w:val="24"/>
+          <w:bdr w:val="none" w:sz="0" w:space="0" w:color="auto" w:frame="1"/>
+          <w:lang w:eastAsia="en-IN"/>
+        </w:rPr>
+        <w:t>if</w:t>
+      </w:r>
+      <w:r>
+        <w:rPr>
+          <w:rFonts w:ascii="Times New Roman" w:eastAsia="Times New Roman" w:hAnsi="Times New Roman" w:cs="Times New Roman"/>
+          <w:color w:val="000000"/>
+          <w:sz w:val="24"/>
+          <w:szCs w:val="24"/>
+          <w:bdr w:val="none" w:sz="0" w:space="0" w:color="auto" w:frame="1"/>
+          <w:lang w:eastAsia="en-IN"/>
+        </w:rPr>
+        <w:t>(req.method !== </w:t>
+      </w:r>
+      <w:r>
+        <w:rPr>
+          <w:rFonts w:ascii="Times New Roman" w:eastAsia="Times New Roman" w:hAnsi="Times New Roman" w:cs="Times New Roman"/>
+          <w:color w:val="0000FF"/>
+          <w:sz w:val="24"/>
+          <w:szCs w:val="24"/>
+          <w:bdr w:val="none" w:sz="0" w:space="0" w:color="auto" w:frame="1"/>
+          <w:lang w:eastAsia="en-IN"/>
+        </w:rPr>
+        <w:t>'GET'</w:t>
+      </w:r>
+      <w:r>
+        <w:rPr>
+          <w:rFonts w:ascii="Times New Roman" w:eastAsia="Times New Roman" w:hAnsi="Times New Roman" w:cs="Times New Roman"/>
+          <w:color w:val="000000"/>
+          <w:sz w:val="24"/>
+          <w:szCs w:val="24"/>
+          <w:bdr w:val="none" w:sz="0" w:space="0" w:color="auto" w:frame="1"/>
+          <w:lang w:eastAsia="en-IN"/>
+        </w:rPr>
+        <w:t>) {  </w:t>
+      </w:r>
+    </w:p>
+    <w:p>
+      <w:pPr>
+        <w:shd w:val="clear" w:color="auto" w:fill="FFFFFF"/>
+        <w:spacing w:after="0" w:line="240" w:lineRule="auto"/>
+        <w:rPr>
+          <w:rFonts w:ascii="Times New Roman" w:hAnsi="Times New Roman" w:cs="Times New Roman"/>
+          <w:color w:val="212121"/>
+          <w:sz w:val="24"/>
+          <w:szCs w:val="24"/>
+          <w:shd w:val="clear" w:color="auto" w:fill="FFFFFF"/>
+        </w:rPr>
+      </w:pPr>
+      <w:r>
+        <w:rPr>
+          <w:rFonts w:ascii="Times New Roman" w:eastAsia="Times New Roman" w:hAnsi="Times New Roman" w:cs="Times New Roman"/>
+          <w:color w:val="000000"/>
+          <w:sz w:val="24"/>
+          <w:szCs w:val="24"/>
+          <w:bdr w:val="none" w:sz="0" w:space="0" w:color="auto" w:frame="1"/>
+          <w:lang w:eastAsia="en-IN"/>
+        </w:rPr>
+        <w:t>     console.log(`Invalidating cache: ${req.method} ${req.url}`);  </w:t>
+      </w:r>
+    </w:p>
+    <w:p>
+      <w:pPr>
+        <w:shd w:val="clear" w:color="auto" w:fill="FFFFFF"/>
+        <w:spacing w:after="0" w:line="240" w:lineRule="auto"/>
+        <w:ind w:firstLine="360"/>
+        <w:rPr>
+          <w:rFonts w:ascii="Times New Roman" w:hAnsi="Times New Roman" w:cs="Times New Roman"/>
+          <w:color w:val="212121"/>
+          <w:sz w:val="24"/>
+          <w:szCs w:val="24"/>
+          <w:shd w:val="clear" w:color="auto" w:fill="FFFFFF"/>
+        </w:rPr>
+      </w:pPr>
+      <w:r>
+        <w:rPr>
+          <w:rFonts w:ascii="Times New Roman" w:eastAsia="Times New Roman" w:hAnsi="Times New Roman" w:cs="Times New Roman"/>
+          <w:color w:val="000000"/>
+          <w:sz w:val="24"/>
+          <w:szCs w:val="24"/>
+          <w:bdr w:val="none" w:sz="0" w:space="0" w:color="auto" w:frame="1"/>
+          <w:lang w:eastAsia="en-IN"/>
+        </w:rPr>
+        <w:lastRenderedPageBreak/>
+        <w:t>     </w:t>
+      </w:r>
+      <w:r>
+        <w:rPr>
+          <w:rFonts w:ascii="Times New Roman" w:eastAsia="Times New Roman" w:hAnsi="Times New Roman" w:cs="Times New Roman"/>
+          <w:b/>
+          <w:bCs/>
+          <w:color w:val="006699"/>
+          <w:sz w:val="24"/>
+          <w:szCs w:val="24"/>
+          <w:bdr w:val="none" w:sz="0" w:space="0" w:color="auto" w:frame="1"/>
+          <w:lang w:eastAsia="en-IN"/>
+        </w:rPr>
+        <w:t>this</w:t>
+      </w:r>
+      <w:r>
+        <w:rPr>
+          <w:rFonts w:ascii="Times New Roman" w:eastAsia="Times New Roman" w:hAnsi="Times New Roman" w:cs="Times New Roman"/>
+          <w:color w:val="000000"/>
+          <w:sz w:val="24"/>
+          <w:szCs w:val="24"/>
+          <w:bdr w:val="none" w:sz="0" w:space="0" w:color="auto" w:frame="1"/>
+          <w:lang w:eastAsia="en-IN"/>
+        </w:rPr>
+        <w:t>.cacheService.invalidateCache();  </w:t>
+      </w:r>
+    </w:p>
+    <w:p>
+      <w:pPr>
+        <w:shd w:val="clear" w:color="auto" w:fill="FFFFFF"/>
+        <w:spacing w:after="0" w:line="240" w:lineRule="auto"/>
+        <w:ind w:firstLine="720"/>
+        <w:rPr>
+          <w:rFonts w:ascii="Times New Roman" w:hAnsi="Times New Roman" w:cs="Times New Roman"/>
+          <w:color w:val="212121"/>
+          <w:sz w:val="24"/>
+          <w:szCs w:val="24"/>
+          <w:shd w:val="clear" w:color="auto" w:fill="FFFFFF"/>
+        </w:rPr>
+      </w:pPr>
+      <w:r>
+        <w:rPr>
+          <w:rFonts w:ascii="Times New Roman" w:eastAsia="Times New Roman" w:hAnsi="Times New Roman" w:cs="Times New Roman"/>
+          <w:color w:val="000000"/>
+          <w:sz w:val="24"/>
+          <w:szCs w:val="24"/>
+          <w:bdr w:val="none" w:sz="0" w:space="0" w:color="auto" w:frame="1"/>
+          <w:lang w:eastAsia="en-IN"/>
+        </w:rPr>
+        <w:t>    </w:t>
+      </w:r>
+      <w:r>
+        <w:rPr>
+          <w:rFonts w:ascii="Times New Roman" w:eastAsia="Times New Roman" w:hAnsi="Times New Roman" w:cs="Times New Roman"/>
+          <w:b/>
+          <w:bCs/>
+          <w:color w:val="006699"/>
+          <w:sz w:val="24"/>
+          <w:szCs w:val="24"/>
+          <w:bdr w:val="none" w:sz="0" w:space="0" w:color="auto" w:frame="1"/>
+          <w:lang w:eastAsia="en-IN"/>
+        </w:rPr>
+        <w:t>return</w:t>
+      </w:r>
+      <w:r>
+        <w:rPr>
+          <w:rFonts w:ascii="Times New Roman" w:eastAsia="Times New Roman" w:hAnsi="Times New Roman" w:cs="Times New Roman"/>
+          <w:color w:val="000000"/>
+          <w:sz w:val="24"/>
+          <w:szCs w:val="24"/>
+          <w:bdr w:val="none" w:sz="0" w:space="0" w:color="auto" w:frame="1"/>
+          <w:lang w:eastAsia="en-IN"/>
+        </w:rPr>
+        <w:t> next.handle(req);  </w:t>
+      </w:r>
+    </w:p>
+    <w:p>
+      <w:pPr>
+        <w:shd w:val="clear" w:color="auto" w:fill="FFFFFF"/>
+        <w:spacing w:after="0" w:line="240" w:lineRule="auto"/>
+        <w:ind w:firstLine="720"/>
+        <w:rPr>
+          <w:rFonts w:ascii="Times New Roman" w:hAnsi="Times New Roman" w:cs="Times New Roman"/>
+          <w:color w:val="212121"/>
+          <w:sz w:val="24"/>
+          <w:szCs w:val="24"/>
+          <w:shd w:val="clear" w:color="auto" w:fill="FFFFFF"/>
+        </w:rPr>
+      </w:pPr>
+      <w:r>
+        <w:rPr>
+          <w:rFonts w:ascii="Times New Roman" w:eastAsia="Times New Roman" w:hAnsi="Times New Roman" w:cs="Times New Roman"/>
+          <w:color w:val="000000"/>
+          <w:sz w:val="24"/>
+          <w:szCs w:val="24"/>
+          <w:bdr w:val="none" w:sz="0" w:space="0" w:color="auto" w:frame="1"/>
+          <w:lang w:eastAsia="en-IN"/>
+        </w:rPr>
+        <w:t>  }  </w:t>
+      </w:r>
+    </w:p>
+    <w:p>
+      <w:pPr>
+        <w:shd w:val="clear" w:color="auto" w:fill="FFFFFF"/>
+        <w:spacing w:after="0" w:line="240" w:lineRule="auto"/>
+        <w:rPr>
+          <w:rFonts w:ascii="Times New Roman" w:hAnsi="Times New Roman" w:cs="Times New Roman"/>
+          <w:color w:val="212121"/>
+          <w:sz w:val="24"/>
+          <w:szCs w:val="24"/>
+          <w:shd w:val="clear" w:color="auto" w:fill="FFFFFF"/>
+        </w:rPr>
+      </w:pPr>
+      <w:r>
+        <w:rPr>
+          <w:rFonts w:ascii="Times New Roman" w:eastAsia="Times New Roman" w:hAnsi="Times New Roman" w:cs="Times New Roman"/>
+          <w:color w:val="008200"/>
+          <w:sz w:val="24"/>
+          <w:szCs w:val="24"/>
+          <w:bdr w:val="none" w:sz="0" w:space="0" w:color="auto" w:frame="1"/>
+          <w:lang w:eastAsia="en-IN"/>
+        </w:rPr>
+        <w:t>// attempt to retrieve a cached response</w:t>
+      </w:r>
+      <w:r>
+        <w:rPr>
+          <w:rFonts w:ascii="Times New Roman" w:eastAsia="Times New Roman" w:hAnsi="Times New Roman" w:cs="Times New Roman"/>
+          <w:color w:val="000000"/>
+          <w:sz w:val="24"/>
+          <w:szCs w:val="24"/>
+          <w:bdr w:val="none" w:sz="0" w:space="0" w:color="auto" w:frame="1"/>
+          <w:lang w:eastAsia="en-IN"/>
+        </w:rPr>
+        <w:t>  </w:t>
+      </w:r>
+    </w:p>
+    <w:p>
+      <w:pPr>
+        <w:shd w:val="clear" w:color="auto" w:fill="FFFFFF"/>
+        <w:spacing w:after="0" w:line="240" w:lineRule="auto"/>
+        <w:rPr>
+          <w:rFonts w:ascii="Times New Roman" w:hAnsi="Times New Roman" w:cs="Times New Roman"/>
+          <w:color w:val="212121"/>
+          <w:sz w:val="24"/>
+          <w:szCs w:val="24"/>
+          <w:shd w:val="clear" w:color="auto" w:fill="FFFFFF"/>
+        </w:rPr>
+      </w:pPr>
+      <w:r>
+        <w:rPr>
+          <w:rFonts w:ascii="Times New Roman" w:eastAsia="Times New Roman" w:hAnsi="Times New Roman" w:cs="Times New Roman"/>
+          <w:color w:val="000000"/>
+          <w:sz w:val="24"/>
+          <w:szCs w:val="24"/>
+          <w:bdr w:val="none" w:sz="0" w:space="0" w:color="auto" w:frame="1"/>
+          <w:lang w:eastAsia="en-IN"/>
+        </w:rPr>
+        <w:t>   </w:t>
+      </w:r>
+      <w:r>
+        <w:rPr>
+          <w:rFonts w:ascii="Times New Roman" w:eastAsia="Times New Roman" w:hAnsi="Times New Roman" w:cs="Times New Roman"/>
+          <w:b/>
+          <w:bCs/>
+          <w:color w:val="006699"/>
+          <w:sz w:val="24"/>
+          <w:szCs w:val="24"/>
+          <w:bdr w:val="none" w:sz="0" w:space="0" w:color="auto" w:frame="1"/>
+          <w:lang w:eastAsia="en-IN"/>
+        </w:rPr>
+        <w:t>const</w:t>
+      </w:r>
+      <w:r>
+        <w:rPr>
+          <w:rFonts w:ascii="Times New Roman" w:eastAsia="Times New Roman" w:hAnsi="Times New Roman" w:cs="Times New Roman"/>
+          <w:color w:val="000000"/>
+          <w:sz w:val="24"/>
+          <w:szCs w:val="24"/>
+          <w:bdr w:val="none" w:sz="0" w:space="0" w:color="auto" w:frame="1"/>
+          <w:lang w:eastAsia="en-IN"/>
+        </w:rPr>
+        <w:t> cachedResponse: HttpResponse&lt;any&gt; = </w:t>
+      </w:r>
+      <w:r>
+        <w:rPr>
+          <w:rFonts w:ascii="Times New Roman" w:eastAsia="Times New Roman" w:hAnsi="Times New Roman" w:cs="Times New Roman"/>
+          <w:b/>
+          <w:bCs/>
+          <w:color w:val="006699"/>
+          <w:sz w:val="24"/>
+          <w:szCs w:val="24"/>
+          <w:bdr w:val="none" w:sz="0" w:space="0" w:color="auto" w:frame="1"/>
+          <w:lang w:eastAsia="en-IN"/>
+        </w:rPr>
+        <w:t>this</w:t>
+      </w:r>
+      <w:r>
+        <w:rPr>
+          <w:rFonts w:ascii="Times New Roman" w:eastAsia="Times New Roman" w:hAnsi="Times New Roman" w:cs="Times New Roman"/>
+          <w:color w:val="000000"/>
+          <w:sz w:val="24"/>
+          <w:szCs w:val="24"/>
+          <w:bdr w:val="none" w:sz="0" w:space="0" w:color="auto" w:frame="1"/>
+          <w:lang w:eastAsia="en-IN"/>
+        </w:rPr>
+        <w:t>.cacheService.get(req.url);  </w:t>
+      </w:r>
+    </w:p>
+    <w:p>
+      <w:pPr>
+        <w:shd w:val="clear" w:color="auto" w:fill="FFFFFF"/>
+        <w:spacing w:after="0" w:line="240" w:lineRule="auto"/>
+        <w:rPr>
+          <w:rFonts w:ascii="Times New Roman" w:hAnsi="Times New Roman" w:cs="Times New Roman"/>
+          <w:color w:val="212121"/>
+          <w:sz w:val="24"/>
+          <w:szCs w:val="24"/>
+          <w:shd w:val="clear" w:color="auto" w:fill="FFFFFF"/>
+        </w:rPr>
+      </w:pPr>
+      <w:r>
+        <w:rPr>
+          <w:rFonts w:ascii="Times New Roman" w:eastAsia="Times New Roman" w:hAnsi="Times New Roman" w:cs="Times New Roman"/>
+          <w:color w:val="008200"/>
+          <w:sz w:val="24"/>
+          <w:szCs w:val="24"/>
+          <w:bdr w:val="none" w:sz="0" w:space="0" w:color="auto" w:frame="1"/>
+          <w:lang w:eastAsia="en-IN"/>
+        </w:rPr>
+        <w:t>// return cached response</w:t>
+      </w:r>
+      <w:r>
+        <w:rPr>
+          <w:rFonts w:ascii="Times New Roman" w:eastAsia="Times New Roman" w:hAnsi="Times New Roman" w:cs="Times New Roman"/>
+          <w:color w:val="000000"/>
+          <w:sz w:val="24"/>
+          <w:szCs w:val="24"/>
+          <w:bdr w:val="none" w:sz="0" w:space="0" w:color="auto" w:frame="1"/>
+          <w:lang w:eastAsia="en-IN"/>
+        </w:rPr>
+        <w:t>  </w:t>
+      </w:r>
+    </w:p>
+    <w:p>
+      <w:pPr>
+        <w:shd w:val="clear" w:color="auto" w:fill="FFFFFF"/>
+        <w:spacing w:after="0" w:line="240" w:lineRule="auto"/>
+        <w:rPr>
+          <w:rFonts w:ascii="Times New Roman" w:hAnsi="Times New Roman" w:cs="Times New Roman"/>
+          <w:color w:val="212121"/>
+          <w:sz w:val="24"/>
+          <w:szCs w:val="24"/>
+          <w:shd w:val="clear" w:color="auto" w:fill="FFFFFF"/>
+        </w:rPr>
+      </w:pPr>
+      <w:r>
+        <w:rPr>
+          <w:rFonts w:ascii="Times New Roman" w:eastAsia="Times New Roman" w:hAnsi="Times New Roman" w:cs="Times New Roman"/>
+          <w:color w:val="000000"/>
+          <w:sz w:val="24"/>
+          <w:szCs w:val="24"/>
+          <w:bdr w:val="none" w:sz="0" w:space="0" w:color="auto" w:frame="1"/>
+          <w:lang w:eastAsia="en-IN"/>
+        </w:rPr>
+        <w:t>   </w:t>
+      </w:r>
+      <w:r>
+        <w:rPr>
+          <w:rFonts w:ascii="Times New Roman" w:eastAsia="Times New Roman" w:hAnsi="Times New Roman" w:cs="Times New Roman"/>
+          <w:b/>
+          <w:bCs/>
+          <w:color w:val="006699"/>
+          <w:sz w:val="24"/>
+          <w:szCs w:val="24"/>
+          <w:bdr w:val="none" w:sz="0" w:space="0" w:color="auto" w:frame="1"/>
+          <w:lang w:eastAsia="en-IN"/>
+        </w:rPr>
+        <w:t>if</w:t>
+      </w:r>
+      <w:r>
+        <w:rPr>
+          <w:rFonts w:ascii="Times New Roman" w:eastAsia="Times New Roman" w:hAnsi="Times New Roman" w:cs="Times New Roman"/>
+          <w:color w:val="000000"/>
+          <w:sz w:val="24"/>
+          <w:szCs w:val="24"/>
+          <w:bdr w:val="none" w:sz="0" w:space="0" w:color="auto" w:frame="1"/>
+          <w:lang w:eastAsia="en-IN"/>
+        </w:rPr>
+        <w:t> (cachedResponse) {  </w:t>
+      </w:r>
+    </w:p>
+    <w:p>
+      <w:pPr>
+        <w:shd w:val="clear" w:color="auto" w:fill="FFFFFF"/>
+        <w:spacing w:after="0" w:line="240" w:lineRule="auto"/>
+        <w:rPr>
+          <w:rFonts w:ascii="Times New Roman" w:hAnsi="Times New Roman" w:cs="Times New Roman"/>
+          <w:color w:val="212121"/>
+          <w:sz w:val="24"/>
+          <w:szCs w:val="24"/>
+          <w:shd w:val="clear" w:color="auto" w:fill="FFFFFF"/>
+        </w:rPr>
+      </w:pPr>
+      <w:r>
+        <w:rPr>
+          <w:rFonts w:ascii="Times New Roman" w:eastAsia="Times New Roman" w:hAnsi="Times New Roman" w:cs="Times New Roman"/>
+          <w:color w:val="000000"/>
+          <w:sz w:val="24"/>
+          <w:szCs w:val="24"/>
+          <w:bdr w:val="none" w:sz="0" w:space="0" w:color="auto" w:frame="1"/>
+          <w:lang w:eastAsia="en-IN"/>
+        </w:rPr>
+        <w:t>     console.log(`Returning a cached response: ${cachedResponse.url}`);  </w:t>
+      </w:r>
+    </w:p>
+    <w:p>
+      <w:pPr>
+        <w:shd w:val="clear" w:color="auto" w:fill="FFFFFF"/>
+        <w:spacing w:after="0" w:line="240" w:lineRule="auto"/>
+        <w:rPr>
+          <w:rFonts w:ascii="Times New Roman" w:hAnsi="Times New Roman" w:cs="Times New Roman"/>
+          <w:color w:val="212121"/>
+          <w:sz w:val="24"/>
+          <w:szCs w:val="24"/>
+          <w:shd w:val="clear" w:color="auto" w:fill="FFFFFF"/>
+        </w:rPr>
+      </w:pPr>
+      <w:r>
+        <w:rPr>
+          <w:rFonts w:ascii="Times New Roman" w:eastAsia="Times New Roman" w:hAnsi="Times New Roman" w:cs="Times New Roman"/>
+          <w:color w:val="000000"/>
+          <w:sz w:val="24"/>
+          <w:szCs w:val="24"/>
+          <w:bdr w:val="none" w:sz="0" w:space="0" w:color="auto" w:frame="1"/>
+          <w:lang w:eastAsia="en-IN"/>
+        </w:rPr>
+        <w:t>   </w:t>
+      </w:r>
+      <w:r>
+        <w:rPr>
+          <w:rFonts w:ascii="Times New Roman" w:eastAsia="Times New Roman" w:hAnsi="Times New Roman" w:cs="Times New Roman"/>
+          <w:color w:val="000000"/>
+          <w:sz w:val="24"/>
+          <w:szCs w:val="24"/>
+          <w:bdr w:val="none" w:sz="0" w:space="0" w:color="auto" w:frame="1"/>
+          <w:lang w:eastAsia="en-IN"/>
+        </w:rPr>
+        <w:t>console.log(cachedResponse);  </w:t>
+      </w:r>
+    </w:p>
+    <w:p>
+      <w:pPr>
+        <w:shd w:val="clear" w:color="auto" w:fill="FFFFFF"/>
+        <w:spacing w:after="0" w:line="240" w:lineRule="auto"/>
+        <w:rPr>
+          <w:rFonts w:ascii="Times New Roman" w:hAnsi="Times New Roman" w:cs="Times New Roman"/>
+          <w:color w:val="212121"/>
+          <w:sz w:val="24"/>
+          <w:szCs w:val="24"/>
+          <w:shd w:val="clear" w:color="auto" w:fill="FFFFFF"/>
+        </w:rPr>
+      </w:pPr>
+      <w:r>
+        <w:rPr>
+          <w:rFonts w:ascii="Times New Roman" w:eastAsia="Times New Roman" w:hAnsi="Times New Roman" w:cs="Times New Roman"/>
+          <w:color w:val="000000"/>
+          <w:sz w:val="24"/>
+          <w:szCs w:val="24"/>
+          <w:bdr w:val="none" w:sz="0" w:space="0" w:color="auto" w:frame="1"/>
+          <w:lang w:eastAsia="en-IN"/>
+        </w:rPr>
+        <w:t>     </w:t>
+      </w:r>
+      <w:r>
+        <w:rPr>
+          <w:rFonts w:ascii="Times New Roman" w:eastAsia="Times New Roman" w:hAnsi="Times New Roman" w:cs="Times New Roman"/>
+          <w:b/>
+          <w:bCs/>
+          <w:color w:val="006699"/>
+          <w:sz w:val="24"/>
+          <w:szCs w:val="24"/>
+          <w:bdr w:val="none" w:sz="0" w:space="0" w:color="auto" w:frame="1"/>
+          <w:lang w:eastAsia="en-IN"/>
+        </w:rPr>
+        <w:t>return</w:t>
+      </w:r>
+      <w:r>
+        <w:rPr>
+          <w:rFonts w:ascii="Times New Roman" w:eastAsia="Times New Roman" w:hAnsi="Times New Roman" w:cs="Times New Roman"/>
+          <w:color w:val="000000"/>
+          <w:sz w:val="24"/>
+          <w:szCs w:val="24"/>
+          <w:bdr w:val="none" w:sz="0" w:space="0" w:color="auto" w:frame="1"/>
+          <w:lang w:eastAsia="en-IN"/>
+        </w:rPr>
+        <w:t> of(cachedResponse);  </w:t>
+      </w:r>
+    </w:p>
+    <w:p>
+      <w:pPr>
+        <w:shd w:val="clear" w:color="auto" w:fill="FFFFFF"/>
+        <w:spacing w:after="0" w:line="240" w:lineRule="auto"/>
+        <w:rPr>
+          <w:rFonts w:ascii="Times New Roman" w:hAnsi="Times New Roman" w:cs="Times New Roman"/>
+          <w:color w:val="212121"/>
+          <w:sz w:val="24"/>
+          <w:szCs w:val="24"/>
+          <w:shd w:val="clear" w:color="auto" w:fill="FFFFFF"/>
+        </w:rPr>
+      </w:pPr>
+      <w:r>
+        <w:rPr>
+          <w:rFonts w:ascii="Times New Roman" w:eastAsia="Times New Roman" w:hAnsi="Times New Roman" w:cs="Times New Roman"/>
+          <w:color w:val="000000"/>
+          <w:sz w:val="24"/>
+          <w:szCs w:val="24"/>
+          <w:bdr w:val="none" w:sz="0" w:space="0" w:color="auto" w:frame="1"/>
+          <w:lang w:eastAsia="en-IN"/>
+        </w:rPr>
+        <w:t>   }      </w:t>
+      </w:r>
+    </w:p>
+    <w:p>
+      <w:pPr>
+        <w:shd w:val="clear" w:color="auto" w:fill="FFFFFF"/>
+        <w:spacing w:after="0" w:line="240" w:lineRule="auto"/>
+        <w:rPr>
+          <w:rFonts w:ascii="Times New Roman" w:hAnsi="Times New Roman" w:cs="Times New Roman"/>
+          <w:color w:val="212121"/>
+          <w:sz w:val="24"/>
+          <w:szCs w:val="24"/>
+          <w:shd w:val="clear" w:color="auto" w:fill="FFFFFF"/>
+        </w:rPr>
+      </w:pPr>
+      <w:r>
+        <w:rPr>
+          <w:rFonts w:ascii="Times New Roman" w:eastAsia="Times New Roman" w:hAnsi="Times New Roman" w:cs="Times New Roman"/>
+          <w:color w:val="008200"/>
+          <w:sz w:val="24"/>
+          <w:szCs w:val="24"/>
+          <w:bdr w:val="none" w:sz="0" w:space="0" w:color="auto" w:frame="1"/>
+          <w:lang w:eastAsia="en-IN"/>
+        </w:rPr>
+        <w:t>// send request to server and add response to cache</w:t>
+      </w:r>
+      <w:r>
+        <w:rPr>
+          <w:rFonts w:ascii="Times New Roman" w:eastAsia="Times New Roman" w:hAnsi="Times New Roman" w:cs="Times New Roman"/>
+          <w:color w:val="000000"/>
+          <w:sz w:val="24"/>
+          <w:szCs w:val="24"/>
+          <w:bdr w:val="none" w:sz="0" w:space="0" w:color="auto" w:frame="1"/>
+          <w:lang w:eastAsia="en-IN"/>
+        </w:rPr>
+        <w:t>  </w:t>
+      </w:r>
+    </w:p>
+    <w:p>
+      <w:pPr>
+        <w:shd w:val="clear" w:color="auto" w:fill="FFFFFF"/>
+        <w:spacing w:after="0" w:line="240" w:lineRule="auto"/>
+        <w:rPr>
+          <w:rFonts w:ascii="Times New Roman" w:hAnsi="Times New Roman" w:cs="Times New Roman"/>
+          <w:color w:val="212121"/>
+          <w:sz w:val="24"/>
+          <w:szCs w:val="24"/>
+          <w:shd w:val="clear" w:color="auto" w:fill="FFFFFF"/>
+        </w:rPr>
+      </w:pPr>
+      <w:r>
+        <w:rPr>
+          <w:rFonts w:ascii="Times New Roman" w:eastAsia="Times New Roman" w:hAnsi="Times New Roman" w:cs="Times New Roman"/>
+          <w:color w:val="000000"/>
+          <w:sz w:val="24"/>
+          <w:szCs w:val="24"/>
+          <w:bdr w:val="none" w:sz="0" w:space="0" w:color="auto" w:frame="1"/>
+          <w:lang w:eastAsia="en-IN"/>
+        </w:rPr>
+        <w:t>  </w:t>
+      </w:r>
+      <w:r>
+        <w:rPr>
+          <w:rFonts w:ascii="Times New Roman" w:eastAsia="Times New Roman" w:hAnsi="Times New Roman" w:cs="Times New Roman"/>
+          <w:b/>
+          <w:bCs/>
+          <w:color w:val="006699"/>
+          <w:sz w:val="24"/>
+          <w:szCs w:val="24"/>
+          <w:bdr w:val="none" w:sz="0" w:space="0" w:color="auto" w:frame="1"/>
+          <w:lang w:eastAsia="en-IN"/>
+        </w:rPr>
+        <w:t>return</w:t>
+      </w:r>
+      <w:r>
+        <w:rPr>
+          <w:rFonts w:ascii="Times New Roman" w:eastAsia="Times New Roman" w:hAnsi="Times New Roman" w:cs="Times New Roman"/>
+          <w:color w:val="000000"/>
+          <w:sz w:val="24"/>
+          <w:szCs w:val="24"/>
+          <w:bdr w:val="none" w:sz="0" w:space="0" w:color="auto" w:frame="1"/>
+          <w:lang w:eastAsia="en-IN"/>
+        </w:rPr>
+        <w:t> next.handle(req)</w:t>
+      </w:r>
+      <w:r>
+        <w:rPr>
+          <w:rFonts w:ascii="Times New Roman" w:eastAsia="Times New Roman" w:hAnsi="Times New Roman" w:cs="Times New Roman"/>
+          <w:color w:val="000000"/>
+          <w:sz w:val="24"/>
+          <w:szCs w:val="24"/>
+          <w:bdr w:val="none" w:sz="0" w:space="0" w:color="auto" w:frame="1"/>
+          <w:lang w:eastAsia="en-IN"/>
+        </w:rPr>
+        <w:t>.pipe(  </w:t>
+      </w:r>
+    </w:p>
+    <w:p>
+      <w:pPr>
+        <w:shd w:val="clear" w:color="auto" w:fill="FFFFFF"/>
+        <w:spacing w:after="0" w:line="240" w:lineRule="auto"/>
+        <w:rPr>
+          <w:rFonts w:ascii="Times New Roman" w:hAnsi="Times New Roman" w:cs="Times New Roman"/>
+          <w:color w:val="212121"/>
+          <w:sz w:val="24"/>
+          <w:szCs w:val="24"/>
+          <w:shd w:val="clear" w:color="auto" w:fill="FFFFFF"/>
+        </w:rPr>
+      </w:pPr>
+      <w:r>
+        <w:rPr>
+          <w:rFonts w:ascii="Times New Roman" w:eastAsia="Times New Roman" w:hAnsi="Times New Roman" w:cs="Times New Roman"/>
+          <w:color w:val="000000"/>
+          <w:sz w:val="24"/>
+          <w:szCs w:val="24"/>
+          <w:bdr w:val="none" w:sz="0" w:space="0" w:color="auto" w:frame="1"/>
+          <w:lang w:eastAsia="en-IN"/>
+        </w:rPr>
+        <w:t>     tap(event =&gt; {  </w:t>
+      </w:r>
+    </w:p>
+    <w:p>
+      <w:pPr>
+        <w:shd w:val="clear" w:color="auto" w:fill="FFFFFF"/>
+        <w:spacing w:after="0" w:line="240" w:lineRule="auto"/>
+        <w:ind w:firstLine="720"/>
+        <w:rPr>
+          <w:rFonts w:ascii="Times New Roman" w:hAnsi="Times New Roman" w:cs="Times New Roman"/>
+          <w:color w:val="212121"/>
+          <w:sz w:val="24"/>
+          <w:szCs w:val="24"/>
+          <w:shd w:val="clear" w:color="auto" w:fill="FFFFFF"/>
+        </w:rPr>
+      </w:pPr>
+      <w:r>
+        <w:rPr>
+          <w:rFonts w:ascii="Times New Roman" w:eastAsia="Times New Roman" w:hAnsi="Times New Roman" w:cs="Times New Roman"/>
+          <w:b/>
+          <w:bCs/>
+          <w:color w:val="006699"/>
+          <w:sz w:val="24"/>
+          <w:szCs w:val="24"/>
+          <w:bdr w:val="none" w:sz="0" w:space="0" w:color="auto" w:frame="1"/>
+          <w:lang w:eastAsia="en-IN"/>
+        </w:rPr>
+        <w:t>if</w:t>
+      </w:r>
+      <w:r>
+        <w:rPr>
+          <w:rFonts w:ascii="Times New Roman" w:eastAsia="Times New Roman" w:hAnsi="Times New Roman" w:cs="Times New Roman"/>
+          <w:color w:val="000000"/>
+          <w:sz w:val="24"/>
+          <w:szCs w:val="24"/>
+          <w:bdr w:val="none" w:sz="0" w:space="0" w:color="auto" w:frame="1"/>
+          <w:lang w:eastAsia="en-IN"/>
+        </w:rPr>
+        <w:t> (event </w:t>
+      </w:r>
+      <w:r>
+        <w:rPr>
+          <w:rFonts w:ascii="Times New Roman" w:eastAsia="Times New Roman" w:hAnsi="Times New Roman" w:cs="Times New Roman"/>
+          <w:b/>
+          <w:bCs/>
+          <w:color w:val="006699"/>
+          <w:sz w:val="24"/>
+          <w:szCs w:val="24"/>
+          <w:bdr w:val="none" w:sz="0" w:space="0" w:color="auto" w:frame="1"/>
+          <w:lang w:eastAsia="en-IN"/>
+        </w:rPr>
+        <w:t>instanceof</w:t>
+      </w:r>
+      <w:r>
+        <w:rPr>
+          <w:rFonts w:ascii="Times New Roman" w:eastAsia="Times New Roman" w:hAnsi="Times New Roman" w:cs="Times New Roman"/>
+          <w:color w:val="000000"/>
+          <w:sz w:val="24"/>
+          <w:szCs w:val="24"/>
+          <w:bdr w:val="none" w:sz="0" w:space="0" w:color="auto" w:frame="1"/>
+          <w:lang w:eastAsia="en-IN"/>
+        </w:rPr>
+        <w:t> HttpResponse) {  </w:t>
+      </w:r>
+    </w:p>
+    <w:p>
+      <w:pPr>
+        <w:shd w:val="clear" w:color="auto" w:fill="FFFFFF"/>
+        <w:spacing w:after="0" w:line="240" w:lineRule="auto"/>
+        <w:ind w:firstLine="720"/>
+        <w:rPr>
+          <w:rFonts w:ascii="Times New Roman" w:hAnsi="Times New Roman" w:cs="Times New Roman"/>
+          <w:color w:val="212121"/>
+          <w:sz w:val="24"/>
+          <w:szCs w:val="24"/>
+          <w:shd w:val="clear" w:color="auto" w:fill="FFFFFF"/>
+        </w:rPr>
+      </w:pPr>
+      <w:r>
+        <w:rPr>
+          <w:rFonts w:ascii="Times New Roman" w:eastAsia="Times New Roman" w:hAnsi="Times New Roman" w:cs="Times New Roman"/>
+          <w:color w:val="000000"/>
+          <w:sz w:val="24"/>
+          <w:szCs w:val="24"/>
+          <w:bdr w:val="none" w:sz="0" w:space="0" w:color="auto" w:frame="1"/>
+          <w:lang w:eastAsia="en-IN"/>
+        </w:rPr>
+        <w:t>console.log(`Adding item to cache: ${req.url}`);  </w:t>
+      </w:r>
+    </w:p>
+    <w:p>
+      <w:pPr>
+        <w:shd w:val="clear" w:color="auto" w:fill="FFFFFF"/>
+        <w:spacing w:after="0" w:line="240" w:lineRule="auto"/>
+        <w:ind w:firstLine="720"/>
+        <w:rPr>
+          <w:rFonts w:ascii="Times New Roman" w:hAnsi="Times New Roman" w:cs="Times New Roman"/>
+          <w:color w:val="212121"/>
+          <w:sz w:val="24"/>
+          <w:szCs w:val="24"/>
+          <w:shd w:val="clear" w:color="auto" w:fill="FFFFFF"/>
+        </w:rPr>
+      </w:pPr>
+      <w:r>
+        <w:rPr>
+          <w:rFonts w:ascii="Times New Roman" w:eastAsia="Times New Roman" w:hAnsi="Times New Roman" w:cs="Times New Roman"/>
+          <w:b/>
+          <w:bCs/>
+          <w:color w:val="006699"/>
+          <w:sz w:val="24"/>
+          <w:szCs w:val="24"/>
+          <w:bdr w:val="none" w:sz="0" w:space="0" w:color="auto" w:frame="1"/>
+          <w:lang w:eastAsia="en-IN"/>
+        </w:rPr>
+        <w:t>this</w:t>
+      </w:r>
+      <w:r>
+        <w:rPr>
+          <w:rFonts w:ascii="Times New Roman" w:eastAsia="Times New Roman" w:hAnsi="Times New Roman" w:cs="Times New Roman"/>
+          <w:color w:val="000000"/>
+          <w:sz w:val="24"/>
+          <w:szCs w:val="24"/>
+          <w:bdr w:val="none" w:sz="0" w:space="0" w:color="auto" w:frame="1"/>
+          <w:lang w:eastAsia="en-IN"/>
+        </w:rPr>
+        <w:t>.cacheService.put(req.url, event);  </w:t>
+      </w:r>
+    </w:p>
+    <w:p>
+      <w:pPr>
+        <w:shd w:val="clear" w:color="auto" w:fill="FFFFFF"/>
+        <w:spacing w:after="0" w:line="240" w:lineRule="auto"/>
+        <w:ind w:firstLine="720"/>
+        <w:rPr>
+          <w:rFonts w:ascii="Times New Roman" w:hAnsi="Times New Roman" w:cs="Times New Roman"/>
+          <w:color w:val="212121"/>
+          <w:sz w:val="24"/>
+          <w:szCs w:val="24"/>
+          <w:shd w:val="clear" w:color="auto" w:fill="FFFFFF"/>
+        </w:rPr>
+      </w:pPr>
+      <w:r>
+        <w:rPr>
+          <w:rFonts w:ascii="Times New Roman" w:eastAsia="Times New Roman" w:hAnsi="Times New Roman" w:cs="Times New Roman"/>
+          <w:color w:val="000000"/>
+          <w:sz w:val="24"/>
+          <w:szCs w:val="24"/>
+          <w:bdr w:val="none" w:sz="0" w:space="0" w:color="auto" w:frame="1"/>
+          <w:lang w:eastAsia="en-IN"/>
+        </w:rPr>
+        <w:t> }  </w:t>
+      </w:r>
+    </w:p>
+    <w:p>
+      <w:pPr>
+        <w:shd w:val="clear" w:color="auto" w:fill="FFFFFF"/>
+        <w:spacing w:after="0" w:line="240" w:lineRule="auto"/>
+        <w:ind w:firstLine="720"/>
+        <w:rPr>
+          <w:rFonts w:ascii="Times New Roman" w:hAnsi="Times New Roman" w:cs="Times New Roman"/>
+          <w:color w:val="212121"/>
+          <w:sz w:val="24"/>
+          <w:szCs w:val="24"/>
+          <w:shd w:val="clear" w:color="auto" w:fill="FFFFFF"/>
+        </w:rPr>
+      </w:pPr>
+      <w:r>
+        <w:rPr>
+          <w:rFonts w:ascii="Times New Roman" w:eastAsia="Times New Roman" w:hAnsi="Times New Roman" w:cs="Times New Roman"/>
+          <w:color w:val="000000"/>
+          <w:sz w:val="24"/>
+          <w:szCs w:val="24"/>
+          <w:bdr w:val="none" w:sz="0" w:space="0" w:color="auto" w:frame="1"/>
+          <w:lang w:eastAsia="en-IN"/>
+        </w:rPr>
+        <w:t> })  </w:t>
+      </w:r>
+    </w:p>
+    <w:p>
+      <w:pPr>
+        <w:shd w:val="clear" w:color="auto" w:fill="FFFFFF"/>
+        <w:spacing w:after="0" w:line="240" w:lineRule="auto"/>
+        <w:ind w:firstLine="720"/>
+        <w:rPr>
+          <w:rFonts w:ascii="Times New Roman" w:hAnsi="Times New Roman" w:cs="Times New Roman"/>
+          <w:color w:val="212121"/>
+          <w:sz w:val="24"/>
+          <w:szCs w:val="24"/>
+          <w:shd w:val="clear" w:color="auto" w:fill="FFFFFF"/>
+        </w:rPr>
+      </w:pPr>
+      <w:r>
+        <w:rPr>
+          <w:rFonts w:ascii="Times New Roman" w:eastAsia="Times New Roman" w:hAnsi="Times New Roman" w:cs="Times New Roman"/>
+          <w:color w:val="000000"/>
+          <w:sz w:val="24"/>
+          <w:szCs w:val="24"/>
+          <w:bdr w:val="none" w:sz="0" w:space="0" w:color="auto" w:frame="1"/>
+          <w:lang w:eastAsia="en-IN"/>
+        </w:rPr>
+        <w:t>);  </w:t>
+      </w:r>
+    </w:p>
+    <w:p>
+      <w:pPr>
+        <w:shd w:val="clear" w:color="auto" w:fill="FFFFFF"/>
+        <w:spacing w:after="0" w:line="240" w:lineRule="auto"/>
+        <w:rPr>
+          <w:rFonts w:ascii="Times New Roman" w:eastAsia="Times New Roman" w:hAnsi="Times New Roman" w:cs="Times New Roman"/>
+          <w:i/>
+          <w:iCs/>
+          <w:color w:val="212121"/>
+          <w:sz w:val="24"/>
+          <w:szCs w:val="24"/>
+          <w:lang w:eastAsia="en-IN"/>
+        </w:rPr>
+      </w:pPr>
+    </w:p>
+    <w:p>
+      <w:pPr>
+        <w:shd w:val="clear" w:color="auto" w:fill="FFFFFF"/>
+        <w:spacing w:after="0" w:line="240" w:lineRule="auto"/>
+        <w:rPr>
+          <w:rFonts w:ascii="Times New Roman" w:eastAsia="Times New Roman" w:hAnsi="Times New Roman" w:cs="Times New Roman"/>
+          <w:color w:val="212121"/>
+          <w:sz w:val="24"/>
+          <w:szCs w:val="24"/>
+          <w:lang w:eastAsia="en-IN"/>
+        </w:rPr>
+      </w:pPr>
+    </w:p>
+    <w:p>
+      <w:pPr>
+        <w:jc w:val="center"/>
+        <w:rPr>
+          <w:rFonts w:ascii="Times New Roman" w:hAnsi="Times New Roman" w:cs="Times New Roman"/>
+          <w:b/>
+          <w:color w:val="212121"/>
+          <w:sz w:val="24"/>
+          <w:szCs w:val="24"/>
+          <w:shd w:val="clear" w:color="auto" w:fill="FFFFFF"/>
+        </w:rPr>
+      </w:pPr>
+    </w:p>
+    <w:p>
+      <w:pPr>
+        <w:rPr>
+          <w:rFonts w:ascii="Times New Roman" w:hAnsi="Times New Roman" w:cs="Times New Roman"/>
+          <w:color w:val="212121"/>
+          <w:sz w:val="24"/>
+          <w:szCs w:val="24"/>
+          <w:shd w:val="clear" w:color="auto" w:fill="FFFFFF"/>
+        </w:rPr>
+      </w:pPr>
+    </w:p>
+    <w:p>
+      <w:pPr>
+        <w:rPr>
+          <w:rFonts w:ascii="Times New Roman" w:hAnsi="Times New Roman" w:cs="Times New Roman"/>
+          <w:sz w:val="24"/>
+          <w:szCs w:val="24"/>
+          <w:lang w:val="en-US"/>
+        </w:rPr>
+      </w:pPr>
+      <w:r>
+        <w:rPr>
+          <w:rFonts w:ascii="Times New Roman" w:hAnsi="Times New Roman" w:cs="Times New Roman"/>
+          <w:noProof/>
+          <w:color w:val="212121"/>
+          <w:sz w:val="28"/>
+          <w:szCs w:val="28"/>
+          <w:lang w:eastAsia="en-IN"/>
+        </w:rPr>
+        <mc:AlternateContent>
+          <mc:Choice Requires="wps">
+            <w:drawing>
+              <wp:anchor distT="0" distB="0" distL="114300" distR="114300" simplePos="0" relativeHeight="251696128" behindDoc="0" locked="0" layoutInCell="1" allowOverlap="1" wp14:anchorId="31A8ED12" wp14:editId="389B993E">
+                <wp:simplePos x="0" y="0"/>
+                <wp:positionH relativeFrom="column">
+                  <wp:posOffset>1333500</wp:posOffset>
+                </wp:positionH>
+                <wp:positionV relativeFrom="paragraph">
+                  <wp:posOffset>285750</wp:posOffset>
+                </wp:positionV>
+                <wp:extent cx="1457325" cy="0"/>
+                <wp:effectExtent l="0" t="76200" r="28575" b="114300"/>
+                <wp:wrapNone/>
+                <wp:docPr id="50" name="Straight Arrow Connector 50"/>
+                <wp:cNvGraphicFramePr/>
+                <a:graphic xmlns:a="http://schemas.openxmlformats.org/drawingml/2006/main">
+                  <a:graphicData uri="http://schemas.microsoft.com/office/word/2010/wordprocessingShape">
+                    <wps:wsp>
+                      <wps:cNvCnPr/>
+                      <wps:spPr>
+                        <a:xfrm>
+                          <a:off x="0" y="0"/>
+                          <a:ext cx="1457325" cy="0"/>
+                        </a:xfrm>
+                        <a:prstGeom prst="straightConnector1">
+                          <a:avLst/>
+                        </a:prstGeom>
+                        <a:ln>
+                          <a:tailEnd type="arrow"/>
+                        </a:ln>
+                      </wps:spPr>
+                      <wps:style>
+                        <a:lnRef idx="1">
+                          <a:schemeClr val="accent1"/>
+                        </a:lnRef>
+                        <a:fillRef idx="0">
+                          <a:schemeClr val="accent1"/>
+                        </a:fillRef>
+                        <a:effectRef idx="0">
+                          <a:schemeClr val="accent1"/>
+                        </a:effectRef>
+                        <a:fontRef idx="minor">
+                          <a:schemeClr val="tx1"/>
+                        </a:fontRef>
+                      </wps:style>
+                      <wps:bodyPr/>
+                    </wps:wsp>
+                  </a:graphicData>
+                </a:graphic>
+                <wp14:sizeRelH relativeFrom="margin">
+                  <wp14:pctWidth>0</wp14:pctWidth>
+                </wp14:sizeRelH>
+              </wp:anchor>
+            </w:drawing>
+          </mc:Choice>
+          <mc:Fallback>
+            <w:pict>
+              <v:shapetype id="_x0000_t32" coordsize="21600,21600" o:spt="32" o:oned="t" path="m,l21600,21600e" filled="f">
+                <v:path arrowok="t" fillok="f" o:connecttype="none"/>
+                <o:lock v:ext="edit" shapetype="t"/>
+              </v:shapetype>
+              <v:shape id="Straight Arrow Connector 50" o:spid="_x0000_s1026" type="#_x0000_t32" style="position:absolute;margin-left:105pt;margin-top:22.5pt;width:114.75pt;height:0;z-index:251696128;visibility:visible;mso-wrap-style:square;mso-width-percent:0;mso-wrap-distance-left:9pt;mso-wrap-distance-top:0;mso-wrap-distance-right:9pt;mso-wrap-distance-bottom:0;mso-position-horizontal:absolute;mso-position-horizontal-relative:text;mso-position-vertical:absolute;mso-position-vertical-relative:text;mso-width-percent:0;mso-width-relative:margin" o:gfxdata="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" strokecolor="#4579b8 [3044]">
+                <v:stroke endarrow="open"/>
+              </v:shape>
+            </w:pict>
+          </mc:Fallback>
+        </mc:AlternateContent>
+      </w:r>
+      <w:r>
+        <w:rPr>
+          <w:rFonts w:ascii="Times New Roman" w:hAnsi="Times New Roman" w:cs="Times New Roman"/>
+          <w:noProof/>
+          <w:color w:val="212121"/>
+          <w:sz w:val="28"/>
+          <w:szCs w:val="28"/>
+          <w:lang w:eastAsia="en-IN"/>
+        </w:rPr>
+        <mc:AlternateContent>
+          <mc:Choice Requires="wps">
+            <w:drawing>
+              <wp:anchor distT="0" distB="0" distL="114300" distR="114300" simplePos="0" relativeHeight="251662336" behindDoc="0" locked="0" layoutInCell="1" allowOverlap="1" wp14:anchorId="4452A0DC" wp14:editId="30F200BF">
+                <wp:simplePos x="0" y="0"/>
+                <wp:positionH relativeFrom="column">
+                  <wp:posOffset>2790825</wp:posOffset>
+                </wp:positionH>
+                <wp:positionV relativeFrom="paragraph">
+                  <wp:posOffset>113665</wp:posOffset>
+                </wp:positionV>
+                <wp:extent cx="1381125" cy="352425"/>
+                <wp:effectExtent l="0" t="0" r="28575" b="28575"/>
+                <wp:wrapNone/>
+                <wp:docPr id="9" name="Rounded Rectangle 9"/>
+                <wp:cNvGraphicFramePr/>
+                <a:graphic xmlns:a="http://schemas.openxmlformats.org/drawingml/2006/main">
+                  <a:graphicData uri="http://schemas.microsoft.com/office/word/2010/wordprocessingShape">
+                    <wps:wsp>
+                      <wps:cNvSpPr/>
+                      <wps:spPr>
+                        <a:xfrm>
+                          <a:off x="0" y="0"/>
+                          <a:ext cx="1381125" cy="352425"/>
+                        </a:xfrm>
+                        <a:prstGeom prst="roundRect">
+                          <a:avLst/>
+                        </a:prstGeom>
+                      </wps:spPr>
+                      <wps:style>
+                        <a:lnRef idx="2">
+                          <a:schemeClr val="accent1">
+                            <a:shade val="50000"/>
+                          </a:schemeClr>
+                        </a:lnRef>
+                        <a:fillRef idx="1">
+                          <a:schemeClr val="accent1"/>
+                        </a:fillRef>
+                        <a:effectRef idx="0">
+                          <a:schemeClr val="accent1"/>
+                        </a:effectRef>
+                        <a:fontRef idx="minor">
+                          <a:schemeClr val="lt1"/>
+                        </a:fontRef>
+                      </wps:style>
+                      <wps:txbx>
+                        <w:txbxContent>
+                          <w:p>
+                            <w:pPr>
+                              <w:jc w:val="center"/>
+                              <w:rPr>
+                                <w:lang w:val="en-US"/>
+                              </w:rPr>
+                            </w:pPr>
+                            <w:r>
+                              <w:rPr>
+                                <w:lang w:val="en-US"/>
+                              </w:rPr>
+                              <w:t>Html</w:t>
+                            </w:r>
+                          </w:p>
+                        </w:txbxContent>
+                      </wps:txbx>
+                      <wps:bodyPr rot="0" spcFirstLastPara="0" vertOverflow="overflow" horzOverflow="overflow" vert="horz" wrap="square" lIns="91440" tIns="45720" rIns="91440" bIns="45720" numCol="1" spcCol="0" rtlCol="0" fromWordArt="0" anchor="ctr" anchorCtr="0" forceAA="0" compatLnSpc="1">
+                        <a:prstTxWarp prst="textNoShape">
+                          <a:avLst/>
+                        </a:prstTxWarp>
+                        <a:noAutofit/>
+                      </wps:bodyPr>
+                    </wps:wsp>
+                  </a:graphicData>
+                </a:graphic>
+              </wp:anchor>
+            </w:drawing>
+          </mc:Choice>
+          <mc:Fallback>
+            <w:pict>
+              <v:roundrect id="Rounded Rectangle 9" o:spid="_x0000_s1026" style="position:absolute;margin-left:219.75pt;margin-top:8.95pt;width:108.75pt;height:27.75pt;z-index:251662336;visibility:visible;mso-wrap-style:square;mso-wrap-distance-left:9pt;mso-wrap-distance-top:0;mso-wrap-distance-right:9pt;mso-wrap-distance-bottom:0;mso-position-horizontal:absolute;mso-position-horizontal-relative:text;mso-position-vertical:absolute;mso-position-vertical-relative:text;v-text-anchor:middle" arcsize="10923f" o:gfxdata="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" fillcolor="#4f81bd [3204]" strokecolor="#243f60 [1604]" strokeweight="2pt">
+                <v:textbox>
+                  <w:txbxContent>
+                    <w:p>
+                      <w:pPr>
+                        <w:jc w:val="center"/>
+                        <w:rPr>
+                          <w:lang w:val="en-US"/>
+                        </w:rPr>
+                      </w:pPr>
+                      <w:r>
+                        <w:rPr>
+                          <w:lang w:val="en-US"/>
+                        </w:rPr>
+                        <w:t>Html</w:t>
+                      </w:r>
+                    </w:p>
+                  </w:txbxContent>
+                </v:textbox>
+              </v:roundrect>
+            </w:pict>
+          </mc:Fallback>
+        </mc:AlternateContent>
+      </w:r>
+      <w:r>
+        <w:rPr>
+          <w:rFonts w:ascii="Times New Roman" w:hAnsi="Times New Roman" w:cs="Times New Roman"/>
+          <w:noProof/>
+          <w:color w:val="212121"/>
+          <w:sz w:val="28"/>
+          <w:szCs w:val="28"/>
+          <w:lang w:eastAsia="en-IN"/>
+        </w:rPr>
+        <mc:AlternateContent>
+          <mc:Choice Requires="wps">
+            <w:drawing>
+              <wp:anchor distT="0" distB="0" distL="114300" distR="114300" simplePos="0" relativeHeight="251659264" behindDoc="0" locked="0" layoutInCell="1" allowOverlap="1" wp14:anchorId="4F137DA5" wp14:editId="39C8101D">
+                <wp:simplePos x="0" y="0"/>
+                <wp:positionH relativeFrom="column">
+                  <wp:posOffset>-47625</wp:posOffset>
+                </wp:positionH>
+                <wp:positionV relativeFrom="paragraph">
+                  <wp:posOffset>114300</wp:posOffset>
+                </wp:positionV>
+                <wp:extent cx="1381125" cy="352425"/>
+                <wp:effectExtent l="0" t="0" r="28575" b="28575"/>
+                <wp:wrapNone/>
+                <wp:docPr id="5" name="Rounded Rectangle 5"/>
+                <wp:cNvGraphicFramePr/>
+                <a:graphic xmlns:a="http://schemas.openxmlformats.org/drawingml/2006/main">
+                  <a:graphicData uri="http://schemas.microsoft.com/office/word/2010/wordprocessingShape">
+                    <wps:wsp>
+                      <wps:cNvSpPr/>
+                      <wps:spPr>
+                        <a:xfrm>
+                          <a:off x="0" y="0"/>
+                          <a:ext cx="1381125" cy="352425"/>
+                        </a:xfrm>
+                        <a:prstGeom prst="roundRect">
+                          <a:avLst/>
+                        </a:prstGeom>
+                      </wps:spPr>
+                      <wps:style>
+                        <a:lnRef idx="2">
+                          <a:schemeClr val="accent1">
+                            <a:shade val="50000"/>
+                          </a:schemeClr>
+                        </a:lnRef>
+                        <a:fillRef idx="1">
+                          <a:schemeClr val="accent1"/>
+                        </a:fillRef>
+                        <a:effectRef idx="0">
+                          <a:schemeClr val="accent1"/>
+                        </a:effectRef>
+                        <a:fontRef idx="minor">
+                          <a:schemeClr val="lt1"/>
+                        </a:fontRef>
+                      </wps:style>
+                      <wps:txbx>
+                        <w:txbxContent>
+                          <w:p>
+                            <w:pPr>
+                              <w:jc w:val="center"/>
+                              <w:rPr>
+                                <w:lang w:val="en-US"/>
+                              </w:rPr>
+                            </w:pPr>
+                            <w:r>
+                              <w:rPr>
+                                <w:lang w:val="en-US"/>
+                              </w:rPr>
+                              <w:t>Component</w:t>
+                            </w:r>
+                          </w:p>
+                        </w:txbxContent>
+                      </wps:txbx>
+                      <wps:bodyPr rot="0" spcFirstLastPara="0" vertOverflow="overflow" horzOverflow="overflow" vert="horz" wrap="square" lIns="91440" tIns="45720" rIns="91440" bIns="45720" numCol="1" spcCol="0" rtlCol="0" fromWordArt="0" anchor="ctr" anchorCtr="0" forceAA="0" compatLnSpc="1">
+                        <a:prstTxWarp prst="textNoShape">
+                          <a:avLst/>
+                        </a:prstTxWarp>
+                        <a:noAutofit/>
+                      </wps:bodyPr>
+                    </wps:wsp>
+                  </a:graphicData>
+                </a:graphic>
+              </wp:anchor>
+            </w:drawing>
+          </mc:Choice>
+          <mc:Fallback>
+            <w:pict>
+              <v:roundrect id="Rounded Rectangle 5" o:spid="_x0000_s1027" style="position:absolute;margin-left:-3.75pt;margin-top:9pt;width:108.75pt;height:27.75pt;z-index:251659264;visibility:visible;mso-wrap-style:square;mso-wrap-distance-left:9pt;mso-wrap-distance-top:0;mso-wrap-distance-right:9pt;mso-wrap-distance-bottom:0;mso-position-horizontal:absolute;mso-position-horizontal-relative:text;mso-position-vertical:absolute;mso-position-vertical-relative:text;v-text-anchor:middle" arcsize="10923f" o:gfxdata="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" fillcolor="#4f81bd [3204]" strokecolor="#243f60 [1604]" strokeweight="2pt">
+                <v:textbox>
+                  <w:txbxContent>
+                    <w:p>
+                      <w:pPr>
+                        <w:jc w:val="center"/>
+                        <w:rPr>
+                          <w:lang w:val="en-US"/>
+                        </w:rPr>
+                      </w:pPr>
+                      <w:r>
+                        <w:rPr>
+                          <w:lang w:val="en-US"/>
+                        </w:rPr>
+                        <w:t>Component</w:t>
+                      </w:r>
+                    </w:p>
+                  </w:txbxContent>
+                </v:textbox>
+              </v:roundrect>
+            </w:pict>
+          </mc:Fallback>
+        </mc:AlternateContent>
+      </w:r>
+      <w:r>
+        <w:rPr>
+          <w:rFonts w:ascii="Times New Roman" w:hAnsi="Times New Roman" w:cs="Times New Roman"/>
+          <w:noProof/>
+          <w:color w:val="212121"/>
+          <w:sz w:val="28"/>
+          <w:szCs w:val="28"/>
+          <w:lang w:eastAsia="en-IN"/>
+        </w:rPr>
+        <mc:AlternateContent>
+          <mc:Choice Requires="wps">
+            <w:drawing>
+              <wp:anchor distT="0" distB="0" distL="114300" distR="114300" simplePos="0" relativeHeight="251661312" behindDoc="0" locked="0" layoutInCell="1" allowOverlap="1" wp14:anchorId="4B1EF4F6" wp14:editId="7DA865B1">
+                <wp:simplePos x="0" y="0"/>
+                <wp:positionH relativeFrom="column">
+                  <wp:posOffset>2190750</wp:posOffset>
+                </wp:positionH>
+                <wp:positionV relativeFrom="paragraph">
+                  <wp:posOffset>1323340</wp:posOffset>
+                </wp:positionV>
+                <wp:extent cx="1381125" cy="352425"/>
+                <wp:effectExtent l="0" t="0" r="28575" b="28575"/>
+                <wp:wrapNone/>
+                <wp:docPr id="8" name="Rounded Rectangle 8"/>
+                <wp:cNvGraphicFramePr/>
+                <a:graphic xmlns:a="http://schemas.openxmlformats.org/drawingml/2006/main">
+                  <a:graphicData uri="http://schemas.microsoft.com/office/word/2010/wordprocessingShape">
+                    <wps:wsp>
+                      <wps:cNvSpPr/>
+                      <wps:spPr>
+                        <a:xfrm>
+                          <a:off x="0" y="0"/>
+                          <a:ext cx="1381125" cy="352425"/>
+                        </a:xfrm>
+                        <a:prstGeom prst="roundRect">
+                          <a:avLst/>
+                        </a:prstGeom>
+                      </wps:spPr>
+                      <wps:style>
+                        <a:lnRef idx="2">
+                          <a:schemeClr val="accent1">
+                            <a:shade val="50000"/>
+                          </a:schemeClr>
+                        </a:lnRef>
+                        <a:fillRef idx="1">
+                          <a:schemeClr val="accent1"/>
+                        </a:fillRef>
+                        <a:effectRef idx="0">
+                          <a:schemeClr val="accent1"/>
+                        </a:effectRef>
+                        <a:fontRef idx="minor">
+                          <a:schemeClr val="lt1"/>
+                        </a:fontRef>
+                      </wps:style>
+                      <wps:txbx>
+                        <w:txbxContent>
+                          <w:p>
+                            <w:pPr>
+                              <w:jc w:val="center"/>
+                              <w:rPr>
+                                <w:lang w:val="en-US"/>
+                              </w:rPr>
+                            </w:pPr>
+                            <w:r>
+                              <w:rPr>
+                                <w:lang w:val="en-US"/>
+                              </w:rPr>
+                              <w:t>Cache Interceptor</w:t>
+                            </w:r>
+                          </w:p>
+                        </w:txbxContent>
+                      </wps:txbx>
+                      <wps:bodyPr rot="0" spcFirstLastPara="0" vertOverflow="overflow" horzOverflow="overflow" vert="horz" wrap="square" lIns="91440" tIns="45720" rIns="91440" bIns="45720" numCol="1" spcCol="0" rtlCol="0" fromWordArt="0" anchor="ctr" anchorCtr="0" forceAA="0" compatLnSpc="1">
+                        <a:prstTxWarp prst="textNoShape">
+                          <a:avLst/>
+                        </a:prstTxWarp>
+                        <a:noAutofit/>
+                      </wps:bodyPr>
+                    </wps:wsp>
+                  </a:graphicData>
+                </a:graphic>
+              </wp:anchor>
+            </w:drawing>
+          </mc:Choice>
+          <mc:Fallback>
+            <w:pict>
+              <v:roundrect id="Rounded Rectangle 8" o:spid="_x0000_s1028" style="position:absolute;margin-left:172.5pt;margin-top:104.2pt;width:108.75pt;height:27.75pt;z-index:251661312;visibility:visible;mso-wrap-style:square;mso-wrap-distance-left:9pt;mso-wrap-distance-top:0;mso-wrap-distance-right:9pt;mso-wrap-distance-bottom:0;mso-position-horizontal:absolute;mso-position-horizontal-relative:text;mso-position-vertical:absolute;mso-position-vertical-relative:text;v-text-anchor:middle" arcsize="10923f" o:gfxdata="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" fillcolor="#4f81bd [3204]" strokecolor="#243f60 [1604]" strokeweight="2pt">
+                <v:textbox>
+                  <w:txbxContent>
+                    <w:p>
+                      <w:pPr>
+                        <w:jc w:val="center"/>
+                        <w:rPr>
+                          <w:lang w:val="en-US"/>
+                        </w:rPr>
+                      </w:pPr>
+                      <w:r>
+                        <w:rPr>
+                          <w:lang w:val="en-US"/>
+                        </w:rPr>
+                        <w:t>Cache Interceptor</w:t>
+                      </w:r>
+                    </w:p>
+                  </w:txbxContent>
+                </v:textbox>
+              </v:roundrect>
+            </w:pict>
+          </mc:Fallback>
+        </mc:AlternateContent>
+      </w:r>
+    </w:p>
+    <w:p>
+      <w:pPr>
+        <w:rPr>
+          <w:rFonts w:ascii="Times New Roman" w:hAnsi="Times New Roman" w:cs="Times New Roman"/>
+          <w:sz w:val="24"/>
+          <w:szCs w:val="24"/>
+          <w:lang w:val="en-US"/>
+        </w:rPr>
+      </w:pPr>
+      <w:r>
+        <w:rPr>
+          <w:rFonts w:ascii="Times New Roman" w:hAnsi="Times New Roman" w:cs="Times New Roman"/>
+          <w:noProof/>
+          <w:color w:val="212121"/>
+          <w:sz w:val="28"/>
+          <w:szCs w:val="28"/>
+          <w:lang w:eastAsia="en-IN"/>
+        </w:rPr>
+        <mc:AlternateContent>
+          <mc:Choice Requires="wps">
+            <w:drawing>
+              <wp:anchor distT="0" distB="0" distL="114300" distR="114300" simplePos="0" relativeHeight="251685888" behindDoc="0" locked="0" layoutInCell="1" allowOverlap="1" wp14:anchorId="40523FD2" wp14:editId="2E673355">
+                <wp:simplePos x="0" y="0"/>
+                <wp:positionH relativeFrom="column">
+                  <wp:posOffset>457200</wp:posOffset>
+                </wp:positionH>
+                <wp:positionV relativeFrom="paragraph">
+                  <wp:posOffset>137795</wp:posOffset>
+                </wp:positionV>
+                <wp:extent cx="0" cy="295275"/>
+                <wp:effectExtent l="95250" t="38100" r="57150" b="9525"/>
+                <wp:wrapNone/>
+                <wp:docPr id="38" name="Straight Arrow Connector 38"/>
+                <wp:cNvGraphicFramePr/>
+                <a:graphic xmlns:a="http://schemas.openxmlformats.org/drawingml/2006/main">
+                  <a:graphicData uri="http://schemas.microsoft.com/office/word/2010/wordprocessingShape">
+                    <wps:wsp>
+                      <wps:cNvCnPr/>
+                      <wps:spPr>
+                        <a:xfrm flipV="1">
+                          <a:off x="0" y="0"/>
+                          <a:ext cx="0" cy="295275"/>
+                        </a:xfrm>
+                        <a:prstGeom prst="straightConnector1">
+                          <a:avLst/>
+                        </a:prstGeom>
+                        <a:ln>
+                          <a:tailEnd type="arrow"/>
+                        </a:ln>
+                      </wps:spPr>
+                      <wps:style>
+                        <a:lnRef idx="1">
+                          <a:schemeClr val="accent1"/>
+                        </a:lnRef>
+                        <a:fillRef idx="0">
+                          <a:schemeClr val="accent1"/>
+                        </a:fillRef>
+                        <a:effectRef idx="0">
+                          <a:schemeClr val="accent1"/>
+                        </a:effectRef>
+                        <a:fontRef idx="minor">
+                          <a:schemeClr val="tx1"/>
+                        </a:fontRef>
+                      </wps:style>
+                      <wps:bodyPr/>
+                    </wps:wsp>
+                  </a:graphicData>
+                </a:graphic>
+                <wp14:sizeRelV relativeFrom="margin">
+                  <wp14:pctHeight>0</wp14:pctHeight>
+                </wp14:sizeRelV>
+              </wp:anchor>
+            </w:drawing>
+          </mc:Choice>
+          <mc:Fallback>
+            <w:pict>
+              <v:shape id="Straight Arrow Connector 38" o:spid="_x0000_s1026" type="#_x0000_t32" style="position:absolute;margin-left:36pt;margin-top:10.85pt;width:0;height:23.25pt;flip:y;z-index:251685888;visibility:visible;mso-wrap-style:square;mso-height-percent:0;mso-wrap-distance-left:9pt;mso-wrap-distance-top:0;mso-wrap-distance-right:9pt;mso-wrap-distance-bottom:0;mso-position-horizontal:absolute;mso-position-horizontal-relative:text;mso-position-vertical:absolute;mso-position-vertical-relative:text;mso-height-percent:0;mso-height-relative:margin" o:gfxdata="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" strokecolor="#4579b8 [3044]">
+                <v:stroke endarrow="open"/>
+              </v:shape>
+            </w:pict>
+          </mc:Fallback>
+        </mc:AlternateContent>
+      </w:r>
+      <w:r>
+        <w:rPr>
+          <w:rFonts w:ascii="Times New Roman" w:hAnsi="Times New Roman" w:cs="Times New Roman"/>
+          <w:noProof/>
+          <w:color w:val="212121"/>
+          <w:sz w:val="28"/>
+          <w:szCs w:val="28"/>
+          <w:lang w:eastAsia="en-IN"/>
+        </w:rPr>
+        <mc:AlternateContent>
+          <mc:Choice Requires="wps">
+            <w:drawing>
+              <wp:anchor distT="0" distB="0" distL="114300" distR="114300" simplePos="0" relativeHeight="251667456" behindDoc="0" locked="0" layoutInCell="1" allowOverlap="1" wp14:anchorId="482907C4" wp14:editId="691BB368">
+                <wp:simplePos x="0" y="0"/>
+                <wp:positionH relativeFrom="column">
+                  <wp:posOffset>904875</wp:posOffset>
+                </wp:positionH>
+                <wp:positionV relativeFrom="paragraph">
+                  <wp:posOffset>137795</wp:posOffset>
+                </wp:positionV>
+                <wp:extent cx="0" cy="295275"/>
+                <wp:effectExtent l="95250" t="0" r="57150" b="66675"/>
+                <wp:wrapNone/>
+                <wp:docPr id="14" name="Straight Arrow Connector 14"/>
+                <wp:cNvGraphicFramePr/>
+                <a:graphic xmlns:a="http://schemas.openxmlformats.org/drawingml/2006/main">
+                  <a:graphicData uri="http://schemas.microsoft.com/office/word/2010/wordprocessingShape">
+                    <wps:wsp>
+                      <wps:cNvCnPr/>
+                      <wps:spPr>
+                        <a:xfrm>
+                          <a:off x="0" y="0"/>
+                          <a:ext cx="0" cy="295275"/>
+                        </a:xfrm>
+                        <a:prstGeom prst="straightConnector1">
+                          <a:avLst/>
+                        </a:prstGeom>
+                        <a:ln>
+                          <a:tailEnd type="arrow"/>
+                        </a:ln>
+                      </wps:spPr>
+                      <wps:style>
+                        <a:lnRef idx="1">
+                          <a:schemeClr val="accent1"/>
+                        </a:lnRef>
+                        <a:fillRef idx="0">
+                          <a:schemeClr val="accent1"/>
+                        </a:fillRef>
+                        <a:effectRef idx="0">
+                          <a:schemeClr val="accent1"/>
+                        </a:effectRef>
+                        <a:fontRef idx="minor">
+                          <a:schemeClr val="tx1"/>
+                        </a:fontRef>
+                      </wps:style>
+                      <wps:bodyPr/>
+                    </wps:wsp>
+                  </a:graphicData>
+                </a:graphic>
+                <wp14:sizeRelV relativeFrom="margin">
+                  <wp14:pctHeight>0</wp14:pctHeight>
+                </wp14:sizeRelV>
+              </wp:anchor>
+            </w:drawing>
+          </mc:Choice>
+          <mc:Fallback>
+            <w:pict>
+              <v:shape id="Straight Arrow Connector 14" o:spid="_x0000_s1026" type="#_x0000_t32" style="position:absolute;margin-left:71.25pt;margin-top:10.85pt;width:0;height:23.25pt;z-index:251667456;visibility:visible;mso-wrap-style:square;mso-height-percent:0;mso-wrap-distance-left:9pt;mso-wrap-distance-top:0;mso-wrap-distance-right:9pt;mso-wrap-distance-bottom:0;mso-position-horizontal:absolute;mso-position-horizontal-relative:text;mso-position-vertical:absolute;mso-position-vertical-relative:text;mso-height-percent:0;mso-height-relative:margin" o:gfxdata="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" strokecolor="#4579b8 [3044]">
+                <v:stroke endarrow="open"/>
+              </v:shape>
+            </w:pict>
+          </mc:Fallback>
+        </mc:AlternateContent>
+      </w:r>
+    </w:p>
+    <w:p>
+      <w:pPr>
+        <w:rPr>
+          <w:rFonts w:ascii="Times New Roman" w:hAnsi="Times New Roman" w:cs="Times New Roman"/>
+          <w:sz w:val="24"/>
+          <w:szCs w:val="24"/>
+          <w:lang w:val="en-US"/>
+        </w:rPr>
+      </w:pPr>
+      <w:r>
+        <w:rPr>
+          <w:rFonts w:ascii="Times New Roman" w:hAnsi="Times New Roman" w:cs="Times New Roman"/>
+          <w:noProof/>
+          <w:color w:val="212121"/>
+          <w:sz w:val="28"/>
+          <w:szCs w:val="28"/>
+          <w:lang w:eastAsia="en-IN"/>
+        </w:rPr>
+        <mc:AlternateContent>
+          <mc:Choice Requires="wps">
+            <w:drawing>
+              <wp:anchor distT="0" distB="0" distL="114300" distR="114300" simplePos="0" relativeHeight="251668480" behindDoc="0" locked="0" layoutInCell="1" allowOverlap="1" wp14:anchorId="66BE8860" wp14:editId="3682C4C9">
+                <wp:simplePos x="0" y="0"/>
+                <wp:positionH relativeFrom="column">
+                  <wp:posOffset>904875</wp:posOffset>
+                </wp:positionH>
+                <wp:positionV relativeFrom="paragraph">
+                  <wp:posOffset>209550</wp:posOffset>
+                </wp:positionV>
+                <wp:extent cx="1285875" cy="542925"/>
+                <wp:effectExtent l="0" t="0" r="85725" b="104775"/>
+                <wp:wrapNone/>
+                <wp:docPr id="16" name="Elbow Connector 16"/>
+                <wp:cNvGraphicFramePr/>
+                <a:graphic xmlns:a="http://schemas.openxmlformats.org/drawingml/2006/main">
+                  <a:graphicData uri="http://schemas.microsoft.com/office/word/2010/wordprocessingShape">
+                    <wps:wsp>
+                      <wps:cNvCnPr/>
+                      <wps:spPr>
+                        <a:xfrm>
+                          <a:off x="0" y="0"/>
+                          <a:ext cx="1285875" cy="542925"/>
+                        </a:xfrm>
+                        <a:prstGeom prst="bentConnector3">
+                          <a:avLst>
+                            <a:gd name="adj1" fmla="val 50000"/>
+                          </a:avLst>
+                        </a:prstGeom>
+                        <a:ln>
+                          <a:tailEnd type="arrow"/>
+                        </a:ln>
+                      </wps:spPr>
+                      <wps:style>
+                        <a:lnRef idx="1">
+                          <a:schemeClr val="accent1"/>
+                        </a:lnRef>
+                        <a:fillRef idx="0">
+                          <a:schemeClr val="accent1"/>
+                        </a:fillRef>
+                        <a:effectRef idx="0">
+                          <a:schemeClr val="accent1"/>
+                        </a:effectRef>
+                        <a:fontRef idx="minor">
+                          <a:schemeClr val="tx1"/>
+                        </a:fontRef>
+                      </wps:style>
+                      <wps:bodyPr/>
+                    </wps:wsp>
+                  </a:graphicData>
+                </a:graphic>
+                <wp14:sizeRelH relativeFrom="margin">
+                  <wp14:pctWidth>0</wp14:pctWidth>
+                </wp14:sizeRelH>
+                <wp14:sizeRelV relativeFrom="margin">
+                  <wp14:pctHeight>0</wp14:pctHeight>
+                </wp14:sizeRelV>
+              </wp:anchor>
+            </w:drawing>
+          </mc:Choice>
+          <mc:Fallback>
+            <w:pict>
+              <v:shapetype id="_x0000_t34" coordsize="21600,21600" o:spt="34" o:oned="t" adj="10800" path="m,l@0,0@0,21600,21600,21600e" filled="f">
+                <v:stroke joinstyle="miter"/>
+                <v:formulas>
+                  <v:f eqn="val #0"/>
+                </v:formulas>
+                <v:path arrowok="t" fillok="f" o:connecttype="none"/>
+                <v:handles>
+                  <v:h position="#0,center"/>
+                </v:handles>
+                <o:lock v:ext="edit" shapetype="t"/>
+              </v:shapetype>
+              <v:shape id="Elbow Connector 16" o:spid="_x0000_s1026" type="#_x0000_t34" style="position:absolute;margin-left:71.25pt;margin-top:16.5pt;width:101.25pt;height:42.75pt;z-index:251668480;visibility:visible;mso-wrap-style:square;mso-width-percent:0;mso-height-percent:0;mso-wrap-distance-left:9pt;mso-wrap-distance-top:0;mso-wrap-distance-right:9pt;mso-wrap-distance-bottom:0;mso-position-horizontal:absolute;mso-position-horizontal-relative:text;mso-position-vertical:absolute;mso-position-vertical-relative:text;mso-width-percent:0;mso-height-percent:0;mso-width-relative:margin;mso-height-relative:margin" o:gfxdata="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" strokecolor="#4579b8 [3044]">
+                <v:stroke endarrow="open"/>
+              </v:shape>
+            </w:pict>
+          </mc:Fallback>
+        </mc:AlternateContent>
+      </w:r>
+      <w:r>
+        <w:rPr>
+          <w:rFonts w:ascii="Times New Roman" w:hAnsi="Times New Roman" w:cs="Times New Roman"/>
+          <w:noProof/>
+          <w:color w:val="212121"/>
+          <w:sz w:val="28"/>
+          <w:szCs w:val="28"/>
+          <w:lang w:eastAsia="en-IN"/>
+        </w:rPr>
+        <mc:AlternateContent>
+          <mc:Choice Requires="wps">
+            <w:drawing>
+              <wp:anchor distT="0" distB="0" distL="114300" distR="114300" simplePos="0" relativeHeight="251660288" behindDoc="0" locked="0" layoutInCell="1" allowOverlap="1" wp14:anchorId="51C41ACD" wp14:editId="6B4504C2">
+                <wp:simplePos x="0" y="0"/>
+                <wp:positionH relativeFrom="column">
+                  <wp:posOffset>-47625</wp:posOffset>
+                </wp:positionH>
+                <wp:positionV relativeFrom="paragraph">
+                  <wp:posOffset>104140</wp:posOffset>
+                </wp:positionV>
+                <wp:extent cx="1381125" cy="352425"/>
+                <wp:effectExtent l="0" t="0" r="28575" b="28575"/>
+                <wp:wrapNone/>
+                <wp:docPr id="6" name="Rounded Rectangle 6"/>
+                <wp:cNvGraphicFramePr/>
+                <a:graphic xmlns:a="http://schemas.openxmlformats.org/drawingml/2006/main">
+                  <a:graphicData uri="http://schemas.microsoft.com/office/word/2010/wordprocessingShape">
+                    <wps:wsp>
+                      <wps:cNvSpPr/>
+                      <wps:spPr>
+                        <a:xfrm>
+                          <a:off x="0" y="0"/>
+                          <a:ext cx="1381125" cy="352425"/>
+                        </a:xfrm>
+                        <a:prstGeom prst="roundRect">
+                          <a:avLst/>
+                        </a:prstGeom>
+                      </wps:spPr>
+                      <wps:style>
+                        <a:lnRef idx="2">
+                          <a:schemeClr val="accent1">
+                            <a:shade val="50000"/>
+                          </a:schemeClr>
+                        </a:lnRef>
+                        <a:fillRef idx="1">
+                          <a:schemeClr val="accent1"/>
+                        </a:fillRef>
+                        <a:effectRef idx="0">
+                          <a:schemeClr val="accent1"/>
+                        </a:effectRef>
+                        <a:fontRef idx="minor">
+                          <a:schemeClr val="lt1"/>
+                        </a:fontRef>
+                      </wps:style>
+                      <wps:txbx>
+                        <w:txbxContent>
+                          <w:p>
+                            <w:pPr>
+                              <w:jc w:val="center"/>
+                              <w:rPr>
+                                <w:lang w:val="en-US"/>
+                              </w:rPr>
+                            </w:pPr>
+                            <w:r>
+                              <w:rPr>
+                                <w:lang w:val="en-US"/>
+                              </w:rPr>
+                              <w:t>Service</w:t>
+                            </w:r>
+                          </w:p>
+                        </w:txbxContent>
+                      </wps:txbx>
+                      <wps:bodyPr rot="0" spcFirstLastPara="0" vertOverflow="overflow" horzOverflow="overflow" vert="horz" wrap="square" lIns="91440" tIns="45720" rIns="91440" bIns="45720" numCol="1" spcCol="0" rtlCol="0" fromWordArt="0" anchor="ctr" anchorCtr="0" forceAA="0" compatLnSpc="1">
+                        <a:prstTxWarp prst="textNoShape">
+                          <a:avLst/>
+                        </a:prstTxWarp>
+                        <a:noAutofit/>
+                      </wps:bodyPr>
+                    </wps:wsp>
+                  </a:graphicData>
+                </a:graphic>
+              </wp:anchor>
+            </w:drawing>
+          </mc:Choice>
+          <mc:Fallback>
+            <w:pict>
+              <v:roundrect id="Rounded Rectangle 6" o:spid="_x0000_s1029" style="position:absolute;margin-left:-3.75pt;margin-top:8.2pt;width:108.75pt;height:27.75pt;z-index:251660288;visibility:visible;mso-wrap-style:square;mso-wrap-distance-left:9pt;mso-wrap-distance-top:0;mso-wrap-distance-right:9pt;mso-wrap-distance-bottom:0;mso-position-horizontal:absolute;mso-position-horizontal-relative:text;mso-position-vertical:absolute;mso-position-vertical-relative:text;v-text-anchor:middle" arcsize="10923f" o:gfxdata="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" fillcolor="#4f81bd [3204]" strokecolor="#243f60 [1604]" strokeweight="2pt">
+                <v:textbox>
+                  <w:txbxContent>
+                    <w:p>
+                      <w:pPr>
+                        <w:jc w:val="center"/>
+                        <w:rPr>
+                          <w:lang w:val="en-US"/>
+                        </w:rPr>
+                      </w:pPr>
+                      <w:r>
+                        <w:rPr>
+                          <w:lang w:val="en-US"/>
+                        </w:rPr>
+                        <w:t>Service</w:t>
+                      </w:r>
+                    </w:p>
+                  </w:txbxContent>
+                </v:textbox>
+              </v:roundrect>
+            </w:pict>
+          </mc:Fallback>
+        </mc:AlternateContent>
+      </w:r>
+      <w:r>
+        <w:rPr>
+          <w:rFonts w:ascii="Times New Roman" w:hAnsi="Times New Roman" w:cs="Times New Roman"/>
+          <w:noProof/>
+          <w:color w:val="212121"/>
+          <w:sz w:val="28"/>
+          <w:szCs w:val="28"/>
+          <w:lang w:eastAsia="en-IN"/>
+        </w:rPr>
+        <mc:AlternateContent>
+          <mc:Choice Requires="wps">
+            <w:drawing>
+              <wp:anchor distT="0" distB="0" distL="114300" distR="114300" simplePos="0" relativeHeight="251664384" behindDoc="0" locked="0" layoutInCell="1" allowOverlap="1" wp14:anchorId="51D481F5" wp14:editId="608A7B07">
+                <wp:simplePos x="0" y="0"/>
+                <wp:positionH relativeFrom="column">
+                  <wp:posOffset>4229100</wp:posOffset>
+                </wp:positionH>
+                <wp:positionV relativeFrom="paragraph">
+                  <wp:posOffset>56515</wp:posOffset>
+                </wp:positionV>
+                <wp:extent cx="1809750" cy="1533525"/>
+                <wp:effectExtent l="0" t="0" r="19050" b="28575"/>
+                <wp:wrapNone/>
+                <wp:docPr id="11" name="Diamond 11"/>
+                <wp:cNvGraphicFramePr/>
+                <a:graphic xmlns:a="http://schemas.openxmlformats.org/drawingml/2006/main">
+                  <a:graphicData uri="http://schemas.microsoft.com/office/word/2010/wordprocessingShape">
+                    <wps:wsp>
+                      <wps:cNvSpPr/>
+                      <wps:spPr>
+                        <a:xfrm>
+                          <a:off x="0" y="0"/>
+                          <a:ext cx="1809750" cy="1533525"/>
+                        </a:xfrm>
+                        <a:prstGeom prst="diamond">
+                          <a:avLst/>
+                        </a:prstGeom>
+                      </wps:spPr>
+                      <wps:style>
+                        <a:lnRef idx="2">
+                          <a:schemeClr val="accent1">
+                            <a:shade val="50000"/>
+                          </a:schemeClr>
+                        </a:lnRef>
+                        <a:fillRef idx="1">
+                          <a:schemeClr val="accent1"/>
+                        </a:fillRef>
+                        <a:effectRef idx="0">
+                          <a:schemeClr val="accent1"/>
+                        </a:effectRef>
+                        <a:fontRef idx="minor">
+                          <a:schemeClr val="lt1"/>
+                        </a:fontRef>
+                      </wps:style>
+                      <wps:txbx>
+                        <w:txbxContent>
+                          <w:p>
+                            <w:pPr>
+                              <w:jc w:val="center"/>
+                              <w:rPr>
+                                <w:lang w:val="en-US"/>
+                              </w:rPr>
+                            </w:pPr>
+                            <w:r>
+                              <w:rPr>
+                                <w:lang w:val="en-US"/>
+                              </w:rPr>
+                              <w:t>Checking  httprequest type</w:t>
+                            </w:r>
+                          </w:p>
+                        </w:txbxContent>
+                      </wps:txbx>
+                      <wps:bodyPr rot="0" spcFirstLastPara="0" vertOverflow="overflow" horzOverflow="overflow" vert="horz" wrap="square" lIns="91440" tIns="45720" rIns="91440" bIns="45720" numCol="1" spcCol="0" rtlCol="0" fromWordArt="0" anchor="ctr" anchorCtr="0" forceAA="0" compatLnSpc="1">
+                        <a:prstTxWarp prst="textNoShape">
+                          <a:avLst/>
+                        </a:prstTxWarp>
+                        <a:noAutofit/>
+                      </wps:bodyPr>
+                    </wps:wsp>
+                  </a:graphicData>
+                </a:graphic>
+                <wp14:sizeRelH relativeFrom="margin">
+                  <wp14:pctWidth>0</wp14:pctWidth>
+                </wp14:sizeRelH>
+                <wp14:sizeRelV relativeFrom="margin">
+                  <wp14:pctHeight>0</wp14:pctHeight>
+                </wp14:sizeRelV>
+              </wp:anchor>
+            </w:drawing>
+          </mc:Choice>
+          <mc:Fallback>
+            <w:pict>
+              <v:shapetype id="_x0000_t4" coordsize="21600,21600" o:spt="4" path="m10800,l,10800,10800,21600,21600,10800xe">
+                <v:stroke joinstyle="miter"/>
+                <v:path gradientshapeok="t" o:connecttype="rect" textboxrect="5400,5400,16200,16200"/>
+              </v:shapetype>
+              <v:shape id="Diamond 11" o:spid="_x0000_s1030" type="#_x0000_t4" style="position:absolute;margin-left:333pt;margin-top:4.45pt;width:142.5pt;height:120.75pt;z-index:251664384;visibility:visible;mso-wrap-style:square;mso-width-percent:0;mso-height-percent:0;mso-wrap-distance-left:9pt;mso-wrap-distance-top:0;mso-wrap-distance-right:9pt;mso-wrap-distance-bottom:0;mso-position-horizontal:absolute;mso-position-horizontal-relative:text;mso-position-vertical:absolute;mso-position-vertical-relative:text;mso-width-percent:0;mso-height-percent:0;mso-width-relative:margin;mso-height-relative:margin;v-text-anchor:middle" o:gfxdata="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" fillcolor="#4f81bd [3204]" strokecolor="#243f60 [1604]" strokeweight="2pt">
+                <v:textbox>
+                  <w:txbxContent>
+                    <w:p>
+                      <w:pPr>
+                        <w:jc w:val="center"/>
+                        <w:rPr>
+                          <w:lang w:val="en-US"/>
+                        </w:rPr>
+                      </w:pPr>
+                      <w:r>
+                        <w:rPr>
+                          <w:lang w:val="en-US"/>
+                        </w:rPr>
+                        <w:t>Checking  httprequest type</w:t>
+                      </w:r>
+                    </w:p>
+                  </w:txbxContent>
+                </v:textbox>
+              </v:shape>
+            </w:pict>
+          </mc:Fallback>
+        </mc:AlternateContent>
+      </w:r>
+    </w:p>
+    <w:p>
+      <w:pPr>
+        <w:rPr>
+          <w:rFonts w:ascii="Times New Roman" w:hAnsi="Times New Roman" w:cs="Times New Roman"/>
+          <w:sz w:val="24"/>
+          <w:szCs w:val="24"/>
+          <w:lang w:val="en-US"/>
+        </w:rPr>
+      </w:pPr>
+      <w:r>
+        <w:rPr>
+          <w:rFonts w:ascii="Times New Roman" w:hAnsi="Times New Roman" w:cs="Times New Roman"/>
+          <w:noProof/>
+          <w:color w:val="212121"/>
+          <w:sz w:val="28"/>
+          <w:szCs w:val="28"/>
+          <w:lang w:eastAsia="en-IN"/>
+        </w:rPr>
+        <mc:AlternateContent>
+          <mc:Choice Requires="wps">
+            <w:drawing>
+              <wp:anchor distT="0" distB="0" distL="114300" distR="114300" simplePos="0" relativeHeight="251684864" behindDoc="0" locked="0" layoutInCell="1" allowOverlap="1" wp14:anchorId="3B9EB261" wp14:editId="522E1039">
+                <wp:simplePos x="0" y="0"/>
+                <wp:positionH relativeFrom="column">
+                  <wp:posOffset>904875</wp:posOffset>
+                </wp:positionH>
+                <wp:positionV relativeFrom="paragraph">
+                  <wp:posOffset>128905</wp:posOffset>
+                </wp:positionV>
+                <wp:extent cx="0" cy="466726"/>
+                <wp:effectExtent l="95250" t="38100" r="57150" b="9525"/>
+                <wp:wrapNone/>
+                <wp:docPr id="37" name="Straight Arrow Connector 37"/>
+                <wp:cNvGraphicFramePr/>
+                <a:graphic xmlns:a="http://schemas.openxmlformats.org/drawingml/2006/main">
+                  <a:graphicData uri="http://schemas.microsoft.com/office/word/2010/wordprocessingShape">
+                    <wps:wsp>
+                      <wps:cNvCnPr/>
+                      <wps:spPr>
+                        <a:xfrm flipV="1">
+                          <a:off x="0" y="0"/>
+                          <a:ext cx="0" cy="466726"/>
+                        </a:xfrm>
+                        <a:prstGeom prst="straightConnector1">
+                          <a:avLst/>
+                        </a:prstGeom>
+                        <a:ln>
+                          <a:tailEnd type="arrow"/>
+                        </a:ln>
+                      </wps:spPr>
+                      <wps:style>
+                        <a:lnRef idx="1">
+                          <a:schemeClr val="accent1"/>
+                        </a:lnRef>
+                        <a:fillRef idx="0">
+                          <a:schemeClr val="accent1"/>
+                        </a:fillRef>
+                        <a:effectRef idx="0">
+                          <a:schemeClr val="accent1"/>
+                        </a:effectRef>
+                        <a:fontRef idx="minor">
+                          <a:schemeClr val="tx1"/>
+                        </a:fontRef>
+                      </wps:style>
+                      <wps:bodyPr/>
+                    </wps:wsp>
+                  </a:graphicData>
+                </a:graphic>
+                <wp14:sizeRelV relativeFrom="margin">
+                  <wp14:pctHeight>0</wp14:pctHeight>
+                </wp14:sizeRelV>
+              </wp:anchor>
+            </w:drawing>
+          </mc:Choice>
+          <mc:Fallback>
+            <w:pict>
+              <v:shape id="Straight Arrow Connector 37" o:spid="_x0000_s1026" type="#_x0000_t32" style="position:absolute;margin-left:71.25pt;margin-top:10.15pt;width:0;height:36.75pt;flip:y;z-index:251684864;visibility:visible;mso-wrap-style:square;mso-height-percent:0;mso-wrap-distance-left:9pt;mso-wrap-distance-top:0;mso-wrap-distance-right:9pt;mso-wrap-distance-bottom:0;mso-position-horizontal:absolute;mso-position-horizontal-relative:text;mso-position-vertical:absolute;mso-position-vertical-relative:text;mso-height-percent:0;mso-height-relative:margin" o:gfxdata="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" strokecolor="#4579b8 [3044]">
+                <v:stroke endarrow="open"/>
+              </v:shape>
+            </w:pict>
+          </mc:Fallback>
+        </mc:AlternateContent>
+      </w:r>
+    </w:p>
+    <w:p>
+      <w:pPr>
+        <w:rPr>
+          <w:rFonts w:ascii="Times New Roman" w:hAnsi="Times New Roman" w:cs="Times New Roman"/>
+          <w:sz w:val="24"/>
+          <w:szCs w:val="24"/>
+          <w:lang w:val="en-US"/>
+        </w:rPr>
+      </w:pPr>
+      <w:r>
+        <w:rPr>
+          <w:rFonts w:ascii="Times New Roman" w:hAnsi="Times New Roman" w:cs="Times New Roman"/>
+          <w:noProof/>
+          <w:color w:val="212121"/>
+          <w:sz w:val="28"/>
+          <w:szCs w:val="28"/>
+          <w:lang w:eastAsia="en-IN"/>
+        </w:rPr>
+        <mc:AlternateContent>
+          <mc:Choice Requires="wps">
+            <w:drawing>
+              <wp:anchor distT="0" distB="0" distL="114300" distR="114300" simplePos="0" relativeHeight="251673600" behindDoc="0" locked="0" layoutInCell="1" allowOverlap="1" wp14:anchorId="4C314481" wp14:editId="191DF4FD">
+                <wp:simplePos x="0" y="0"/>
+                <wp:positionH relativeFrom="column">
+                  <wp:posOffset>6381750</wp:posOffset>
+                </wp:positionH>
+                <wp:positionV relativeFrom="paragraph">
+                  <wp:posOffset>171450</wp:posOffset>
+                </wp:positionV>
+                <wp:extent cx="0" cy="3171825"/>
+                <wp:effectExtent l="0" t="0" r="19050" b="9525"/>
+                <wp:wrapNone/>
+                <wp:docPr id="24" name="Straight Connector 24"/>
+                <wp:cNvGraphicFramePr/>
+                <a:graphic xmlns:a="http://schemas.openxmlformats.org/drawingml/2006/main">
+                  <a:graphicData uri="http://schemas.microsoft.com/office/word/2010/wordprocessingShape">
+                    <wps:wsp>
+                      <wps:cNvCnPr/>
+                      <wps:spPr>
+                        <a:xfrm>
+                          <a:off x="0" y="0"/>
+                          <a:ext cx="0" cy="3171825"/>
+                        </a:xfrm>
+                        <a:prstGeom prst="line">
+                          <a:avLst/>
+                        </a:prstGeom>
+                      </wps:spPr>
+                      <wps:style>
+                        <a:lnRef idx="1">
+                          <a:schemeClr val="accent1"/>
+                        </a:lnRef>
+                        <a:fillRef idx="0">
+                          <a:schemeClr val="accent1"/>
+                        </a:fillRef>
+                        <a:effectRef idx="0">
+                          <a:schemeClr val="accent1"/>
+                        </a:effectRef>
+                        <a:fontRef idx="minor">
+                          <a:schemeClr val="tx1"/>
+                        </a:fontRef>
+                      </wps:style>
+                      <wps:bodyPr/>
+                    </wps:wsp>
+                  </a:graphicData>
+                </a:graphic>
+                <wp14:sizeRelV relativeFrom="margin">
+                  <wp14:pctHeight>0</wp14:pctHeight>
+                </wp14:sizeRelV>
+              </wp:anchor>
+            </w:drawing>
+          </mc:Choice>
+          <mc:Fallback>
+            <w:pict>
+              <v:line id="Straight Connector 24" o:spid="_x0000_s1026" style="position:absolute;z-index:251673600;visibility:visible;mso-wrap-style:square;mso-height-percent:0;mso-wrap-distance-left:9pt;mso-wrap-distance-top:0;mso-wrap-distance-right:9pt;mso-wrap-distance-bottom:0;mso-position-horizontal:absolute;mso-position-horizontal-relative:text;mso-position-vertical:absolute;mso-position-vertical-relative:text;mso-height-percent:0;mso-height-relative:margin" from="502.5pt,13.5pt" to="502.5pt,263.25pt" o:gfxdata="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" strokecolor="#4579b8 [3044]"/>
+            </w:pict>
+          </mc:Fallback>
+        </mc:AlternateContent>
+      </w:r>
+      <w:r>
+        <w:rPr>
+          <w:rFonts w:ascii="Times New Roman" w:hAnsi="Times New Roman" w:cs="Times New Roman"/>
+          <w:noProof/>
+          <w:color w:val="212121"/>
+          <w:sz w:val="28"/>
+          <w:szCs w:val="28"/>
+          <w:lang w:eastAsia="en-IN"/>
+        </w:rPr>
+        <mc:AlternateContent>
+          <mc:Choice Requires="wps">
+            <w:drawing>
+              <wp:anchor distT="0" distB="0" distL="114300" distR="114300" simplePos="0" relativeHeight="251683840" behindDoc="0" locked="0" layoutInCell="1" allowOverlap="1" wp14:anchorId="2D4C4582" wp14:editId="62135D86">
+                <wp:simplePos x="0" y="0"/>
+                <wp:positionH relativeFrom="column">
+                  <wp:posOffset>904875</wp:posOffset>
+                </wp:positionH>
+                <wp:positionV relativeFrom="paragraph">
+                  <wp:posOffset>266700</wp:posOffset>
+                </wp:positionV>
+                <wp:extent cx="1285875" cy="0"/>
+                <wp:effectExtent l="0" t="0" r="9525" b="19050"/>
+                <wp:wrapNone/>
+                <wp:docPr id="36" name="Straight Connector 36"/>
+                <wp:cNvGraphicFramePr/>
+                <a:graphic xmlns:a="http://schemas.openxmlformats.org/drawingml/2006/main">
+                  <a:graphicData uri="http://schemas.microsoft.com/office/word/2010/wordprocessingShape">
+                    <wps:wsp>
+                      <wps:cNvCnPr/>
+                      <wps:spPr>
+                        <a:xfrm>
+                          <a:off x="0" y="0"/>
+                          <a:ext cx="1285875" cy="0"/>
+                        </a:xfrm>
+                        <a:prstGeom prst="line">
+                          <a:avLst/>
+                        </a:prstGeom>
+                      </wps:spPr>
+                      <wps:style>
+                        <a:lnRef idx="1">
+                          <a:schemeClr val="accent1"/>
+                        </a:lnRef>
+                        <a:fillRef idx="0">
+                          <a:schemeClr val="accent1"/>
+                        </a:fillRef>
+                        <a:effectRef idx="0">
+                          <a:schemeClr val="accent1"/>
+                        </a:effectRef>
+                        <a:fontRef idx="minor">
+                          <a:schemeClr val="tx1"/>
+                        </a:fontRef>
+                      </wps:style>
+                      <wps:bodyPr/>
+                    </wps:wsp>
+                  </a:graphicData>
+                </a:graphic>
+                <wp14:sizeRelV relativeFrom="margin">
+                  <wp14:pctHeight>0</wp14:pctHeight>
+                </wp14:sizeRelV>
+              </wp:anchor>
+            </w:drawing>
+          </mc:Choice>
+          <mc:Fallback>
+            <w:pict>
+              <v:line id="Straight Connector 36" o:spid="_x0000_s1026" style="position:absolute;z-index:251683840;visibility:visible;mso-wrap-style:square;mso-height-percent:0;mso-wrap-distance-left:9pt;mso-wrap-distance-top:0;mso-wrap-distance-right:9pt;mso-wrap-distance-bottom:0;mso-position-horizontal:absolute;mso-position-horizontal-relative:text;mso-position-vertical:absolute;mso-position-vertical-relative:text;mso-height-percent:0;mso-height-relative:margin" from="71.25pt,21pt" to="172.5pt,21pt" o:gfxdata="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" strokecolor="#4579b8 [3044]"/>
+            </w:pict>
+          </mc:Fallback>
+        </mc:AlternateContent>
+      </w:r>
+      <w:r>
+        <w:rPr>
+          <w:rFonts w:ascii="Times New Roman" w:hAnsi="Times New Roman" w:cs="Times New Roman"/>
+          <w:noProof/>
+          <w:color w:val="212121"/>
+          <w:sz w:val="28"/>
+          <w:szCs w:val="28"/>
+          <w:lang w:eastAsia="en-IN"/>
+        </w:rPr>
+        <mc:AlternateContent>
+          <mc:Choice Requires="wps">
+            <w:drawing>
+              <wp:anchor distT="0" distB="0" distL="114300" distR="114300" simplePos="0" relativeHeight="251672576" behindDoc="0" locked="0" layoutInCell="1" allowOverlap="1" wp14:anchorId="1BF7BA98" wp14:editId="09BE15B1">
+                <wp:simplePos x="0" y="0"/>
+                <wp:positionH relativeFrom="column">
+                  <wp:posOffset>5924550</wp:posOffset>
+                </wp:positionH>
+                <wp:positionV relativeFrom="paragraph">
+                  <wp:posOffset>171450</wp:posOffset>
+                </wp:positionV>
+                <wp:extent cx="457200" cy="0"/>
+                <wp:effectExtent l="0" t="0" r="19050" b="19050"/>
+                <wp:wrapNone/>
+                <wp:docPr id="23" name="Straight Connector 23"/>
+                <wp:cNvGraphicFramePr/>
+                <a:graphic xmlns:a="http://schemas.openxmlformats.org/drawingml/2006/main">
+                  <a:graphicData uri="http://schemas.microsoft.com/office/word/2010/wordprocessingShape">
+                    <wps:wsp>
+                      <wps:cNvCnPr/>
+                      <wps:spPr>
+                        <a:xfrm>
+                          <a:off x="0" y="0"/>
+                          <a:ext cx="457200" cy="0"/>
+                        </a:xfrm>
+                        <a:prstGeom prst="line">
+                          <a:avLst/>
+                        </a:prstGeom>
+                      </wps:spPr>
+                      <wps:style>
+                        <a:lnRef idx="1">
+                          <a:schemeClr val="accent1"/>
+                        </a:lnRef>
+                        <a:fillRef idx="0">
+                          <a:schemeClr val="accent1"/>
+                        </a:fillRef>
+                        <a:effectRef idx="0">
+                          <a:schemeClr val="accent1"/>
+                        </a:effectRef>
+                        <a:fontRef idx="minor">
+                          <a:schemeClr val="tx1"/>
+                        </a:fontRef>
+                      </wps:style>
+                      <wps:bodyPr/>
+                    </wps:wsp>
+                  </a:graphicData>
+                </a:graphic>
+                <wp14:sizeRelH relativeFrom="margin">
+                  <wp14:pctWidth>0</wp14:pctWidth>
+                </wp14:sizeRelH>
+                <wp14:sizeRelV relativeFrom="margin">
+                  <wp14:pctHeight>0</wp14:pctHeight>
+                </wp14:sizeRelV>
+              </wp:anchor>
+            </w:drawing>
+          </mc:Choice>
+          <mc:Fallback>
+            <w:pict>
+              <v:line id="Straight Connector 23" o:spid="_x0000_s1026" style="position:absolute;z-index:251672576;visibility:visible;mso-wrap-style:square;mso-width-percent:0;mso-height-percent:0;mso-wrap-distance-left:9pt;mso-wrap-distance-top:0;mso-wrap-distance-right:9pt;mso-wrap-distance-bottom:0;mso-position-horizontal:absolute;mso-position-horizontal-relative:text;mso-position-vertical:absolute;mso-position-vertical-relative:text;mso-width-percent:0;mso-height-percent:0;mso-width-relative:margin;mso-height-relative:margin" from="466.5pt,13.5pt" to="502.5pt,13.5pt" o:gfxdata="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" strokecolor="#4579b8 [3044]"/>
+            </w:pict>
+          </mc:Fallback>
+        </mc:AlternateContent>
+      </w:r>
+      <w:r>
+        <w:rPr>
+          <w:rFonts w:ascii="Times New Roman" w:hAnsi="Times New Roman" w:cs="Times New Roman"/>
+          <w:noProof/>
+          <w:color w:val="212121"/>
+          <w:sz w:val="28"/>
+          <w:szCs w:val="28"/>
+          <w:lang w:eastAsia="en-IN"/>
+        </w:rPr>
+        <mc:AlternateContent>
+          <mc:Choice Requires="wps">
+            <w:drawing>
+              <wp:anchor distT="0" distB="0" distL="114300" distR="114300" simplePos="0" relativeHeight="251669504" behindDoc="0" locked="0" layoutInCell="1" allowOverlap="1" wp14:anchorId="5C52CAD1" wp14:editId="6F3B9182">
+                <wp:simplePos x="0" y="0"/>
+                <wp:positionH relativeFrom="column">
+                  <wp:posOffset>3571875</wp:posOffset>
+                </wp:positionH>
+                <wp:positionV relativeFrom="paragraph">
+                  <wp:posOffset>180975</wp:posOffset>
+                </wp:positionV>
+                <wp:extent cx="657225" cy="0"/>
+                <wp:effectExtent l="0" t="76200" r="28575" b="114300"/>
+                <wp:wrapNone/>
+                <wp:docPr id="18" name="Straight Arrow Connector 18"/>
+                <wp:cNvGraphicFramePr/>
+                <a:graphic xmlns:a="http://schemas.openxmlformats.org/drawingml/2006/main">
+                  <a:graphicData uri="http://schemas.microsoft.com/office/word/2010/wordprocessingShape">
+                    <wps:wsp>
+                      <wps:cNvCnPr/>
+                      <wps:spPr>
+                        <a:xfrm>
+                          <a:off x="0" y="0"/>
+                          <a:ext cx="657225" cy="0"/>
+                        </a:xfrm>
+                        <a:prstGeom prst="straightConnector1">
+                          <a:avLst/>
+                        </a:prstGeom>
+                        <a:ln>
+                          <a:tailEnd type="arrow"/>
+                        </a:ln>
+                      </wps:spPr>
+                      <wps:style>
+                        <a:lnRef idx="1">
+                          <a:schemeClr val="accent1"/>
+                        </a:lnRef>
+                        <a:fillRef idx="0">
+                          <a:schemeClr val="accent1"/>
+                        </a:fillRef>
+                        <a:effectRef idx="0">
+                          <a:schemeClr val="accent1"/>
+                        </a:effectRef>
+                        <a:fontRef idx="minor">
+                          <a:schemeClr val="tx1"/>
+                        </a:fontRef>
+                      </wps:style>
+                      <wps:bodyPr/>
+                    </wps:wsp>
+                  </a:graphicData>
+                </a:graphic>
+                <wp14:sizeRelH relativeFrom="margin">
+                  <wp14:pctWidth>0</wp14:pctWidth>
+                </wp14:sizeRelH>
+                <wp14:sizeRelV relativeFrom="margin">
+                  <wp14:pctHeight>0</wp14:pctHeight>
+                </wp14:sizeRelV>
+              </wp:anchor>
+            </w:drawing>
+          </mc:Choice>
+          <mc:Fallback>
+            <w:pict>
+              <v:shape id="Straight Arrow Connector 18" o:spid="_x0000_s1026" type="#_x0000_t32" style="position:absolute;margin-left:281.25pt;margin-top:14.25pt;width:51.75pt;height:0;z-index:251669504;visibility:visible;mso-wrap-style:square;mso-width-percent:0;mso-height-percent:0;mso-wrap-distance-left:9pt;mso-wrap-distance-top:0;mso-wrap-distance-right:9pt;mso-wrap-distance-bottom:0;mso-position-horizontal:absolute;mso-position-horizontal-relative:text;mso-position-vertical:absolute;mso-position-vertical-relative:text;mso-width-percent:0;mso-height-percent:0;mso-width-relative:margin;mso-height-relative:margin" o:gfxdata="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" strokecolor="#4579b8 [3044]">
+                <v:stroke endarrow="open"/>
+              </v:shape>
+            </w:pict>
+          </mc:Fallback>
+        </mc:AlternateContent>
+      </w:r>
+    </w:p>
+    <w:p>
+      <w:pPr>
+        <w:rPr>
+          <w:rFonts w:ascii="Times New Roman" w:hAnsi="Times New Roman" w:cs="Times New Roman"/>
+          <w:sz w:val="24"/>
+          <w:szCs w:val="24"/>
+          <w:lang w:val="en-US"/>
+        </w:rPr>
+      </w:pPr>
+      <w:r>
+        <w:rPr>
+          <w:rFonts w:ascii="Times New Roman" w:hAnsi="Times New Roman" w:cs="Times New Roman"/>
+          <w:noProof/>
+          <w:sz w:val="24"/>
+          <w:szCs w:val="24"/>
+          <w:lang w:eastAsia="en-IN"/>
+        </w:rPr>
+        <mc:AlternateContent>
+          <mc:Choice Requires="wps">
+            <w:drawing>
+              <wp:anchor distT="0" distB="0" distL="114300" distR="114300" simplePos="0" relativeHeight="251691008" behindDoc="0" locked="0" layoutInCell="1" allowOverlap="1" wp14:anchorId="5B4A2368" wp14:editId="463D3E4C">
+                <wp:simplePos x="0" y="0"/>
+                <wp:positionH relativeFrom="column">
+                  <wp:posOffset>2857500</wp:posOffset>
+                </wp:positionH>
+                <wp:positionV relativeFrom="paragraph">
+                  <wp:posOffset>33656</wp:posOffset>
+                </wp:positionV>
+                <wp:extent cx="0" cy="1924049"/>
+                <wp:effectExtent l="95250" t="38100" r="57150" b="19685"/>
+                <wp:wrapNone/>
+                <wp:docPr id="43" name="Straight Arrow Connector 43"/>
+                <wp:cNvGraphicFramePr/>
+                <a:graphic xmlns:a="http://schemas.openxmlformats.org/drawingml/2006/main">
+                  <a:graphicData uri="http://schemas.microsoft.com/office/word/2010/wordprocessingShape">
+                    <wps:wsp>
+                      <wps:cNvCnPr/>
+                      <wps:spPr>
+                        <a:xfrm flipV="1">
+                          <a:off x="0" y="0"/>
+                          <a:ext cx="0" cy="1924049"/>
+                        </a:xfrm>
+                        <a:prstGeom prst="straightConnector1">
+                          <a:avLst/>
+                        </a:prstGeom>
+                        <a:ln>
+                          <a:tailEnd type="arrow"/>
+                        </a:ln>
+                      </wps:spPr>
+                      <wps:style>
+                        <a:lnRef idx="1">
+                          <a:schemeClr val="accent1"/>
+                        </a:lnRef>
+                        <a:fillRef idx="0">
+                          <a:schemeClr val="accent1"/>
+                        </a:fillRef>
+                        <a:effectRef idx="0">
+                          <a:schemeClr val="accent1"/>
+                        </a:effectRef>
+                        <a:fontRef idx="minor">
+                          <a:schemeClr val="tx1"/>
+                        </a:fontRef>
+                      </wps:style>
+                      <wps:bodyPr/>
+                    </wps:wsp>
+                  </a:graphicData>
+                </a:graphic>
+                <wp14:sizeRelV relativeFrom="margin">
+                  <wp14:pctHeight>0</wp14:pctHeight>
+                </wp14:sizeRelV>
+              </wp:anchor>
+            </w:drawing>
+          </mc:Choice>
+          <mc:Fallback>
+            <w:pict>
+              <v:shape id="Straight Arrow Connector 43" o:spid="_x0000_s1026" type="#_x0000_t32" style="position:absolute;margin-left:225pt;margin-top:2.65pt;width:0;height:151.5pt;flip:y;z-index:251691008;visibility:visible;mso-wrap-style:square;mso-height-percent:0;mso-wrap-distance-left:9pt;mso-wrap-distance-top:0;mso-wrap-distance-right:9pt;mso-wrap-distance-bottom:0;mso-position-horizontal:absolute;mso-position-horizontal-relative:text;mso-position-vertical:absolute;mso-position-vertical-relative:text;mso-height-percent:0;mso-height-relative:margin" o:gfxdata="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" strokecolor="#4579b8 [3044]">
+                <v:stroke endarrow="open"/>
+              </v:shape>
+            </w:pict>
+          </mc:Fallback>
+        </mc:AlternateContent>
+      </w:r>
+      <w:r>
+        <w:rPr>
+          <w:rFonts w:ascii="Times New Roman" w:hAnsi="Times New Roman" w:cs="Times New Roman"/>
+          <w:noProof/>
+          <w:sz w:val="24"/>
+          <w:szCs w:val="24"/>
+          <w:lang w:eastAsia="en-IN"/>
+        </w:rPr>
+        <mc:AlternateContent>
+          <mc:Choice Requires="wps">
+            <w:drawing>
+              <wp:anchor distT="0" distB="0" distL="114300" distR="114300" simplePos="0" relativeHeight="251682816" behindDoc="0" locked="0" layoutInCell="1" allowOverlap="1" wp14:anchorId="368BCA91" wp14:editId="2BE6F82A">
+                <wp:simplePos x="0" y="0"/>
+                <wp:positionH relativeFrom="column">
+                  <wp:posOffset>2400300</wp:posOffset>
+                </wp:positionH>
+                <wp:positionV relativeFrom="paragraph">
+                  <wp:posOffset>33020</wp:posOffset>
+                </wp:positionV>
+                <wp:extent cx="1" cy="447676"/>
+                <wp:effectExtent l="95250" t="38100" r="57150" b="9525"/>
+                <wp:wrapNone/>
+                <wp:docPr id="35" name="Straight Arrow Connector 35"/>
+                <wp:cNvGraphicFramePr/>
+                <a:graphic xmlns:a="http://schemas.openxmlformats.org/drawingml/2006/main">
+                  <a:graphicData uri="http://schemas.microsoft.com/office/word/2010/wordprocessingShape">
+                    <wps:wsp>
+                      <wps:cNvCnPr/>
+                      <wps:spPr>
+                        <a:xfrm flipH="1" flipV="1">
+                          <a:off x="0" y="0"/>
+                          <a:ext cx="1" cy="447676"/>
+                        </a:xfrm>
+                        <a:prstGeom prst="straightConnector1">
+                          <a:avLst/>
+                        </a:prstGeom>
+                        <a:ln>
+                          <a:tailEnd type="arrow"/>
+                        </a:ln>
+                      </wps:spPr>
+                      <wps:style>
+                        <a:lnRef idx="1">
+                          <a:schemeClr val="accent1"/>
+                        </a:lnRef>
+                        <a:fillRef idx="0">
+                          <a:schemeClr val="accent1"/>
+                        </a:fillRef>
+                        <a:effectRef idx="0">
+                          <a:schemeClr val="accent1"/>
+                        </a:effectRef>
+                        <a:fontRef idx="minor">
+                          <a:schemeClr val="tx1"/>
+                        </a:fontRef>
+                      </wps:style>
+                      <wps:bodyPr/>
+                    </wps:wsp>
+                  </a:graphicData>
+                </a:graphic>
+                <wp14:sizeRelH relativeFrom="margin">
+                  <wp14:pctWidth>0</wp14:pctWidth>
+                </wp14:sizeRelH>
+              </wp:anchor>
+            </w:drawing>
+          </mc:Choice>
+          <mc:Fallback>
+            <w:pict>
+              <v:shape id="Straight Arrow Connector 35" o:spid="_x0000_s1026" type="#_x0000_t32" style="position:absolute;margin-left:189pt;margin-top:2.6pt;width:0;height:35.25pt;flip:x y;z-index:251682816;visibility:visible;mso-wrap-style:square;mso-width-percent:0;mso-wrap-distance-left:9pt;mso-wrap-distance-top:0;mso-wrap-distance-right:9pt;mso-wrap-distance-bottom:0;mso-position-horizontal:absolute;mso-position-horizontal-relative:text;mso-position-vertical:absolute;mso-position-vertical-relative:text;mso-width-percent:0;mso-width-relative:margin" o:gfxdata="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" strokecolor="#4579b8 [3044]">
+                <v:stroke endarrow="open"/>
+              </v:shape>
+            </w:pict>
+          </mc:Fallback>
+        </mc:AlternateContent>
+      </w:r>
+    </w:p>
+    <w:p>
+      <w:pPr>
+        <w:rPr>
+          <w:rFonts w:ascii="Times New Roman" w:hAnsi="Times New Roman" w:cs="Times New Roman"/>
+          <w:sz w:val="24"/>
+          <w:szCs w:val="24"/>
+          <w:lang w:val="en-US"/>
+        </w:rPr>
+      </w:pPr>
+      <w:r>
+        <w:rPr>
+          <w:rFonts w:ascii="Times New Roman" w:hAnsi="Times New Roman" w:cs="Times New Roman"/>
+          <w:noProof/>
+          <w:color w:val="212121"/>
+          <w:sz w:val="28"/>
+          <w:szCs w:val="28"/>
+          <w:lang w:eastAsia="en-IN"/>
+        </w:rPr>
+        <mc:AlternateContent>
+          <mc:Choice Requires="wps">
+            <w:drawing>
+              <wp:anchor distT="0" distB="0" distL="114300" distR="114300" simplePos="0" relativeHeight="251695104" behindDoc="0" locked="0" layoutInCell="1" allowOverlap="1" wp14:anchorId="56CB34C7" wp14:editId="4CB4A81C">
+                <wp:simplePos x="0" y="0"/>
+                <wp:positionH relativeFrom="column">
+                  <wp:posOffset>5734050</wp:posOffset>
+                </wp:positionH>
+                <wp:positionV relativeFrom="paragraph">
+                  <wp:posOffset>152400</wp:posOffset>
+                </wp:positionV>
+                <wp:extent cx="647700" cy="1171575"/>
+                <wp:effectExtent l="0" t="0" r="0" b="0"/>
+                <wp:wrapNone/>
+                <wp:docPr id="48" name="Text Box 48"/>
+                <wp:cNvGraphicFramePr/>
+                <a:graphic xmlns:a="http://schemas.openxmlformats.org/drawingml/2006/main">
+                  <a:graphicData uri="http://schemas.microsoft.com/office/word/2010/wordprocessingShape">
+                    <wps:wsp>
+                      <wps:cNvSpPr txBox="1"/>
+                      <wps:spPr>
+                        <a:xfrm>
+                          <a:off x="0" y="0"/>
+                          <a:ext cx="647700" cy="1171575"/>
+                        </a:xfrm>
+                        <a:prstGeom prst="rect">
+                          <a:avLst/>
+                        </a:prstGeom>
+                        <a:noFill/>
+                        <a:ln w="6350">
+                          <a:noFill/>
+                        </a:ln>
+                        <a:effectLst/>
+                      </wps:spPr>
+                      <wps:style>
+                        <a:lnRef idx="0">
+                          <a:schemeClr val="accent1"/>
+                        </a:lnRef>
+                        <a:fillRef idx="0">
+                          <a:schemeClr val="accent1"/>
+                        </a:fillRef>
+                        <a:effectRef idx="0">
+                          <a:schemeClr val="accent1"/>
+                        </a:effectRef>
+                        <a:fontRef idx="minor">
+                          <a:schemeClr val="dk1"/>
+                        </a:fontRef>
+                      </wps:style>
+                      <wps:txbx>
+                        <w:txbxContent>
+                          <w:p>
+                            <w:pPr>
+                              <w:rPr>
+                                <w:lang w:val="en-US"/>
+                              </w:rPr>
+                            </w:pPr>
+                            <w:r>
+                              <w:rPr>
+                                <w:lang w:val="en-US"/>
+                              </w:rPr>
+                              <w:t>Other than Get request</w:t>
+                            </w:r>
+                          </w:p>
+                        </w:txbxContent>
+                      </wps:txbx>
+                      <wps:bodyPr rot="0" spcFirstLastPara="0" vertOverflow="overflow" horzOverflow="overflow" vert="horz" wrap="square" lIns="91440" tIns="45720" rIns="91440" bIns="45720" numCol="1" spcCol="0" rtlCol="0" fromWordArt="0" anchor="t" anchorCtr="0" forceAA="0" compatLnSpc="1">
+                        <a:prstTxWarp prst="textNoShape">
+                          <a:avLst/>
+                        </a:prstTxWarp>
+                        <a:noAutofit/>
+                      </wps:bodyPr>
+                    </wps:wsp>
+                  </a:graphicData>
+                </a:graphic>
+                <wp14:sizeRelH relativeFrom="margin">
+                  <wp14:pctWidth>0</wp14:pctWidth>
+                </wp14:sizeRelH>
+                <wp14:sizeRelV relativeFrom="margin">
+                  <wp14:pctHeight>0</wp14:pctHeight>
+                </wp14:sizeRelV>
+              </wp:anchor>
+            </w:drawing>
+          </mc:Choice>
+          <mc:Fallback>
+            <w:pict>
+              <v:shapetype id="_x0000_t202" coordsize="21600,21600" o:spt="202" path="m,l,21600r21600,l21600,xe">
+                <v:stroke joinstyle="miter"/>
+                <v:path gradientshapeok="t" o:connecttype="rect"/>
+              </v:shapetype>
+              <v:shape id="Text Box 48" o:spid="_x0000_s1031" type="#_x0000_t202" style="position:absolute;margin-left:451.5pt;margin-top:12pt;width:51pt;height:92.25pt;z-index:251695104;visibility:visible;mso-wrap-style:square;mso-width-percent:0;mso-height-percent:0;mso-wrap-distance-left:9pt;mso-wrap-distance-top:0;mso-wrap-distance-right:9pt;mso-wrap-distance-bottom:0;mso-position-horizontal:absolute;mso-position-horizontal-relative:text;mso-position-vertical:absolute;mso-position-vertical-relative:text;mso-width-percent:0;mso-height-percent:0;mso-width-relative:margin;mso-height-relative:margin;v-text-anchor:top" o:gfxdata="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" filled="f" stroked="f" strokeweight=".5pt">
+                <v:textbox>
+                  <w:txbxContent>
+                    <w:p>
+                      <w:pPr>
+                        <w:rPr>
+                          <w:lang w:val="en-US"/>
+                        </w:rPr>
+                      </w:pPr>
+                      <w:r>
+                        <w:rPr>
+                          <w:lang w:val="en-US"/>
+                        </w:rPr>
+                        <w:t>Other than Get request</w:t>
+                      </w:r>
+                    </w:p>
+                  </w:txbxContent>
+                </v:textbox>
+              </v:shape>
+            </w:pict>
+          </mc:Fallback>
+        </mc:AlternateContent>
+      </w:r>
+      <w:r>
+        <w:rPr>
+          <w:rFonts w:ascii="Times New Roman" w:hAnsi="Times New Roman" w:cs="Times New Roman"/>
+          <w:noProof/>
+          <w:color w:val="212121"/>
+          <w:sz w:val="28"/>
+          <w:szCs w:val="28"/>
+          <w:lang w:eastAsia="en-IN"/>
+        </w:rPr>
+        <mc:AlternateContent>
+          <mc:Choice Requires="wps">
+            <w:drawing>
+              <wp:anchor distT="0" distB="0" distL="114300" distR="114300" simplePos="0" relativeHeight="251680768" behindDoc="0" locked="0" layoutInCell="1" allowOverlap="1" wp14:anchorId="49A210A4" wp14:editId="69652E94">
+                <wp:simplePos x="0" y="0"/>
+                <wp:positionH relativeFrom="column">
+                  <wp:posOffset>1266825</wp:posOffset>
+                </wp:positionH>
+                <wp:positionV relativeFrom="paragraph">
+                  <wp:posOffset>152400</wp:posOffset>
+                </wp:positionV>
+                <wp:extent cx="1381125" cy="485775"/>
+                <wp:effectExtent l="0" t="0" r="28575" b="28575"/>
+                <wp:wrapNone/>
+                <wp:docPr id="32" name="Rounded Rectangle 32"/>
+                <wp:cNvGraphicFramePr/>
+                <a:graphic xmlns:a="http://schemas.openxmlformats.org/drawingml/2006/main">
+                  <a:graphicData uri="http://schemas.microsoft.com/office/word/2010/wordprocessingShape">
+                    <wps:wsp>
+                      <wps:cNvSpPr/>
+                      <wps:spPr>
+                        <a:xfrm>
+                          <a:off x="0" y="0"/>
+                          <a:ext cx="1381125" cy="485775"/>
+                        </a:xfrm>
+                        <a:prstGeom prst="roundRect">
+                          <a:avLst/>
+                        </a:prstGeom>
+                      </wps:spPr>
+                      <wps:style>
+                        <a:lnRef idx="2">
+                          <a:schemeClr val="accent1">
+                            <a:shade val="50000"/>
+                          </a:schemeClr>
+                        </a:lnRef>
+                        <a:fillRef idx="1">
+                          <a:schemeClr val="accent1"/>
+                        </a:fillRef>
+                        <a:effectRef idx="0">
+                          <a:schemeClr val="accent1"/>
+                        </a:effectRef>
+                        <a:fontRef idx="minor">
+                          <a:schemeClr val="lt1"/>
+                        </a:fontRef>
+                      </wps:style>
+                      <wps:txbx>
+                        <w:txbxContent>
+                          <w:p>
+                            <w:pPr>
+                              <w:jc w:val="center"/>
+                              <w:rPr>
+                                <w:lang w:val="en-US"/>
+                              </w:rPr>
+                            </w:pPr>
+                            <w:r>
+                              <w:rPr>
+                                <w:lang w:val="en-US"/>
+                              </w:rPr>
+                              <w:t>Response from server</w:t>
+                            </w:r>
+                          </w:p>
+                        </w:txbxContent>
+                      </wps:txbx>
+                      <wps:bodyPr rot="0" spcFirstLastPara="0" vertOverflow="overflow" horzOverflow="overflow" vert="horz" wrap="square" lIns="91440" tIns="45720" rIns="91440" bIns="45720" numCol="1" spcCol="0" rtlCol="0" fromWordArt="0" anchor="ctr" anchorCtr="0" forceAA="0" compatLnSpc="1">
+                        <a:prstTxWarp prst="textNoShape">
+                          <a:avLst/>
+                        </a:prstTxWarp>
+                        <a:noAutofit/>
+                      </wps:bodyPr>
+                    </wps:wsp>
+                  </a:graphicData>
+                </a:graphic>
+                <wp14:sizeRelV relativeFrom="margin">
+                  <wp14:pctHeight>0</wp14:pctHeight>
+                </wp14:sizeRelV>
+              </wp:anchor>
+            </w:drawing>
+          </mc:Choice>
+          <mc:Fallback>
+            <w:pict>
+              <v:roundrect id="Rounded Rectangle 32" o:spid="_x0000_s1032" style="position:absolute;margin-left:99.75pt;margin-top:12pt;width:108.75pt;height:38.25pt;z-index:251680768;visibility:visible;mso-wrap-style:square;mso-height-percent:0;mso-wrap-distance-left:9pt;mso-wrap-distance-top:0;mso-wrap-distance-right:9pt;mso-wrap-distance-bottom:0;mso-position-horizontal:absolute;mso-position-horizontal-relative:text;mso-position-vertical:absolute;mso-position-vertical-relative:text;mso-height-percent:0;mso-height-relative:margin;v-text-anchor:middle" arcsize="10923f" o:gfxdata="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" fillcolor="#4f81bd [3204]" strokecolor="#243f60 [1604]" strokeweight="2pt">
+                <v:textbox>
+                  <w:txbxContent>
+                    <w:p>
+                      <w:pPr>
+                        <w:jc w:val="center"/>
+                        <w:rPr>
+                          <w:lang w:val="en-US"/>
+                        </w:rPr>
+                      </w:pPr>
+                      <w:r>
+                        <w:rPr>
+                          <w:lang w:val="en-US"/>
+                        </w:rPr>
+                        <w:t>Response from server</w:t>
+                      </w:r>
+                    </w:p>
+                  </w:txbxContent>
+                </v:textbox>
+              </v:roundrect>
+            </w:pict>
+          </mc:Fallback>
+        </mc:AlternateContent>
+      </w:r>
+      <w:r>
+        <w:rPr>
+          <w:rFonts w:ascii="Times New Roman" w:hAnsi="Times New Roman" w:cs="Times New Roman"/>
+          <w:noProof/>
+          <w:color w:val="212121"/>
+          <w:sz w:val="28"/>
+          <w:szCs w:val="28"/>
+          <w:lang w:eastAsia="en-IN"/>
+        </w:rPr>
+        <mc:AlternateContent>
+          <mc:Choice Requires="wps">
+            <w:drawing>
+              <wp:anchor distT="0" distB="0" distL="114300" distR="114300" simplePos="0" relativeHeight="251670528" behindDoc="0" locked="0" layoutInCell="1" allowOverlap="1" wp14:anchorId="69B8DD26" wp14:editId="7408DE88">
+                <wp:simplePos x="0" y="0"/>
+                <wp:positionH relativeFrom="column">
+                  <wp:posOffset>5143500</wp:posOffset>
+                </wp:positionH>
+                <wp:positionV relativeFrom="paragraph">
+                  <wp:posOffset>276225</wp:posOffset>
+                </wp:positionV>
+                <wp:extent cx="0" cy="885825"/>
+                <wp:effectExtent l="0" t="0" r="19050" b="9525"/>
+                <wp:wrapNone/>
+                <wp:docPr id="21" name="Straight Connector 21"/>
+                <wp:cNvGraphicFramePr/>
+                <a:graphic xmlns:a="http://schemas.openxmlformats.org/drawingml/2006/main">
+                  <a:graphicData uri="http://schemas.microsoft.com/office/word/2010/wordprocessingShape">
+                    <wps:wsp>
+                      <wps:cNvCnPr/>
+                      <wps:spPr>
+                        <a:xfrm>
+                          <a:off x="0" y="0"/>
+                          <a:ext cx="0" cy="885825"/>
+                        </a:xfrm>
+                        <a:prstGeom prst="line">
+                          <a:avLst/>
+                        </a:prstGeom>
+                      </wps:spPr>
+                      <wps:style>
+                        <a:lnRef idx="1">
+                          <a:schemeClr val="accent1"/>
+                        </a:lnRef>
+                        <a:fillRef idx="0">
+                          <a:schemeClr val="accent1"/>
+                        </a:fillRef>
+                        <a:effectRef idx="0">
+                          <a:schemeClr val="accent1"/>
+                        </a:effectRef>
+                        <a:fontRef idx="minor">
+                          <a:schemeClr val="tx1"/>
+                        </a:fontRef>
+                      </wps:style>
+                      <wps:bodyPr/>
+                    </wps:wsp>
+                  </a:graphicData>
+                </a:graphic>
+              </wp:anchor>
+            </w:drawing>
+          </mc:Choice>
+          <mc:Fallback>
+            <w:pict>
+              <v:line id="Straight Connector 21" o:spid="_x0000_s1026" style="position:absolute;z-index:251670528;visibility:visible;mso-wrap-style:square;mso-wrap-distance-left:9pt;mso-wrap-distance-top:0;mso-wrap-distance-right:9pt;mso-wrap-distance-bottom:0;mso-position-horizontal:absolute;mso-position-horizontal-relative:text;mso-position-vertical:absolute;mso-position-vertical-relative:text" from="405pt,21.75pt" to="405pt,91.5pt" o:gfxdata="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" strokecolor="#4579b8 [3044]"/>
+            </w:pict>
+          </mc:Fallback>
+        </mc:AlternateContent>
+      </w:r>
+    </w:p>
+    <w:p>
+      <w:pPr>
+        <w:jc w:val="right"/>
+        <w:rPr>
+          <w:rFonts w:ascii="Times New Roman" w:hAnsi="Times New Roman" w:cs="Times New Roman"/>
+          <w:sz w:val="24"/>
+          <w:szCs w:val="24"/>
+          <w:lang w:val="en-US"/>
+        </w:rPr>
+      </w:pPr>
+      <w:r>
+        <w:rPr>
+          <w:rFonts w:ascii="Times New Roman" w:hAnsi="Times New Roman" w:cs="Times New Roman"/>
+          <w:noProof/>
+          <w:color w:val="212121"/>
+          <w:sz w:val="28"/>
+          <w:szCs w:val="28"/>
+          <w:lang w:eastAsia="en-IN"/>
+        </w:rPr>
+        <mc:AlternateContent>
+          <mc:Choice Requires="wps">
+            <w:drawing>
+              <wp:anchor distT="0" distB="0" distL="114300" distR="114300" simplePos="0" relativeHeight="251679744" behindDoc="0" locked="0" layoutInCell="1" allowOverlap="1" wp14:anchorId="134DFE8C" wp14:editId="322AED25">
+                <wp:simplePos x="0" y="0"/>
+                <wp:positionH relativeFrom="column">
+                  <wp:posOffset>161925</wp:posOffset>
+                </wp:positionH>
+                <wp:positionV relativeFrom="paragraph">
+                  <wp:posOffset>24130</wp:posOffset>
+                </wp:positionV>
+                <wp:extent cx="9525" cy="1171575"/>
+                <wp:effectExtent l="0" t="0" r="28575" b="28575"/>
+                <wp:wrapNone/>
+                <wp:docPr id="30" name="Straight Connector 30"/>
+                <wp:cNvGraphicFramePr/>
+                <a:graphic xmlns:a="http://schemas.openxmlformats.org/drawingml/2006/main">
+                  <a:graphicData uri="http://schemas.microsoft.com/office/word/2010/wordprocessingShape">
+                    <wps:wsp>
+                      <wps:cNvCnPr/>
+                      <wps:spPr>
+                        <a:xfrm flipH="1" flipV="1">
+                          <a:off x="0" y="0"/>
+                          <a:ext cx="9525" cy="1171575"/>
+                        </a:xfrm>
+                        <a:prstGeom prst="line">
+                          <a:avLst/>
+                        </a:prstGeom>
+                      </wps:spPr>
+                      <wps:style>
+                        <a:lnRef idx="1">
+                          <a:schemeClr val="accent1"/>
+                        </a:lnRef>
+                        <a:fillRef idx="0">
+                          <a:schemeClr val="accent1"/>
+                        </a:fillRef>
+                        <a:effectRef idx="0">
+                          <a:schemeClr val="accent1"/>
+                        </a:effectRef>
+                        <a:fontRef idx="minor">
+                          <a:schemeClr val="tx1"/>
+                        </a:fontRef>
+                      </wps:style>
+                      <wps:bodyPr/>
+                    </wps:wsp>
+                  </a:graphicData>
+                </a:graphic>
+                <wp14:sizeRelH relativeFrom="margin">
+                  <wp14:pctWidth>0</wp14:pctWidth>
+                </wp14:sizeRelH>
+                <wp14:sizeRelV relativeFrom="margin">
+                  <wp14:pctHeight>0</wp14:pctHeight>
+                </wp14:sizeRelV>
+              </wp:anchor>
+            </w:drawing>
+          </mc:Choice>
+          <mc:Fallback>
+            <w:pict>
+              <v:line id="Straight Connector 30" o:spid="_x0000_s1026" style="position:absolute;flip:x y;z-index:251679744;visibility:visible;mso-wrap-style:square;mso-width-percent:0;mso-height-percent:0;mso-wrap-distance-left:9pt;mso-wrap-distance-top:0;mso-wrap-distance-right:9pt;mso-wrap-distance-bottom:0;mso-position-horizontal:absolute;mso-position-horizontal-relative:text;mso-position-vertical:absolute;mso-position-vertical-relative:text;mso-width-percent:0;mso-height-percent:0;mso-width-relative:margin;mso-height-relative:margin" from="12.75pt,1.9pt" to="13.5pt,94.15pt" o:gfxdata="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" strokecolor="#4579b8 [3044]"/>
+            </w:pict>
+          </mc:Fallback>
+        </mc:AlternateContent>
+      </w:r>
+      <w:r>
+        <w:rPr>
+          <w:rFonts w:ascii="Times New Roman" w:hAnsi="Times New Roman" w:cs="Times New Roman"/>
+          <w:noProof/>
+          <w:color w:val="212121"/>
+          <w:sz w:val="28"/>
+          <w:szCs w:val="28"/>
+          <w:lang w:eastAsia="en-IN"/>
+        </w:rPr>
+        <mc:AlternateContent>
+          <mc:Choice Requires="wps">
+            <w:drawing>
+              <wp:anchor distT="0" distB="0" distL="114300" distR="114300" simplePos="0" relativeHeight="251681792" behindDoc="0" locked="0" layoutInCell="1" allowOverlap="1" wp14:anchorId="33D86555" wp14:editId="0FB42CE6">
+                <wp:simplePos x="0" y="0"/>
+                <wp:positionH relativeFrom="column">
+                  <wp:posOffset>2390775</wp:posOffset>
+                </wp:positionH>
+                <wp:positionV relativeFrom="paragraph">
+                  <wp:posOffset>309880</wp:posOffset>
+                </wp:positionV>
+                <wp:extent cx="0" cy="989965"/>
+                <wp:effectExtent l="95250" t="0" r="114300" b="57785"/>
+                <wp:wrapNone/>
+                <wp:docPr id="33" name="Straight Arrow Connector 33"/>
+                <wp:cNvGraphicFramePr/>
+                <a:graphic xmlns:a="http://schemas.openxmlformats.org/drawingml/2006/main">
+                  <a:graphicData uri="http://schemas.microsoft.com/office/word/2010/wordprocessingShape">
+                    <wps:wsp>
+                      <wps:cNvCnPr/>
+                      <wps:spPr>
+                        <a:xfrm>
+                          <a:off x="0" y="0"/>
+                          <a:ext cx="0" cy="989965"/>
+                        </a:xfrm>
+                        <a:prstGeom prst="straightConnector1">
+                          <a:avLst/>
+                        </a:prstGeom>
+                        <a:ln>
+                          <a:tailEnd type="arrow"/>
+                        </a:ln>
+                      </wps:spPr>
+                      <wps:style>
+                        <a:lnRef idx="1">
+                          <a:schemeClr val="accent1"/>
+                        </a:lnRef>
+                        <a:fillRef idx="0">
+                          <a:schemeClr val="accent1"/>
+                        </a:fillRef>
+                        <a:effectRef idx="0">
+                          <a:schemeClr val="accent1"/>
+                        </a:effectRef>
+                        <a:fontRef idx="minor">
+                          <a:schemeClr val="tx1"/>
+                        </a:fontRef>
+                      </wps:style>
+                      <wps:bodyPr/>
+                    </wps:wsp>
+                  </a:graphicData>
+                </a:graphic>
+                <wp14:sizeRelH relativeFrom="margin">
+                  <wp14:pctWidth>0</wp14:pctWidth>
+                </wp14:sizeRelH>
+                <wp14:sizeRelV relativeFrom="margin">
+                  <wp14:pctHeight>0</wp14:pctHeight>
+                </wp14:sizeRelV>
+              </wp:anchor>
+            </w:drawing>
+          </mc:Choice>
+          <mc:Fallback>
+            <w:pict>
+              <v:shape id="Straight Arrow Connector 33" o:spid="_x0000_s1026" type="#_x0000_t32" style="position:absolute;margin-left:188.25pt;margin-top:24.4pt;width:0;height:77.95pt;z-index:251681792;visibility:visible;mso-wrap-style:square;mso-width-percent:0;mso-height-percent:0;mso-wrap-distance-left:9pt;mso-wrap-distance-top:0;mso-wrap-distance-right:9pt;mso-wrap-distance-bottom:0;mso-position-horizontal:absolute;mso-position-horizontal-relative:text;mso-position-vertical:absolute;mso-position-vertical-relative:text;mso-width-percent:0;mso-height-percent:0;mso-width-relative:margin;mso-height-relative:margin" o:gfxdata="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" strokecolor="#4579b8 [3044]">
+                <v:stroke endarrow="open"/>
+              </v:shape>
+            </w:pict>
+          </mc:Fallback>
+        </mc:AlternateContent>
+      </w:r>
+      <w:r>
+        <w:rPr>
+          <w:rFonts w:ascii="Times New Roman" w:hAnsi="Times New Roman" w:cs="Times New Roman"/>
+          <w:noProof/>
+          <w:color w:val="212121"/>
+          <w:sz w:val="28"/>
+          <w:szCs w:val="28"/>
+          <w:lang w:eastAsia="en-IN"/>
+        </w:rPr>
+        <mc:AlternateContent>
+          <mc:Choice Requires="wps">
+            <w:drawing>
+              <wp:anchor distT="0" distB="0" distL="114300" distR="114300" simplePos="0" relativeHeight="251686912" behindDoc="0" locked="0" layoutInCell="1" allowOverlap="1" wp14:anchorId="0E2B1DD1" wp14:editId="27239F7D">
+                <wp:simplePos x="0" y="0"/>
+                <wp:positionH relativeFrom="column">
+                  <wp:posOffset>171450</wp:posOffset>
+                </wp:positionH>
+                <wp:positionV relativeFrom="paragraph">
+                  <wp:posOffset>24130</wp:posOffset>
+                </wp:positionV>
+                <wp:extent cx="1095375" cy="0"/>
+                <wp:effectExtent l="0" t="76200" r="28575" b="114300"/>
+                <wp:wrapNone/>
+                <wp:docPr id="39" name="Straight Arrow Connector 39"/>
+                <wp:cNvGraphicFramePr/>
+                <a:graphic xmlns:a="http://schemas.openxmlformats.org/drawingml/2006/main">
+                  <a:graphicData uri="http://schemas.microsoft.com/office/word/2010/wordprocessingShape">
+                    <wps:wsp>
+                      <wps:cNvCnPr/>
+                      <wps:spPr>
+                        <a:xfrm>
+                          <a:off x="0" y="0"/>
+                          <a:ext cx="1095375" cy="0"/>
+                        </a:xfrm>
+                        <a:prstGeom prst="straightConnector1">
+                          <a:avLst/>
+                        </a:prstGeom>
+                        <a:ln>
+                          <a:tailEnd type="arrow"/>
+                        </a:ln>
+                      </wps:spPr>
+                      <wps:style>
+                        <a:lnRef idx="1">
+                          <a:schemeClr val="accent1"/>
+                        </a:lnRef>
+                        <a:fillRef idx="0">
+                          <a:schemeClr val="accent1"/>
+                        </a:fillRef>
+                        <a:effectRef idx="0">
+                          <a:schemeClr val="accent1"/>
+                        </a:effectRef>
+                        <a:fontRef idx="minor">
+                          <a:schemeClr val="tx1"/>
+                        </a:fontRef>
+                      </wps:style>
+                      <wps:bodyPr/>
+                    </wps:wsp>
+                  </a:graphicData>
+                </a:graphic>
+                <wp14:sizeRelH relativeFrom="margin">
+                  <wp14:pctWidth>0</wp14:pctWidth>
+                </wp14:sizeRelH>
+              </wp:anchor>
+            </w:drawing>
+          </mc:Choice>
+          <mc:Fallback>
+            <w:pict>
+              <v:shape id="Straight Arrow Connector 39" o:spid="_x0000_s1026" type="#_x0000_t32" style="position:absolute;margin-left:13.5pt;margin-top:1.9pt;width:86.25pt;height:0;z-index:251686912;visibility:visible;mso-wrap-style:square;mso-width-percent:0;mso-wrap-distance-left:9pt;mso-wrap-distance-top:0;mso-wrap-distance-right:9pt;mso-wrap-distance-bottom:0;mso-position-horizontal:absolute;mso-position-horizontal-relative:text;mso-position-vertical:absolute;mso-position-vertical-relative:text;mso-width-percent:0;mso-width-relative:margin" o:gfxdata="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" strokecolor="#4579b8 [3044]">
+                <v:stroke endarrow="open"/>
+              </v:shape>
+            </w:pict>
+          </mc:Fallback>
+        </mc:AlternateContent>
+      </w:r>
+      <w:r>
+        <w:rPr>
+          <w:rFonts w:ascii="Times New Roman" w:hAnsi="Times New Roman" w:cs="Times New Roman"/>
+          <w:noProof/>
+          <w:color w:val="212121"/>
+          <w:sz w:val="28"/>
+          <w:szCs w:val="28"/>
+          <w:lang w:eastAsia="en-IN"/>
+        </w:rPr>
+        <mc:AlternateContent>
+          <mc:Choice Requires="wps">
+            <w:drawing>
+              <wp:anchor distT="0" distB="0" distL="114300" distR="114300" simplePos="0" relativeHeight="251666432" behindDoc="0" locked="0" layoutInCell="1" allowOverlap="1" wp14:anchorId="1CAA399B" wp14:editId="4970B5D1">
+                <wp:simplePos x="0" y="0"/>
+                <wp:positionH relativeFrom="column">
+                  <wp:posOffset>3228975</wp:posOffset>
+                </wp:positionH>
+                <wp:positionV relativeFrom="paragraph">
+                  <wp:posOffset>176530</wp:posOffset>
+                </wp:positionV>
+                <wp:extent cx="1466850" cy="1323975"/>
+                <wp:effectExtent l="0" t="0" r="19050" b="28575"/>
+                <wp:wrapNone/>
+                <wp:docPr id="13" name="Diamond 13"/>
+                <wp:cNvGraphicFramePr/>
+                <a:graphic xmlns:a="http://schemas.openxmlformats.org/drawingml/2006/main">
+                  <a:graphicData uri="http://schemas.microsoft.com/office/word/2010/wordprocessingShape">
+                    <wps:wsp>
+                      <wps:cNvSpPr/>
+                      <wps:spPr>
+                        <a:xfrm>
+                          <a:off x="0" y="0"/>
+                          <a:ext cx="1466850" cy="1323975"/>
+                        </a:xfrm>
+                        <a:prstGeom prst="diamond">
+                          <a:avLst/>
+                        </a:prstGeom>
+                      </wps:spPr>
+                      <wps:style>
+                        <a:lnRef idx="2">
+                          <a:schemeClr val="accent1">
+                            <a:shade val="50000"/>
+                          </a:schemeClr>
+                        </a:lnRef>
+                        <a:fillRef idx="1">
+                          <a:schemeClr val="accent1"/>
+                        </a:fillRef>
+                        <a:effectRef idx="0">
+                          <a:schemeClr val="accent1"/>
+                        </a:effectRef>
+                        <a:fontRef idx="minor">
+                          <a:schemeClr val="lt1"/>
+                        </a:fontRef>
+                      </wps:style>
+                      <wps:txbx>
+                        <w:txbxContent>
+                          <w:p>
+                            <w:pPr>
+                              <w:jc w:val="center"/>
+                              <w:rPr>
+                                <w:lang w:val="en-US"/>
+                              </w:rPr>
+                            </w:pPr>
+                            <w:r>
+                              <w:rPr>
+                                <w:lang w:val="en-US"/>
+                              </w:rPr>
+                              <w:t>Is exist url cache data</w:t>
+                            </w:r>
+                          </w:p>
+                        </w:txbxContent>
+                      </wps:txbx>
+                      <wps:bodyPr rot="0" spcFirstLastPara="0" vertOverflow="overflow" horzOverflow="overflow" vert="horz" wrap="square" lIns="91440" tIns="45720" rIns="91440" bIns="45720" numCol="1" spcCol="0" rtlCol="0" fromWordArt="0" anchor="ctr" anchorCtr="0" forceAA="0" compatLnSpc="1">
+                        <a:prstTxWarp prst="textNoShape">
+                          <a:avLst/>
+                        </a:prstTxWarp>
+                        <a:noAutofit/>
+                      </wps:bodyPr>
+                    </wps:wsp>
+                  </a:graphicData>
+                </a:graphic>
+                <wp14:sizeRelH relativeFrom="margin">
+                  <wp14:pctWidth>0</wp14:pctWidth>
+                </wp14:sizeRelH>
+                <wp14:sizeRelV relativeFrom="margin">
+                  <wp14:pctHeight>0</wp14:pctHeight>
+                </wp14:sizeRelV>
+              </wp:anchor>
+            </w:drawing>
+          </mc:Choice>
+          <mc:Fallback>
+            <w:pict>
+              <v:shape id="Diamond 13" o:spid="_x0000_s1033" type="#_x0000_t4" style="position:absolute;left:0;text-align:left;margin-left:254.25pt;margin-top:13.9pt;width:115.5pt;height:104.25pt;z-index:251666432;visibility:visible;mso-wrap-style:square;mso-width-percent:0;mso-height-percent:0;mso-wrap-distance-left:9pt;mso-wrap-distance-top:0;mso-wrap-distance-right:9pt;mso-wrap-distance-bottom:0;mso-position-horizontal:absolute;mso-position-horizontal-relative:text;mso-position-vertical:absolute;mso-position-vertical-relative:text;mso-width-percent:0;mso-height-percent:0;mso-width-relative:margin;mso-height-relative:margin;v-text-anchor:middle" o:gfxdata="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" fillcolor="#4f81bd [3204]" strokecolor="#243f60 [1604]" strokeweight="2pt">
+                <v:textbox>
+                  <w:txbxContent>
+                    <w:p>
+                      <w:pPr>
+                        <w:jc w:val="center"/>
+                        <w:rPr>
+                          <w:lang w:val="en-US"/>
+                        </w:rPr>
+                      </w:pPr>
+                      <w:r>
+                        <w:rPr>
+                          <w:lang w:val="en-US"/>
+                        </w:rPr>
+                        <w:t>Is exist url cache data</w:t>
+                      </w:r>
+                    </w:p>
+                  </w:txbxContent>
+                </v:textbox>
+              </v:shape>
+            </w:pict>
+          </mc:Fallback>
+        </mc:AlternateContent>
+      </w:r>
+    </w:p>
+    <w:p>
+      <w:pPr>
+        <w:jc w:val="center"/>
+        <w:rPr>
+          <w:rFonts w:ascii="Times New Roman" w:hAnsi="Times New Roman" w:cs="Times New Roman"/>
+          <w:sz w:val="24"/>
+          <w:szCs w:val="24"/>
+          <w:lang w:val="en-US"/>
+        </w:rPr>
+      </w:pPr>
+      <w:r>
+        <w:rPr>
+          <w:rFonts w:ascii="Times New Roman" w:hAnsi="Times New Roman" w:cs="Times New Roman"/>
+          <w:noProof/>
+          <w:color w:val="212121"/>
+          <w:sz w:val="28"/>
+          <w:szCs w:val="28"/>
+          <w:lang w:eastAsia="en-IN"/>
+        </w:rPr>
+        <mc:AlternateContent>
+          <mc:Choice Requires="wps">
+            <w:drawing>
+              <wp:anchor distT="0" distB="0" distL="114300" distR="114300" simplePos="0" relativeHeight="251674624" behindDoc="0" locked="0" layoutInCell="1" allowOverlap="1" wp14:anchorId="03FBE9D9" wp14:editId="7246D1EA">
+                <wp:simplePos x="0" y="0"/>
+                <wp:positionH relativeFrom="column">
+                  <wp:posOffset>552450</wp:posOffset>
+                </wp:positionH>
+                <wp:positionV relativeFrom="paragraph">
+                  <wp:posOffset>504825</wp:posOffset>
+                </wp:positionV>
+                <wp:extent cx="2676525" cy="0"/>
+                <wp:effectExtent l="0" t="0" r="9525" b="19050"/>
+                <wp:wrapNone/>
+                <wp:docPr id="25" name="Straight Connector 25"/>
+                <wp:cNvGraphicFramePr/>
+                <a:graphic xmlns:a="http://schemas.openxmlformats.org/drawingml/2006/main">
+                  <a:graphicData uri="http://schemas.microsoft.com/office/word/2010/wordprocessingShape">
+                    <wps:wsp>
+                      <wps:cNvCnPr/>
+                      <wps:spPr>
+                        <a:xfrm flipH="1">
+                          <a:off x="0" y="0"/>
+                          <a:ext cx="2676525" cy="0"/>
+                        </a:xfrm>
+                        <a:prstGeom prst="line">
+                          <a:avLst/>
+                        </a:prstGeom>
+                      </wps:spPr>
+                      <wps:style>
+                        <a:lnRef idx="1">
+                          <a:schemeClr val="accent1"/>
+                        </a:lnRef>
+                        <a:fillRef idx="0">
+                          <a:schemeClr val="accent1"/>
+                        </a:fillRef>
+                        <a:effectRef idx="0">
+                          <a:schemeClr val="accent1"/>
+                        </a:effectRef>
+                        <a:fontRef idx="minor">
+                          <a:schemeClr val="tx1"/>
+                        </a:fontRef>
+                      </wps:style>
+                      <wps:bodyPr/>
+                    </wps:wsp>
+                  </a:graphicData>
+                </a:graphic>
+                <wp14:sizeRelH relativeFrom="margin">
+                  <wp14:pctWidth>0</wp14:pctWidth>
+                </wp14:sizeRelH>
+              </wp:anchor>
+            </w:drawing>
+          </mc:Choice>
+          <mc:Fallback>
+            <w:pict>
+              <v:line id="Straight Connector 25" o:spid="_x0000_s1026" style="position:absolute;flip:x;z-index:251674624;visibility:visible;mso-wrap-style:square;mso-width-percent:0;mso-wrap-distance-left:9pt;mso-wrap-distance-top:0;mso-wrap-distance-right:9pt;mso-wrap-distance-bottom:0;mso-position-horizontal:absolute;mso-position-horizontal-relative:text;mso-position-vertical:absolute;mso-position-vertical-relative:text;mso-width-percent:0;mso-width-relative:margin" from="43.5pt,39.75pt" to="254.25pt,39.75pt" o:gfxdata="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" strokecolor="#4579b8 [3044]"/>
+            </w:pict>
+          </mc:Fallback>
+        </mc:AlternateContent>
+      </w:r>
+      <w:r>
+        <w:rPr>
+          <w:rFonts w:ascii="Times New Roman" w:hAnsi="Times New Roman" w:cs="Times New Roman"/>
+          <w:noProof/>
+          <w:color w:val="212121"/>
+          <w:sz w:val="28"/>
+          <w:szCs w:val="28"/>
+          <w:lang w:eastAsia="en-IN"/>
+        </w:rPr>
+        <mc:AlternateContent>
+          <mc:Choice Requires="wps">
+            <w:drawing>
+              <wp:anchor distT="0" distB="0" distL="114300" distR="114300" simplePos="0" relativeHeight="251671552" behindDoc="0" locked="0" layoutInCell="1" allowOverlap="1" wp14:anchorId="21F00508" wp14:editId="0FFDC3AC">
+                <wp:simplePos x="0" y="0"/>
+                <wp:positionH relativeFrom="column">
+                  <wp:posOffset>4695825</wp:posOffset>
+                </wp:positionH>
+                <wp:positionV relativeFrom="paragraph">
+                  <wp:posOffset>504825</wp:posOffset>
+                </wp:positionV>
+                <wp:extent cx="457200" cy="0"/>
+                <wp:effectExtent l="38100" t="76200" r="0" b="114300"/>
+                <wp:wrapNone/>
+                <wp:docPr id="22" name="Straight Arrow Connector 22"/>
+                <wp:cNvGraphicFramePr/>
+                <a:graphic xmlns:a="http://schemas.openxmlformats.org/drawingml/2006/main">
+                  <a:graphicData uri="http://schemas.microsoft.com/office/word/2010/wordprocessingShape">
+                    <wps:wsp>
+                      <wps:cNvCnPr/>
+                      <wps:spPr>
+                        <a:xfrm flipH="1">
+                          <a:off x="0" y="0"/>
+                          <a:ext cx="457200" cy="0"/>
+                        </a:xfrm>
+                        <a:prstGeom prst="straightConnector1">
+                          <a:avLst/>
+                        </a:prstGeom>
+                        <a:ln>
+                          <a:tailEnd type="arrow"/>
+                        </a:ln>
+                      </wps:spPr>
+                      <wps:style>
+                        <a:lnRef idx="1">
+                          <a:schemeClr val="accent1"/>
+                        </a:lnRef>
+                        <a:fillRef idx="0">
+                          <a:schemeClr val="accent1"/>
+                        </a:fillRef>
+                        <a:effectRef idx="0">
+                          <a:schemeClr val="accent1"/>
+                        </a:effectRef>
+                        <a:fontRef idx="minor">
+                          <a:schemeClr val="tx1"/>
+                        </a:fontRef>
+                      </wps:style>
+                      <wps:bodyPr/>
+                    </wps:wsp>
+                  </a:graphicData>
+                </a:graphic>
+              </wp:anchor>
+            </w:drawing>
+          </mc:Choice>
+          <mc:Fallback>
+            <w:pict>
+              <v:shape id="Straight Arrow Connector 22" o:spid="_x0000_s1026" type="#_x0000_t32" style="position:absolute;margin-left:369.75pt;margin-top:39.75pt;width:36pt;height:0;flip:x;z-index:251671552;visibility:visible;mso-wrap-style:square;mso-wrap-distance-left:9pt;mso-wrap-distance-top:0;mso-wrap-distance-right:9pt;mso-wrap-distance-bottom:0;mso-position-horizontal:absolute;mso-position-horizontal-relative:text;mso-position-vertical:absolute;mso-position-vertical-relative:text" o:gfxdata="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" strokecolor="#4579b8 [3044]">
+                <v:stroke endarrow="open"/>
+              </v:shape>
+            </w:pict>
+          </mc:Fallback>
+        </mc:AlternateContent>
+      </w:r>
+      <w:r>
+        <w:rPr>
+          <w:rFonts w:ascii="Times New Roman" w:hAnsi="Times New Roman" w:cs="Times New Roman"/>
+          <w:sz w:val="24"/>
+          <w:szCs w:val="24"/>
+          <w:lang w:val="en-US"/>
+        </w:rPr>
+        <w:t xml:space="preserve">                                                                                                             Get</w:t>
+      </w:r>
+    </w:p>
+    <w:p>
+      <w:pPr>
+        <w:rPr>
+          <w:rFonts w:ascii="Times New Roman" w:hAnsi="Times New Roman" w:cs="Times New Roman"/>
+          <w:color w:val="212121"/>
+          <w:sz w:val="24"/>
+          <w:szCs w:val="24"/>
+          <w:shd w:val="clear" w:color="auto" w:fill="FFFFFF"/>
+        </w:rPr>
+      </w:pPr>
+      <w:r>
+        <w:rPr>
+          <w:rFonts w:ascii="Times New Roman" w:hAnsi="Times New Roman" w:cs="Times New Roman"/>
+          <w:noProof/>
+          <w:color w:val="212121"/>
+          <w:sz w:val="28"/>
+          <w:szCs w:val="28"/>
+          <w:lang w:eastAsia="en-IN"/>
+        </w:rPr>
+        <mc:AlternateContent>
+          <mc:Choice Requires="wps">
+            <w:drawing>
+              <wp:anchor distT="0" distB="0" distL="114300" distR="114300" simplePos="0" relativeHeight="251692032" behindDoc="0" locked="0" layoutInCell="1" allowOverlap="1" wp14:anchorId="15486711" wp14:editId="15A6B8E4">
+                <wp:simplePos x="0" y="0"/>
+                <wp:positionH relativeFrom="column">
+                  <wp:posOffset>1790700</wp:posOffset>
+                </wp:positionH>
+                <wp:positionV relativeFrom="paragraph">
+                  <wp:posOffset>172085</wp:posOffset>
+                </wp:positionV>
+                <wp:extent cx="609600" cy="666750"/>
+                <wp:effectExtent l="0" t="0" r="0" b="0"/>
+                <wp:wrapNone/>
+                <wp:docPr id="44" name="Text Box 44"/>
+                <wp:cNvGraphicFramePr/>
+                <a:graphic xmlns:a="http://schemas.openxmlformats.org/drawingml/2006/main">
+                  <a:graphicData uri="http://schemas.microsoft.com/office/word/2010/wordprocessingShape">
+                    <wps:wsp>
+                      <wps:cNvSpPr txBox="1"/>
+                      <wps:spPr>
+                        <a:xfrm>
+                          <a:off x="0" y="0"/>
+                          <a:ext cx="609600" cy="666750"/>
+                        </a:xfrm>
+                        <a:prstGeom prst="rect">
+                          <a:avLst/>
+                        </a:prstGeom>
+                        <a:noFill/>
+                        <a:ln w="6350">
+                          <a:noFill/>
+                        </a:ln>
+                        <a:effectLst/>
+                      </wps:spPr>
+                      <wps:style>
+                        <a:lnRef idx="0">
+                          <a:schemeClr val="accent1"/>
+                        </a:lnRef>
+                        <a:fillRef idx="0">
+                          <a:schemeClr val="accent1"/>
+                        </a:fillRef>
+                        <a:effectRef idx="0">
+                          <a:schemeClr val="accent1"/>
+                        </a:effectRef>
+                        <a:fontRef idx="minor">
+                          <a:schemeClr val="dk1"/>
+                        </a:fontRef>
+                      </wps:style>
+                      <wps:txbx>
+                        <w:txbxContent>
+                          <w:p>
+                            <w:pPr>
+                              <w:rPr>
+                                <w:lang w:val="en-US"/>
+                              </w:rPr>
+                            </w:pPr>
+                            <w:r>
+                              <w:rPr>
+                                <w:lang w:val="en-US"/>
+                              </w:rPr>
+                              <w:t>Saving data in cache</w:t>
+                            </w:r>
+                          </w:p>
+                        </w:txbxContent>
+                      </wps:txbx>
+                      <wps:bodyPr rot="0" spcFirstLastPara="0" vertOverflow="overflow" horzOverflow="overflow" vert="horz" wrap="square" lIns="91440" tIns="45720" rIns="91440" bIns="45720" numCol="1" spcCol="0" rtlCol="0" fromWordArt="0" anchor="t" anchorCtr="0" forceAA="0" compatLnSpc="1">
+                        <a:prstTxWarp prst="textNoShape">
+                          <a:avLst/>
+                        </a:prstTxWarp>
+                        <a:noAutofit/>
+                      </wps:bodyPr>
+                    </wps:wsp>
+                  </a:graphicData>
+                </a:graphic>
+                <wp14:sizeRelH relativeFrom="margin">
+                  <wp14:pctWidth>0</wp14:pctWidth>
+                </wp14:sizeRelH>
+                <wp14:sizeRelV relativeFrom="margin">
+                  <wp14:pctHeight>0</wp14:pctHeight>
+                </wp14:sizeRelV>
+              </wp:anchor>
+            </w:drawing>
+          </mc:Choice>
+          <mc:Fallback>
+            <w:pict>
+              <v:shape id="Text Box 44" o:spid="_x0000_s1034" type="#_x0000_t202" style="position:absolute;margin-left:141pt;margin-top:13.55pt;width:48pt;height:52.5pt;z-index:251692032;visibility:visible;mso-wrap-style:square;mso-width-percent:0;mso-height-percent:0;mso-wrap-distance-left:9pt;mso-wrap-distance-top:0;mso-wrap-distance-right:9pt;mso-wrap-distance-bottom:0;mso-position-horizontal:absolute;mso-position-horizontal-relative:text;mso-position-vertical:absolute;mso-position-vertical-relative:text;mso-width-percent:0;mso-height-percent:0;mso-width-relative:margin;mso-height-relative:margin;v-text-anchor:top" o:gfxdata="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" filled="f" stroked="f" strokeweight=".5pt">
+                <v:textbox>
+                  <w:txbxContent>
+                    <w:p>
+                      <w:pPr>
+                        <w:rPr>
+                          <w:lang w:val="en-US"/>
+                        </w:rPr>
+                      </w:pPr>
+                      <w:r>
+                        <w:rPr>
+                          <w:lang w:val="en-US"/>
+                        </w:rPr>
+                        <w:t>Saving data in cache</w:t>
+                      </w:r>
+                    </w:p>
+                  </w:txbxContent>
+                </v:textbox>
+              </v:shape>
+            </w:pict>
+          </mc:Fallback>
+        </mc:AlternateContent>
+      </w:r>
+      <w:r>
+        <w:rPr>
+          <w:rFonts w:ascii="Times New Roman" w:hAnsi="Times New Roman" w:cs="Times New Roman"/>
+          <w:noProof/>
+          <w:color w:val="212121"/>
+          <w:sz w:val="28"/>
+          <w:szCs w:val="28"/>
+          <w:lang w:eastAsia="en-IN"/>
+        </w:rPr>
+        <mc:AlternateContent>
+          <mc:Choice Requires="wps">
+            <w:drawing>
+              <wp:anchor distT="0" distB="0" distL="114300" distR="114300" simplePos="0" relativeHeight="251694080" behindDoc="0" locked="0" layoutInCell="1" allowOverlap="1" wp14:anchorId="380FC1C5" wp14:editId="4F896C38">
+                <wp:simplePos x="0" y="0"/>
+                <wp:positionH relativeFrom="column">
+                  <wp:posOffset>304800</wp:posOffset>
+                </wp:positionH>
+                <wp:positionV relativeFrom="paragraph">
+                  <wp:posOffset>1757680</wp:posOffset>
+                </wp:positionV>
+                <wp:extent cx="0" cy="190500"/>
+                <wp:effectExtent l="95250" t="38100" r="57150" b="19050"/>
+                <wp:wrapNone/>
+                <wp:docPr id="47" name="Straight Arrow Connector 47"/>
+                <wp:cNvGraphicFramePr/>
+                <a:graphic xmlns:a="http://schemas.openxmlformats.org/drawingml/2006/main">
+                  <a:graphicData uri="http://schemas.microsoft.com/office/word/2010/wordprocessingShape">
+                    <wps:wsp>
+                      <wps:cNvCnPr/>
+                      <wps:spPr>
+                        <a:xfrm flipV="1">
+                          <a:off x="0" y="0"/>
+                          <a:ext cx="0" cy="190500"/>
+                        </a:xfrm>
+                        <a:prstGeom prst="straightConnector1">
+                          <a:avLst/>
+                        </a:prstGeom>
+                        <a:ln>
+                          <a:tailEnd type="arrow"/>
+                        </a:ln>
+                      </wps:spPr>
+                      <wps:style>
+                        <a:lnRef idx="1">
+                          <a:schemeClr val="accent1"/>
+                        </a:lnRef>
+                        <a:fillRef idx="0">
+                          <a:schemeClr val="accent1"/>
+                        </a:fillRef>
+                        <a:effectRef idx="0">
+                          <a:schemeClr val="accent1"/>
+                        </a:effectRef>
+                        <a:fontRef idx="minor">
+                          <a:schemeClr val="tx1"/>
+                        </a:fontRef>
+                      </wps:style>
+                      <wps:bodyPr/>
+                    </wps:wsp>
+                  </a:graphicData>
+                </a:graphic>
+                <wp14:sizeRelV relativeFrom="margin">
+                  <wp14:pctHeight>0</wp14:pctHeight>
+                </wp14:sizeRelV>
+              </wp:anchor>
+            </w:drawing>
+          </mc:Choice>
+          <mc:Fallback>
+            <w:pict>
+              <v:shape id="Straight Arrow Connector 47" o:spid="_x0000_s1026" type="#_x0000_t32" style="position:absolute;margin-left:24pt;margin-top:138.4pt;width:0;height:15pt;flip:y;z-index:251694080;visibility:visible;mso-wrap-style:square;mso-height-percent:0;mso-wrap-distance-left:9pt;mso-wrap-distance-top:0;mso-wrap-distance-right:9pt;mso-wrap-distance-bottom:0;mso-position-horizontal:absolute;mso-position-horizontal-relative:text;mso-position-vertical:absolute;mso-position-vertical-relative:text;mso-height-percent:0;mso-height-relative:margin" o:gfxdata="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" strokecolor="#4579b8 [3044]">
+                <v:stroke endarrow="open"/>
+              </v:shape>
+            </w:pict>
+          </mc:Fallback>
+        </mc:AlternateContent>
+      </w:r>
+      <w:r>
+        <w:rPr>
+          <w:rFonts w:ascii="Times New Roman" w:hAnsi="Times New Roman" w:cs="Times New Roman"/>
+          <w:noProof/>
+          <w:color w:val="212121"/>
+          <w:sz w:val="28"/>
+          <w:szCs w:val="28"/>
+          <w:lang w:eastAsia="en-IN"/>
+        </w:rPr>
+        <mc:AlternateContent>
+          <mc:Choice Requires="wps">
+            <w:drawing>
+              <wp:anchor distT="0" distB="0" distL="114300" distR="114300" simplePos="0" relativeHeight="251693056" behindDoc="0" locked="0" layoutInCell="1" allowOverlap="1" wp14:anchorId="66098F63" wp14:editId="17CEAA26">
+                <wp:simplePos x="0" y="0"/>
+                <wp:positionH relativeFrom="column">
+                  <wp:posOffset>304800</wp:posOffset>
+                </wp:positionH>
+                <wp:positionV relativeFrom="paragraph">
+                  <wp:posOffset>1948180</wp:posOffset>
+                </wp:positionV>
+                <wp:extent cx="4105276" cy="0"/>
+                <wp:effectExtent l="0" t="0" r="9525" b="19050"/>
+                <wp:wrapNone/>
+                <wp:docPr id="46" name="Straight Connector 46"/>
+                <wp:cNvGraphicFramePr/>
+                <a:graphic xmlns:a="http://schemas.openxmlformats.org/drawingml/2006/main">
+                  <a:graphicData uri="http://schemas.microsoft.com/office/word/2010/wordprocessingShape">
+                    <wps:wsp>
+                      <wps:cNvCnPr/>
+                      <wps:spPr>
+                        <a:xfrm flipH="1">
+                          <a:off x="0" y="0"/>
+                          <a:ext cx="4105276" cy="0"/>
+                        </a:xfrm>
+                        <a:prstGeom prst="line">
+                          <a:avLst/>
+                        </a:prstGeom>
+                      </wps:spPr>
+                      <wps:style>
+                        <a:lnRef idx="1">
+                          <a:schemeClr val="accent1"/>
+                        </a:lnRef>
+                        <a:fillRef idx="0">
+                          <a:schemeClr val="accent1"/>
+                        </a:fillRef>
+                        <a:effectRef idx="0">
+                          <a:schemeClr val="accent1"/>
+                        </a:effectRef>
+                        <a:fontRef idx="minor">
+                          <a:schemeClr val="tx1"/>
+                        </a:fontRef>
+                      </wps:style>
+                      <wps:bodyPr/>
+                    </wps:wsp>
+                  </a:graphicData>
+                </a:graphic>
+                <wp14:sizeRelH relativeFrom="margin">
+                  <wp14:pctWidth>0</wp14:pctWidth>
+                </wp14:sizeRelH>
+              </wp:anchor>
+            </w:drawing>
+          </mc:Choice>
+          <mc:Fallback>
+            <w:pict>
+              <v:line id="Straight Connector 46" o:spid="_x0000_s1026" style="position:absolute;flip:x;z-index:251693056;visibility:visible;mso-wrap-style:square;mso-width-percent:0;mso-wrap-distance-left:9pt;mso-wrap-distance-top:0;mso-wrap-distance-right:9pt;mso-wrap-distance-bottom:0;mso-position-horizontal:absolute;mso-position-horizontal-relative:text;mso-position-vertical:absolute;mso-position-vertical-relative:text;mso-width-percent:0;mso-width-relative:margin" from="24pt,153.4pt" to="347.25pt,153.4pt" o:gfxdata="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" strokecolor="#4579b8 [3044]"/>
+            </w:pict>
+          </mc:Fallback>
+        </mc:AlternateContent>
+      </w:r>
+      <w:r>
+        <w:rPr>
+          <w:rFonts w:ascii="Times New Roman" w:hAnsi="Times New Roman" w:cs="Times New Roman"/>
+          <w:noProof/>
+          <w:color w:val="212121"/>
+          <w:sz w:val="28"/>
+          <w:szCs w:val="28"/>
+          <w:lang w:eastAsia="en-IN"/>
+        </w:rPr>
+        <mc:AlternateContent>
+          <mc:Choice Requires="wps">
+            <w:drawing>
+              <wp:anchor distT="0" distB="0" distL="114300" distR="114300" simplePos="0" relativeHeight="251663360" behindDoc="0" locked="0" layoutInCell="1" allowOverlap="1" wp14:anchorId="6E623DD5" wp14:editId="49EAFFE7">
+                <wp:simplePos x="0" y="0"/>
+                <wp:positionH relativeFrom="column">
+                  <wp:posOffset>-95250</wp:posOffset>
+                </wp:positionH>
+                <wp:positionV relativeFrom="paragraph">
+                  <wp:posOffset>537845</wp:posOffset>
+                </wp:positionV>
+                <wp:extent cx="857250" cy="1219200"/>
+                <wp:effectExtent l="0" t="0" r="19050" b="19050"/>
+                <wp:wrapNone/>
+                <wp:docPr id="10" name="Flowchart: Magnetic Disk 10"/>
+                <wp:cNvGraphicFramePr/>
+                <a:graphic xmlns:a="http://schemas.openxmlformats.org/drawingml/2006/main">
+                  <a:graphicData uri="http://schemas.microsoft.com/office/word/2010/wordprocessingShape">
+                    <wps:wsp>
+                      <wps:cNvSpPr/>
+                      <wps:spPr>
+                        <a:xfrm>
+                          <a:off x="0" y="0"/>
+                          <a:ext cx="857250" cy="1219200"/>
+                        </a:xfrm>
+                        <a:prstGeom prst="flowChartMagneticDisk">
+                          <a:avLst/>
+                        </a:prstGeom>
+                      </wps:spPr>
+                      <wps:style>
+                        <a:lnRef idx="2">
+                          <a:schemeClr val="accent1">
+                            <a:shade val="50000"/>
+                          </a:schemeClr>
+                        </a:lnRef>
+                        <a:fillRef idx="1">
+                          <a:schemeClr val="accent1"/>
+                        </a:fillRef>
+                        <a:effectRef idx="0">
+                          <a:schemeClr val="accent1"/>
+                        </a:effectRef>
+                        <a:fontRef idx="minor">
+                          <a:schemeClr val="lt1"/>
+                        </a:fontRef>
+                      </wps:style>
+                      <wps:txbx>
+                        <w:txbxContent>
+                          <w:p>
+                            <w:pPr>
+                              <w:jc w:val="center"/>
+                              <w:rPr>
+                                <w:lang w:val="en-US"/>
+                              </w:rPr>
+                            </w:pPr>
+                            <w:r>
+                              <w:rPr>
+                                <w:lang w:val="en-US"/>
+                              </w:rPr>
+                              <w:t>API Server</w:t>
+                            </w:r>
+                          </w:p>
+                        </w:txbxContent>
+                      </wps:txbx>
+                      <wps:bodyPr rot="0" spcFirstLastPara="0" vertOverflow="overflow" horzOverflow="overflow" vert="horz" wrap="square" lIns="91440" tIns="45720" rIns="91440" bIns="45720" numCol="1" spcCol="0" rtlCol="0" fromWordArt="0" anchor="ctr" anchorCtr="0" forceAA="0" compatLnSpc="1">
+                        <a:prstTxWarp prst="textNoShape">
+                          <a:avLst/>
+                        </a:prstTxWarp>
+                        <a:noAutofit/>
+                      </wps:bodyPr>
+                    </wps:wsp>
+                  </a:graphicData>
+                </a:graphic>
+                <wp14:sizeRelV relativeFrom="margin">
+                  <wp14:pctHeight>0</wp14:pctHeight>
+                </wp14:sizeRelV>
+              </wp:anchor>
+            </w:drawing>
+          </mc:Choice>
+          <mc:Fallback>
+            <w:pict>
+              <v:shapetype id="_x0000_t132" coordsize="21600,21600" o:spt="132" path="m10800,qx,3391l,18209qy10800,21600,21600,18209l21600,3391qy10800,xem,3391nfqy10800,6782,21600,3391e">
+                <v:path o:extrusionok="f" gradientshapeok="t" o:connecttype="custom" o:connectlocs="10800,6782;10800,0;0,10800;10800,21600;21600,10800" o:connectangles="270,270,180,90,0" textboxrect="0,6782,21600,18209"/>
+              </v:shapetype>
+              <v:shape id="Flowchart: Magnetic Disk 10" o:spid="_x0000_s1035" type="#_x0000_t132" style="position:absolute;margin-left:-7.5pt;margin-top:42.35pt;width:67.5pt;height:96pt;z-index:251663360;visibility:visible;mso-wrap-style:square;mso-height-percent:0;mso-wrap-distance-left:9pt;mso-wrap-distance-top:0;mso-wrap-distance-right:9pt;mso-wrap-distance-bottom:0;mso-position-horizontal:absolute;mso-position-horizontal-relative:text;mso-position-vertical:absolute;mso-position-vertical-relative:text;mso-height-percent:0;mso-height-relative:margin;v-text-anchor:middle" o:gfxdata="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" fillcolor="#4f81bd [3204]" strokecolor="#243f60 [1604]" strokeweight="2pt">
+                <v:textbox>
+                  <w:txbxContent>
+                    <w:p>
+                      <w:pPr>
+                        <w:jc w:val="center"/>
+                        <w:rPr>
+                          <w:lang w:val="en-US"/>
+                        </w:rPr>
+                      </w:pPr>
+                      <w:r>
+                        <w:rPr>
+                          <w:lang w:val="en-US"/>
+                        </w:rPr>
+                        <w:t>API Server</w:t>
+                      </w:r>
+                    </w:p>
+                  </w:txbxContent>
+                </v:textbox>
+              </v:shape>
+            </w:pict>
+          </mc:Fallback>
+        </mc:AlternateContent>
+      </w:r>
+      <w:r>
+        <w:rPr>
+          <w:rFonts w:ascii="Times New Roman" w:hAnsi="Times New Roman" w:cs="Times New Roman"/>
+          <w:noProof/>
+          <w:color w:val="212121"/>
+          <w:sz w:val="28"/>
+          <w:szCs w:val="28"/>
+          <w:lang w:eastAsia="en-IN"/>
+        </w:rPr>
+        <mc:AlternateContent>
+          <mc:Choice Requires="wps">
+            <w:drawing>
+              <wp:anchor distT="0" distB="0" distL="114300" distR="114300" simplePos="0" relativeHeight="251675648" behindDoc="0" locked="0" layoutInCell="1" allowOverlap="1" wp14:anchorId="57680D92" wp14:editId="4DDD6CE9">
+                <wp:simplePos x="0" y="0"/>
+                <wp:positionH relativeFrom="column">
+                  <wp:posOffset>542925</wp:posOffset>
+                </wp:positionH>
+                <wp:positionV relativeFrom="paragraph">
+                  <wp:posOffset>176530</wp:posOffset>
+                </wp:positionV>
+                <wp:extent cx="0" cy="361950"/>
+                <wp:effectExtent l="95250" t="0" r="95250" b="57150"/>
+                <wp:wrapNone/>
+                <wp:docPr id="26" name="Straight Arrow Connector 26"/>
+                <wp:cNvGraphicFramePr/>
+                <a:graphic xmlns:a="http://schemas.openxmlformats.org/drawingml/2006/main">
+                  <a:graphicData uri="http://schemas.microsoft.com/office/word/2010/wordprocessingShape">
+                    <wps:wsp>
+                      <wps:cNvCnPr/>
+                      <wps:spPr>
+                        <a:xfrm>
+                          <a:off x="0" y="0"/>
+                          <a:ext cx="0" cy="361950"/>
+                        </a:xfrm>
+                        <a:prstGeom prst="straightConnector1">
+                          <a:avLst/>
+                        </a:prstGeom>
+                        <a:ln>
+                          <a:tailEnd type="arrow"/>
+                        </a:ln>
+                      </wps:spPr>
+                      <wps:style>
+                        <a:lnRef idx="1">
+                          <a:schemeClr val="accent1"/>
+                        </a:lnRef>
+                        <a:fillRef idx="0">
+                          <a:schemeClr val="accent1"/>
+                        </a:fillRef>
+                        <a:effectRef idx="0">
+                          <a:schemeClr val="accent1"/>
+                        </a:effectRef>
+                        <a:fontRef idx="minor">
+                          <a:schemeClr val="tx1"/>
+                        </a:fontRef>
+                      </wps:style>
+                      <wps:bodyPr/>
+                    </wps:wsp>
+                  </a:graphicData>
+                </a:graphic>
+                <wp14:sizeRelV relativeFrom="margin">
+                  <wp14:pctHeight>0</wp14:pctHeight>
+                </wp14:sizeRelV>
+              </wp:anchor>
+            </w:drawing>
+          </mc:Choice>
+          <mc:Fallback>
+            <w:pict>
+              <v:shape id="Straight Arrow Connector 26" o:spid="_x0000_s1026" type="#_x0000_t32" style="position:absolute;margin-left:42.75pt;margin-top:13.9pt;width:0;height:28.5pt;z-index:251675648;visibility:visible;mso-wrap-style:square;mso-height-percent:0;mso-wrap-distance-left:9pt;mso-wrap-distance-top:0;mso-wrap-distance-right:9pt;mso-wrap-distance-bottom:0;mso-position-horizontal:absolute;mso-position-horizontal-relative:text;mso-position-vertical:absolute;mso-position-vertical-relative:text;mso-height-percent:0;mso-height-relative:margin" o:gfxdata="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" strokecolor="#4579b8 [3044]">
+                <v:stroke endarrow="open"/>
+              </v:shape>
+            </w:pict>
+          </mc:Fallback>
+        </mc:AlternateContent>
+      </w:r>
+      <w:r>
+        <w:rPr>
+          <w:rFonts w:ascii="Times New Roman" w:hAnsi="Times New Roman" w:cs="Times New Roman"/>
+          <w:noProof/>
+          <w:color w:val="212121"/>
+          <w:sz w:val="28"/>
+          <w:szCs w:val="28"/>
+          <w:lang w:eastAsia="en-IN"/>
+        </w:rPr>
+        <mc:AlternateContent>
+          <mc:Choice Requires="wps">
+            <w:drawing>
+              <wp:anchor distT="0" distB="0" distL="114300" distR="114300" simplePos="0" relativeHeight="251687936" behindDoc="0" locked="0" layoutInCell="1" allowOverlap="1" wp14:anchorId="42A7FC70" wp14:editId="418C2DB4">
+                <wp:simplePos x="0" y="0"/>
+                <wp:positionH relativeFrom="column">
+                  <wp:posOffset>4171950</wp:posOffset>
+                </wp:positionH>
+                <wp:positionV relativeFrom="paragraph">
+                  <wp:posOffset>1481455</wp:posOffset>
+                </wp:positionV>
+                <wp:extent cx="1381125" cy="523875"/>
+                <wp:effectExtent l="0" t="0" r="28575" b="28575"/>
+                <wp:wrapNone/>
+                <wp:docPr id="40" name="Rounded Rectangle 40"/>
+                <wp:cNvGraphicFramePr/>
+                <a:graphic xmlns:a="http://schemas.openxmlformats.org/drawingml/2006/main">
+                  <a:graphicData uri="http://schemas.microsoft.com/office/word/2010/wordprocessingShape">
+                    <wps:wsp>
+                      <wps:cNvSpPr/>
+                      <wps:spPr>
+                        <a:xfrm>
+                          <a:off x="0" y="0"/>
+                          <a:ext cx="1381125" cy="523875"/>
+                        </a:xfrm>
+                        <a:prstGeom prst="roundRect">
+                          <a:avLst/>
+                        </a:prstGeom>
+                      </wps:spPr>
+                      <wps:style>
+                        <a:lnRef idx="2">
+                          <a:schemeClr val="accent1">
+                            <a:shade val="50000"/>
+                          </a:schemeClr>
+                        </a:lnRef>
+                        <a:fillRef idx="1">
+                          <a:schemeClr val="accent1"/>
+                        </a:fillRef>
+                        <a:effectRef idx="0">
+                          <a:schemeClr val="accent1"/>
+                        </a:effectRef>
+                        <a:fontRef idx="minor">
+                          <a:schemeClr val="lt1"/>
+                        </a:fontRef>
+                      </wps:style>
+                      <wps:txbx>
+                        <w:txbxContent>
+                          <w:p>
+                            <w:pPr>
+                              <w:jc w:val="center"/>
+                              <w:rPr>
+                                <w:lang w:val="en-US"/>
+                              </w:rPr>
+                            </w:pPr>
+                            <w:r>
+                              <w:rPr>
+                                <w:lang w:val="en-US"/>
+                              </w:rPr>
+                              <w:t>Clear all cache data</w:t>
+                            </w:r>
+                          </w:p>
+                        </w:txbxContent>
+                      </wps:txbx>
+                      <wps:bodyPr rot="0" spcFirstLastPara="0" vertOverflow="overflow" horzOverflow="overflow" vert="horz" wrap="square" lIns="91440" tIns="45720" rIns="91440" bIns="45720" numCol="1" spcCol="0" rtlCol="0" fromWordArt="0" anchor="ctr" anchorCtr="0" forceAA="0" compatLnSpc="1">
+                        <a:prstTxWarp prst="textNoShape">
+                          <a:avLst/>
+                        </a:prstTxWarp>
+                        <a:noAutofit/>
+                      </wps:bodyPr>
+                    </wps:wsp>
+                  </a:graphicData>
+                </a:graphic>
+                <wp14:sizeRelV relativeFrom="margin">
+                  <wp14:pctHeight>0</wp14:pctHeight>
+                </wp14:sizeRelV>
+              </wp:anchor>
+            </w:drawing>
+          </mc:Choice>
+          <mc:Fallback>
+            <w:pict>
+              <v:roundrect id="Rounded Rectangle 40" o:spid="_x0000_s1036" style="position:absolute;margin-left:328.5pt;margin-top:116.65pt;width:108.75pt;height:41.25pt;z-index:251687936;visibility:visible;mso-wrap-style:square;mso-height-percent:0;mso-wrap-distance-left:9pt;mso-wrap-distance-top:0;mso-wrap-distance-right:9pt;mso-wrap-distance-bottom:0;mso-position-horizontal:absolute;mso-position-horizontal-relative:text;mso-position-vertical:absolute;mso-position-vertical-relative:text;mso-height-percent:0;mso-height-relative:margin;v-text-anchor:middle" arcsize="10923f" o:gfxdata="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" fillcolor="#4f81bd [3204]" strokecolor="#243f60 [1604]" strokeweight="2pt">
+                <v:textbox>
+                  <w:txbxContent>
+                    <w:p>
+                      <w:pPr>
+                        <w:jc w:val="center"/>
+                        <w:rPr>
+                          <w:lang w:val="en-US"/>
+                        </w:rPr>
+                      </w:pPr>
+                      <w:r>
+                        <w:rPr>
+                          <w:lang w:val="en-US"/>
+                        </w:rPr>
+                        <w:t>Clear all cache data</w:t>
+                      </w:r>
+                    </w:p>
+                  </w:txbxContent>
+                </v:textbox>
+              </v:roundrect>
+            </w:pict>
+          </mc:Fallback>
+        </mc:AlternateContent>
+      </w:r>
+      <w:r>
+        <w:rPr>
+          <w:rFonts w:ascii="Times New Roman" w:hAnsi="Times New Roman" w:cs="Times New Roman"/>
+          <w:noProof/>
+          <w:color w:val="212121"/>
+          <w:sz w:val="28"/>
+          <w:szCs w:val="28"/>
+          <w:lang w:eastAsia="en-IN"/>
+        </w:rPr>
+        <mc:AlternateContent>
+          <mc:Choice Requires="wps">
+            <w:drawing>
+              <wp:anchor distT="0" distB="0" distL="114300" distR="114300" simplePos="0" relativeHeight="251689984" behindDoc="0" locked="0" layoutInCell="1" allowOverlap="1" wp14:anchorId="39C22423" wp14:editId="67F13312">
+                <wp:simplePos x="0" y="0"/>
+                <wp:positionH relativeFrom="column">
+                  <wp:posOffset>3095625</wp:posOffset>
+                </wp:positionH>
+                <wp:positionV relativeFrom="paragraph">
+                  <wp:posOffset>1614805</wp:posOffset>
+                </wp:positionV>
+                <wp:extent cx="1076325" cy="0"/>
+                <wp:effectExtent l="38100" t="76200" r="0" b="114300"/>
+                <wp:wrapNone/>
+                <wp:docPr id="42" name="Straight Arrow Connector 42"/>
+                <wp:cNvGraphicFramePr/>
+                <a:graphic xmlns:a="http://schemas.openxmlformats.org/drawingml/2006/main">
+                  <a:graphicData uri="http://schemas.microsoft.com/office/word/2010/wordprocessingShape">
+                    <wps:wsp>
+                      <wps:cNvCnPr/>
+                      <wps:spPr>
+                        <a:xfrm flipH="1">
+                          <a:off x="0" y="0"/>
+                          <a:ext cx="1076325" cy="0"/>
+                        </a:xfrm>
+                        <a:prstGeom prst="straightConnector1">
+                          <a:avLst/>
+                        </a:prstGeom>
+                        <a:ln>
+                          <a:tailEnd type="arrow"/>
+                        </a:ln>
+                      </wps:spPr>
+                      <wps:style>
+                        <a:lnRef idx="1">
+                          <a:schemeClr val="accent1"/>
+                        </a:lnRef>
+                        <a:fillRef idx="0">
+                          <a:schemeClr val="accent1"/>
+                        </a:fillRef>
+                        <a:effectRef idx="0">
+                          <a:schemeClr val="accent1"/>
+                        </a:effectRef>
+                        <a:fontRef idx="minor">
+                          <a:schemeClr val="tx1"/>
+                        </a:fontRef>
+                      </wps:style>
+                      <wps:bodyPr/>
+                    </wps:wsp>
+                  </a:graphicData>
+                </a:graphic>
+              </wp:anchor>
+            </w:drawing>
+          </mc:Choice>
+          <mc:Fallback>
+            <w:pict>
+              <v:shape id="Straight Arrow Connector 42" o:spid="_x0000_s1026" type="#_x0000_t32" style="position:absolute;margin-left:243.75pt;margin-top:127.15pt;width:84.75pt;height:0;flip:x;z-index:251689984;visibility:visible;mso-wrap-style:square;mso-wrap-distance-left:9pt;mso-wrap-distance-top:0;mso-wrap-distance-right:9pt;mso-wrap-distance-bottom:0;mso-position-horizontal:absolute;mso-position-horizontal-relative:text;mso-position-vertical:absolute;mso-position-vertical-relative:text" o:gfxdata="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" strokecolor="#4579b8 [3044]">
+                <v:stroke endarrow="open"/>
+              </v:shape>
+            </w:pict>
+          </mc:Fallback>
+        </mc:AlternateContent>
+      </w:r>
+      <w:r>
+        <w:rPr>
+          <w:rFonts w:ascii="Times New Roman" w:hAnsi="Times New Roman" w:cs="Times New Roman"/>
+          <w:noProof/>
+          <w:color w:val="212121"/>
+          <w:sz w:val="28"/>
+          <w:szCs w:val="28"/>
+          <w:lang w:eastAsia="en-IN"/>
+        </w:rPr>
+        <mc:AlternateContent>
+          <mc:Choice Requires="wps">
+            <w:drawing>
+              <wp:anchor distT="0" distB="0" distL="114300" distR="114300" simplePos="0" relativeHeight="251688960" behindDoc="0" locked="0" layoutInCell="1" allowOverlap="1" wp14:anchorId="2B412A02" wp14:editId="7DF55ADA">
+                <wp:simplePos x="0" y="0"/>
+                <wp:positionH relativeFrom="column">
+                  <wp:posOffset>5553075</wp:posOffset>
+                </wp:positionH>
+                <wp:positionV relativeFrom="paragraph">
+                  <wp:posOffset>1700530</wp:posOffset>
+                </wp:positionV>
+                <wp:extent cx="828675" cy="0"/>
+                <wp:effectExtent l="38100" t="76200" r="0" b="114300"/>
+                <wp:wrapNone/>
+                <wp:docPr id="41" name="Straight Arrow Connector 41"/>
+                <wp:cNvGraphicFramePr/>
+                <a:graphic xmlns:a="http://schemas.openxmlformats.org/drawingml/2006/main">
+                  <a:graphicData uri="http://schemas.microsoft.com/office/word/2010/wordprocessingShape">
+                    <wps:wsp>
+                      <wps:cNvCnPr/>
+                      <wps:spPr>
+                        <a:xfrm flipH="1">
+                          <a:off x="0" y="0"/>
+                          <a:ext cx="828675" cy="0"/>
+                        </a:xfrm>
+                        <a:prstGeom prst="straightConnector1">
+                          <a:avLst/>
+                        </a:prstGeom>
+                        <a:ln>
+                          <a:tailEnd type="arrow"/>
+                        </a:ln>
+                      </wps:spPr>
+                      <wps:style>
+                        <a:lnRef idx="1">
+                          <a:schemeClr val="accent1"/>
+                        </a:lnRef>
+                        <a:fillRef idx="0">
+                          <a:schemeClr val="accent1"/>
+                        </a:fillRef>
+                        <a:effectRef idx="0">
+                          <a:schemeClr val="accent1"/>
+                        </a:effectRef>
+                        <a:fontRef idx="minor">
+                          <a:schemeClr val="tx1"/>
+                        </a:fontRef>
+                      </wps:style>
+                      <wps:bodyPr/>
+                    </wps:wsp>
+                  </a:graphicData>
+                </a:graphic>
+              </wp:anchor>
+            </w:drawing>
+          </mc:Choice>
+          <mc:Fallback>
+            <w:pict>
+              <v:shape id="Straight Arrow Connector 41" o:spid="_x0000_s1026" type="#_x0000_t32" style="position:absolute;margin-left:437.25pt;margin-top:133.9pt;width:65.25pt;height:0;flip:x;z-index:251688960;visibility:visible;mso-wrap-style:square;mso-wrap-distance-left:9pt;mso-wrap-distance-top:0;mso-wrap-distance-right:9pt;mso-wrap-distance-bottom:0;mso-position-horizontal:absolute;mso-position-horizontal-relative:text;mso-position-vertical:absolute;mso-position-vertical-relative:text" o:gfxdata="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" strokecolor="#4579b8 [3044]">
+                <v:stroke endarrow="open"/>
+              </v:shape>
+            </w:pict>
+          </mc:Fallback>
+        </mc:AlternateContent>
+      </w:r>
+      <w:r>
+        <w:rPr>
+          <w:rFonts w:ascii="Times New Roman" w:hAnsi="Times New Roman" w:cs="Times New Roman"/>
+          <w:noProof/>
+          <w:color w:val="212121"/>
+          <w:sz w:val="28"/>
+          <w:szCs w:val="28"/>
+          <w:lang w:eastAsia="en-IN"/>
+        </w:rPr>
+        <mc:AlternateContent>
+          <mc:Choice Requires="wps">
+            <w:drawing>
+              <wp:anchor distT="0" distB="0" distL="114300" distR="114300" simplePos="0" relativeHeight="251665408" behindDoc="0" locked="0" layoutInCell="1" allowOverlap="1" wp14:anchorId="48AB4C04" wp14:editId="6E9001CD">
+                <wp:simplePos x="0" y="0"/>
+                <wp:positionH relativeFrom="column">
+                  <wp:posOffset>2095500</wp:posOffset>
+                </wp:positionH>
+                <wp:positionV relativeFrom="paragraph">
+                  <wp:posOffset>612775</wp:posOffset>
+                </wp:positionV>
+                <wp:extent cx="1000125" cy="1219200"/>
+                <wp:effectExtent l="0" t="0" r="28575" b="19050"/>
+                <wp:wrapNone/>
+                <wp:docPr id="12" name="Flowchart: Magnetic Disk 12"/>
+                <wp:cNvGraphicFramePr/>
+                <a:graphic xmlns:a="http://schemas.openxmlformats.org/drawingml/2006/main">
+                  <a:graphicData uri="http://schemas.microsoft.com/office/word/2010/wordprocessingShape">
+                    <wps:wsp>
+                      <wps:cNvSpPr/>
+                      <wps:spPr>
+                        <a:xfrm>
+                          <a:off x="0" y="0"/>
+                          <a:ext cx="1000125" cy="1219200"/>
+                        </a:xfrm>
+                        <a:prstGeom prst="flowChartMagneticDisk">
+                          <a:avLst/>
+                        </a:prstGeom>
+                      </wps:spPr>
+                      <wps:style>
+                        <a:lnRef idx="2">
+                          <a:schemeClr val="accent1">
+                            <a:shade val="50000"/>
+                          </a:schemeClr>
+                        </a:lnRef>
+                        <a:fillRef idx="1">
+                          <a:schemeClr val="accent1"/>
+                        </a:fillRef>
+                        <a:effectRef idx="0">
+                          <a:schemeClr val="accent1"/>
+                        </a:effectRef>
+                        <a:fontRef idx="minor">
+                          <a:schemeClr val="lt1"/>
+                        </a:fontRef>
+                      </wps:style>
+                      <wps:txbx>
+                        <w:txbxContent>
+                          <w:p>
+                            <w:pPr>
+                              <w:jc w:val="center"/>
+                              <w:rPr>
+                                <w:lang w:val="en-US"/>
+                              </w:rPr>
+                            </w:pPr>
+                            <w:r>
+                              <w:rPr>
+                                <w:lang w:val="en-US"/>
+                              </w:rPr>
+                              <w:t>Cached data</w:t>
+                            </w:r>
+                          </w:p>
+                        </w:txbxContent>
+                      </wps:txbx>
+                      <wps:bodyPr rot="0" spcFirstLastPara="0" vertOverflow="overflow" horzOverflow="overflow" vert="horz" wrap="square" lIns="91440" tIns="45720" rIns="91440" bIns="45720" numCol="1" spcCol="0" rtlCol="0" fromWordArt="0" anchor="ctr" anchorCtr="0" forceAA="0" compatLnSpc="1">
+                        <a:prstTxWarp prst="textNoShape">
+                          <a:avLst/>
+                        </a:prstTxWarp>
+                        <a:noAutofit/>
+                      </wps:bodyPr>
+                    </wps:wsp>
+                  </a:graphicData>
+                </a:graphic>
+                <wp14:sizeRelH relativeFrom="margin">
+                  <wp14:pctWidth>0</wp14:pctWidth>
+                </wp14:sizeRelH>
+                <wp14:sizeRelV relativeFrom="margin">
+                  <wp14:pctHeight>0</wp14:pctHeight>
+                </wp14:sizeRelV>
+              </wp:anchor>
+            </w:drawing>
+          </mc:Choice>
+          <mc:Fallback>
+            <w:pict>
+              <v:shape id="Flowchart: Magnetic Disk 12" o:spid="_x0000_s1037" type="#_x0000_t132" style="position:absolute;margin-left:165pt;margin-top:48.25pt;width:78.75pt;height:96pt;z-index:251665408;visibility:visible;mso-wrap-style:square;mso-width-percent:0;mso-height-percent:0;mso-wrap-distance-left:9pt;mso-wrap-distance-top:0;mso-wrap-distance-right:9pt;mso-wrap-distance-bottom:0;mso-position-horizontal:absolute;mso-position-horizontal-relative:text;mso-position-vertical:absolute;mso-position-vertical-relative:text;mso-width-percent:0;mso-height-percent:0;mso-width-relative:margin;mso-height-relative:margin;v-text-anchor:middle" o:gfxdata="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" fillcolor="#4f81bd [3204]" strokecolor="#243f60 [1604]" strokeweight="2pt">
+                <v:textbox>
+                  <w:txbxContent>
+                    <w:p>
+                      <w:pPr>
+                        <w:jc w:val="center"/>
+                        <w:rPr>
+                          <w:lang w:val="en-US"/>
+                        </w:rPr>
+                      </w:pPr>
+                      <w:r>
+                        <w:rPr>
+                          <w:lang w:val="en-US"/>
+                        </w:rPr>
+                        <w:t>Cached data</w:t>
+                      </w:r>
+                    </w:p>
+                  </w:txbxContent>
+                </v:textbox>
+              </v:shape>
+            </w:pict>
+          </mc:Fallback>
+        </mc:AlternateContent>
+      </w:r>
+      <w:r>
+        <w:rPr>
+          <w:rFonts w:ascii="Times New Roman" w:hAnsi="Times New Roman" w:cs="Times New Roman"/>
+          <w:noProof/>
+          <w:sz w:val="24"/>
+          <w:szCs w:val="24"/>
+          <w:lang w:eastAsia="en-IN"/>
+        </w:rPr>
+        <mc:AlternateContent>
+          <mc:Choice Requires="wps">
+            <w:drawing>
+              <wp:anchor distT="0" distB="0" distL="114300" distR="114300" simplePos="0" relativeHeight="251678720" behindDoc="0" locked="0" layoutInCell="1" allowOverlap="1" wp14:anchorId="25A21933" wp14:editId="56AD7997">
+                <wp:simplePos x="0" y="0"/>
+                <wp:positionH relativeFrom="column">
+                  <wp:posOffset>3962400</wp:posOffset>
+                </wp:positionH>
+                <wp:positionV relativeFrom="paragraph">
+                  <wp:posOffset>967105</wp:posOffset>
+                </wp:positionV>
+                <wp:extent cx="733425" cy="247650"/>
+                <wp:effectExtent l="0" t="0" r="0" b="0"/>
+                <wp:wrapNone/>
+                <wp:docPr id="29" name="Text Box 29"/>
+                <wp:cNvGraphicFramePr/>
+                <a:graphic xmlns:a="http://schemas.openxmlformats.org/drawingml/2006/main">
+                  <a:graphicData uri="http://schemas.microsoft.com/office/word/2010/wordprocessingShape">
+                    <wps:wsp>
+                      <wps:cNvSpPr txBox="1"/>
+                      <wps:spPr>
+                        <a:xfrm>
+                          <a:off x="0" y="0"/>
+                          <a:ext cx="733425" cy="247650"/>
+                        </a:xfrm>
+                        <a:prstGeom prst="rect">
+                          <a:avLst/>
+                        </a:prstGeom>
+                        <a:noFill/>
+                        <a:ln w="6350">
+                          <a:noFill/>
+                        </a:ln>
+                        <a:effectLst/>
+                      </wps:spPr>
+                      <wps:style>
+                        <a:lnRef idx="0">
+                          <a:schemeClr val="accent1"/>
+                        </a:lnRef>
+                        <a:fillRef idx="0">
+                          <a:schemeClr val="accent1"/>
+                        </a:fillRef>
+                        <a:effectRef idx="0">
+                          <a:schemeClr val="accent1"/>
+                        </a:effectRef>
+                        <a:fontRef idx="minor">
+                          <a:schemeClr val="dk1"/>
+                        </a:fontRef>
+                      </wps:style>
+                      <wps:txbx>
+                        <w:txbxContent>
+                          <w:p>
+                            <w:pPr>
+                              <w:rPr>
+                                <w:lang w:val="en-US"/>
+                              </w:rPr>
+                            </w:pPr>
+                            <w:r>
+                              <w:rPr>
+                                <w:lang w:val="en-US"/>
+                              </w:rPr>
+                              <w:t>True</w:t>
+                            </w:r>
+                          </w:p>
+                        </w:txbxContent>
+                      </wps:txbx>
+                      <wps:bodyPr rot="0" spcFirstLastPara="0" vertOverflow="overflow" horzOverflow="overflow" vert="horz" wrap="square" lIns="91440" tIns="45720" rIns="91440" bIns="45720" numCol="1" spcCol="0" rtlCol="0" fromWordArt="0" anchor="t" anchorCtr="0" forceAA="0" compatLnSpc="1">
+                        <a:prstTxWarp prst="textNoShape">
+                          <a:avLst/>
+                        </a:prstTxWarp>
+                        <a:noAutofit/>
+                      </wps:bodyPr>
+                    </wps:wsp>
+                  </a:graphicData>
+                </a:graphic>
+                <wp14:sizeRelH relativeFrom="margin">
+                  <wp14:pctWidth>0</wp14:pctWidth>
+                </wp14:sizeRelH>
+                <wp14:sizeRelV relativeFrom="margin">
+                  <wp14:pctHeight>0</wp14:pctHeight>
+                </wp14:sizeRelV>
+              </wp:anchor>
+            </w:drawing>
+          </mc:Choice>
+          <mc:Fallback>
+            <w:pict>
+              <v:shape id="Text Box 29" o:spid="_x0000_s1038" type="#_x0000_t202" style="position:absolute;margin-left:312pt;margin-top:76.15pt;width:57.75pt;height:19.5pt;z-index:251678720;visibility:visible;mso-wrap-style:square;mso-width-percent:0;mso-height-percent:0;mso-wrap-distance-left:9pt;mso-wrap-distance-top:0;mso-wrap-distance-right:9pt;mso-wrap-distance-bottom:0;mso-position-horizontal:absolute;mso-position-horizontal-relative:text;mso-position-vertical:absolute;mso-position-vertical-relative:text;mso-width-percent:0;mso-height-percent:0;mso-width-relative:margin;mso-height-relative:margin;v-text-anchor:top" o:gfxdata="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" filled="f" stroked="f" strokeweight=".5pt">
+                <v:textbox>
+                  <w:txbxContent>
+                    <w:p>
+                      <w:pPr>
+                        <w:rPr>
+                          <w:lang w:val="en-US"/>
+                        </w:rPr>
+                      </w:pPr>
+                      <w:r>
+                        <w:rPr>
+                          <w:lang w:val="en-US"/>
+                        </w:rPr>
+                        <w:t>True</w:t>
+                      </w:r>
+                    </w:p>
+                  </w:txbxContent>
+                </v:textbox>
+              </v:shape>
+            </w:pict>
+          </mc:Fallback>
+        </mc:AlternateContent>
+      </w:r>
+      <w:r>
+        <w:rPr>
+          <w:rFonts w:ascii="Times New Roman" w:hAnsi="Times New Roman" w:cs="Times New Roman"/>
+          <w:noProof/>
+          <w:sz w:val="24"/>
+          <w:szCs w:val="24"/>
+          <w:lang w:eastAsia="en-IN"/>
+        </w:rPr>
+        <mc:AlternateContent>
+          <mc:Choice Requires="wps">
+            <w:drawing>
+              <wp:anchor distT="0" distB="0" distL="114300" distR="114300" simplePos="0" relativeHeight="251677696" behindDoc="0" locked="0" layoutInCell="1" allowOverlap="1" wp14:anchorId="581E7B4F" wp14:editId="246D5D4B">
+                <wp:simplePos x="0" y="0"/>
+                <wp:positionH relativeFrom="column">
+                  <wp:posOffset>3095625</wp:posOffset>
+                </wp:positionH>
+                <wp:positionV relativeFrom="paragraph">
+                  <wp:posOffset>1262380</wp:posOffset>
+                </wp:positionV>
+                <wp:extent cx="866776" cy="0"/>
+                <wp:effectExtent l="38100" t="76200" r="0" b="114300"/>
+                <wp:wrapNone/>
+                <wp:docPr id="28" name="Straight Arrow Connector 28"/>
+                <wp:cNvGraphicFramePr/>
+                <a:graphic xmlns:a="http://schemas.openxmlformats.org/drawingml/2006/main">
+                  <a:graphicData uri="http://schemas.microsoft.com/office/word/2010/wordprocessingShape">
+                    <wps:wsp>
+                      <wps:cNvCnPr/>
+                      <wps:spPr>
+                        <a:xfrm flipH="1">
+                          <a:off x="0" y="0"/>
+                          <a:ext cx="866776" cy="0"/>
+                        </a:xfrm>
+                        <a:prstGeom prst="straightConnector1">
+                          <a:avLst/>
+                        </a:prstGeom>
+                        <a:ln>
+                          <a:tailEnd type="arrow"/>
+                        </a:ln>
+                      </wps:spPr>
+                      <wps:style>
+                        <a:lnRef idx="1">
+                          <a:schemeClr val="accent1"/>
+                        </a:lnRef>
+                        <a:fillRef idx="0">
+                          <a:schemeClr val="accent1"/>
+                        </a:fillRef>
+                        <a:effectRef idx="0">
+                          <a:schemeClr val="accent1"/>
+                        </a:effectRef>
+                        <a:fontRef idx="minor">
+                          <a:schemeClr val="tx1"/>
+                        </a:fontRef>
+                      </wps:style>
+                      <wps:bodyPr/>
+                    </wps:wsp>
+                  </a:graphicData>
+                </a:graphic>
+                <wp14:sizeRelV relativeFrom="margin">
+                  <wp14:pctHeight>0</wp14:pctHeight>
+                </wp14:sizeRelV>
+              </wp:anchor>
+            </w:drawing>
+          </mc:Choice>
+          <mc:Fallback>
+            <w:pict>
+              <v:shape id="Straight Arrow Connector 28" o:spid="_x0000_s1026" type="#_x0000_t32" style="position:absolute;margin-left:243.75pt;margin-top:99.4pt;width:68.25pt;height:0;flip:x;z-index:251677696;visibility:visible;mso-wrap-style:square;mso-height-percent:0;mso-wrap-distance-left:9pt;mso-wrap-distance-top:0;mso-wrap-distance-right:9pt;mso-wrap-distance-bottom:0;mso-position-horizontal:absolute;mso-position-horizontal-relative:text;mso-position-vertical:absolute;mso-position-vertical-relative:text;mso-height-percent:0;mso-height-relative:margin" o:gfxdata="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" strokecolor="#4579b8 [3044]">
+                <v:stroke endarrow="open"/>
+              </v:shape>
+            </w:pict>
+          </mc:Fallback>
+        </mc:AlternateContent>
+      </w:r>
+      <w:r>
+        <w:rPr>
+          <w:rFonts w:ascii="Times New Roman" w:hAnsi="Times New Roman" w:cs="Times New Roman"/>
+          <w:noProof/>
+          <w:sz w:val="24"/>
+          <w:szCs w:val="24"/>
+          <w:lang w:eastAsia="en-IN"/>
+        </w:rPr>
+        <mc:AlternateContent>
+          <mc:Choice Requires="wps">
+            <w:drawing>
+              <wp:anchor distT="0" distB="0" distL="114300" distR="114300" simplePos="0" relativeHeight="251676672" behindDoc="0" locked="0" layoutInCell="1" allowOverlap="1" wp14:anchorId="12A0C6B0" wp14:editId="3CF30982">
+                <wp:simplePos x="0" y="0"/>
+                <wp:positionH relativeFrom="column">
+                  <wp:posOffset>3962400</wp:posOffset>
+                </wp:positionH>
+                <wp:positionV relativeFrom="paragraph">
+                  <wp:posOffset>843280</wp:posOffset>
+                </wp:positionV>
+                <wp:extent cx="0" cy="419100"/>
+                <wp:effectExtent l="0" t="0" r="19050" b="19050"/>
+                <wp:wrapNone/>
+                <wp:docPr id="27" name="Straight Connector 27"/>
+                <wp:cNvGraphicFramePr/>
+                <a:graphic xmlns:a="http://schemas.openxmlformats.org/drawingml/2006/main">
+                  <a:graphicData uri="http://schemas.microsoft.com/office/word/2010/wordprocessingShape">
+                    <wps:wsp>
+                      <wps:cNvCnPr/>
+                      <wps:spPr>
+                        <a:xfrm>
+                          <a:off x="0" y="0"/>
+                          <a:ext cx="0" cy="419100"/>
+                        </a:xfrm>
+                        <a:prstGeom prst="line">
+                          <a:avLst/>
+                        </a:prstGeom>
+                      </wps:spPr>
+                      <wps:style>
+                        <a:lnRef idx="1">
+                          <a:schemeClr val="accent1"/>
+                        </a:lnRef>
+                        <a:fillRef idx="0">
+                          <a:schemeClr val="accent1"/>
+                        </a:fillRef>
+                        <a:effectRef idx="0">
+                          <a:schemeClr val="accent1"/>
+                        </a:effectRef>
+                        <a:fontRef idx="minor">
+                          <a:schemeClr val="tx1"/>
+                        </a:fontRef>
+                      </wps:style>
+                      <wps:bodyPr/>
+                    </wps:wsp>
+                  </a:graphicData>
+                </a:graphic>
+              </wp:anchor>
+            </w:drawing>
+          </mc:Choice>
+          <mc:Fallback>
+            <w:pict>
+              <v:line id="Straight Connector 27" o:spid="_x0000_s1026" style="position:absolute;z-index:251676672;visibility:visible;mso-wrap-style:square;mso-wrap-distance-left:9pt;mso-wrap-distance-top:0;mso-wrap-distance-right:9pt;mso-wrap-distance-bottom:0;mso-position-horizontal:absolute;mso-position-horizontal-relative:text;mso-position-vertical:absolute;mso-position-vertical-relative:text" from="312pt,66.4pt" to="312pt,99.4pt" o:gfxdata="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" strokecolor="#4579b8 [3044]"/>
+            </w:pict>
+          </mc:Fallback>
+        </mc:AlternateContent>
+      </w:r>
+      <w:r>
+        <w:rPr>
+          <w:rFonts w:ascii="Times New Roman" w:hAnsi="Times New Roman" w:cs="Times New Roman"/>
+          <w:sz w:val="24"/>
+          <w:szCs w:val="24"/>
+          <w:lang w:val="en-US"/>
+        </w:rPr>
+        <w:tab/>
+        <w:t xml:space="preserve">False                                                                                </w:t>
+      </w:r>
+      <w:bookmarkStart w:id="0" w:name="_GoBack"/>
+      <w:bookmarkEnd w:id="0"/>
     </w:p>
     <w:p>
       <w:pPr>
@@ -2557,7 +7538,6 @@
           <w:szCs w:val="24"/>
           <w:shd w:val="clear" w:color="auto" w:fill="FFFFFF"/>
         </w:rPr>
-        <w:lastRenderedPageBreak/>
         <w:tab/>
       </w:r>
       <w:r>
@@ -3239,6 +8219,11 @@
     <w:basedOn w:val="DefaultParagraphFont"/>
     <w:rsid w:val="002F3EFA"/>
   </w:style>
+  <w:style w:type="character" w:customStyle="1" w:styleId="keyword">
+    <w:name w:val="keyword"/>
+    <w:basedOn w:val="DefaultParagraphFont"/>
+    <w:rsid w:val="00FA1F7A"/>
+  </w:style>
 </w:styles>
 </file>
 
@@ -3613,6 +8598,11 @@
     <w:basedOn w:val="DefaultParagraphFont"/>
     <w:rsid w:val="002F3EFA"/>
   </w:style>
+  <w:style w:type="character" w:customStyle="1" w:styleId="keyword">
+    <w:name w:val="keyword"/>
+    <w:basedOn w:val="DefaultParagraphFont"/>
+    <w:rsid w:val="00FA1F7A"/>
+  </w:style>
 </w:styles>
 </file>
 
